--- a/Doc/Plantilla Entregas TP.docx
+++ b/Doc/Plantilla Entregas TP.docx
@@ -25,7 +25,7 @@
                     <pic:cNvPicPr preferRelativeResize="0"/>
                   </pic:nvPicPr>
                   <pic:blipFill>
-                    <a:blip r:embed="rId5"/>
+                    <a:blip r:embed="rId7"/>
                     <a:srcRect/>
                     <a:stretch>
                       <a:fillRect/>
@@ -255,8 +255,6 @@
         </w:rPr>
         <w:t>Tomas Villa</w:t>
       </w:r>
-      <w:bookmarkStart w:id="3" w:name="_GoBack"/>
-      <w:bookmarkEnd w:id="3"/>
     </w:p>
     <w:p>
       <w:pPr>
@@ -424,7 +422,7 @@
         </w:rPr>
         <w:t xml:space="preserve">: </w:t>
       </w:r>
-      <w:hyperlink r:id="rId6" w:tgtFrame="_blank" w:history="1">
+      <w:hyperlink r:id="rId8" w:tgtFrame="_blank" w:history="1">
         <w:r>
           <w:rPr>
             <w:rStyle w:val="Hipervnculo"/>
@@ -478,53 +476,56 @@
         <w:rPr>
           <w:sz w:val="28"/>
           <w:szCs w:val="28"/>
-          <w:lang w:val="en-US"/>
-        </w:rPr>
-      </w:pPr>
+          <w:lang w:val="es-AR"/>
+        </w:rPr>
+      </w:pPr>
+      <w:proofErr w:type="spellStart"/>
       <w:r>
         <w:rPr>
           <w:b/>
           <w:sz w:val="28"/>
           <w:szCs w:val="28"/>
           <w:u w:val="single"/>
-          <w:lang w:val="en-US"/>
-        </w:rPr>
-        <w:t>Commit ID</w:t>
-      </w:r>
-      <w:r>
-        <w:rPr>
+          <w:lang w:val="es-AR"/>
+        </w:rPr>
+        <w:t>Commit</w:t>
+      </w:r>
+      <w:proofErr w:type="spellEnd"/>
+      <w:r>
+        <w:rPr>
+          <w:b/>
           <w:sz w:val="28"/>
           <w:szCs w:val="28"/>
-          <w:lang w:val="en-US"/>
-        </w:rPr>
-        <w:t xml:space="preserve">: </w:t>
-      </w:r>
-      <w:proofErr w:type="spellStart"/>
+          <w:u w:val="single"/>
+          <w:lang w:val="es-AR"/>
+        </w:rPr>
+        <w:t xml:space="preserve"> ID</w:t>
+      </w:r>
       <w:r>
         <w:rPr>
           <w:sz w:val="28"/>
           <w:szCs w:val="28"/>
-          <w:lang w:val="en-US"/>
-        </w:rPr>
-        <w:t>xxxxxx</w:t>
-      </w:r>
-      <w:proofErr w:type="spellEnd"/>
-    </w:p>
-    <w:p>
-      <w:pPr>
+          <w:lang w:val="es-AR"/>
+        </w:rPr>
+        <w:t xml:space="preserve">: </w:t>
+      </w:r>
+      <w:proofErr w:type="spellStart"/>
+      <w:r>
         <w:rPr>
           <w:sz w:val="28"/>
           <w:szCs w:val="28"/>
-          <w:lang w:val="en-US"/>
-        </w:rPr>
-      </w:pPr>
+          <w:lang w:val="es-AR"/>
+        </w:rPr>
+        <w:t>xxxxxx</w:t>
+      </w:r>
+      <w:proofErr w:type="spellEnd"/>
     </w:p>
     <w:p>
       <w:pPr>
         <w:rPr>
           <w:sz w:val="28"/>
           <w:szCs w:val="28"/>
-          <w:lang w:val="en-US"/>
+          <w:lang w:val="es-AR"/>
         </w:rPr>
       </w:pPr>
     </w:p>
@@ -533,12 +534,21 @@
         <w:rPr>
           <w:sz w:val="28"/>
           <w:szCs w:val="28"/>
-          <w:lang w:val="en-US"/>
-        </w:rPr>
-      </w:pPr>
-      <w:r>
-        <w:rPr>
-          <w:lang w:val="en-US"/>
+          <w:lang w:val="es-AR"/>
+        </w:rPr>
+      </w:pPr>
+    </w:p>
+    <w:p>
+      <w:pPr>
+        <w:rPr>
+          <w:sz w:val="28"/>
+          <w:szCs w:val="28"/>
+          <w:lang w:val="es-AR"/>
+        </w:rPr>
+      </w:pPr>
+      <w:r>
+        <w:rPr>
+          <w:lang w:val="es-AR"/>
         </w:rPr>
         <w:br w:type="page"/>
       </w:r>
@@ -548,8 +558,8 @@
         <w:pStyle w:val="Ttulo"/>
         <w:jc w:val="center"/>
       </w:pPr>
-      <w:bookmarkStart w:id="4" w:name="_crp8hw70lf4y" w:colFirst="0" w:colLast="0"/>
-      <w:bookmarkEnd w:id="4"/>
+      <w:bookmarkStart w:id="3" w:name="_crp8hw70lf4y" w:colFirst="0" w:colLast="0"/>
+      <w:bookmarkEnd w:id="3"/>
       <w:r>
         <w:lastRenderedPageBreak/>
         <w:t>Trabajo Práctico Anual</w:t>
@@ -560,22 +570,22 @@
         <w:pStyle w:val="Ttulo"/>
         <w:jc w:val="center"/>
       </w:pPr>
-      <w:bookmarkStart w:id="5" w:name="_1w4pu2jap9g" w:colFirst="0" w:colLast="0"/>
+      <w:bookmarkStart w:id="4" w:name="_1w4pu2jap9g" w:colFirst="0" w:colLast="0"/>
+      <w:bookmarkEnd w:id="4"/>
+      <w:r>
+        <w:t>“Sistema de Gestión Energética”</w:t>
+      </w:r>
+    </w:p>
+    <w:p/>
+    <w:p>
+      <w:pPr>
+        <w:pStyle w:val="Ttulo3"/>
+        <w:rPr>
+          <w:b/>
+        </w:rPr>
+      </w:pPr>
+      <w:bookmarkStart w:id="5" w:name="_toff70914ibc" w:colFirst="0" w:colLast="0"/>
       <w:bookmarkEnd w:id="5"/>
-      <w:r>
-        <w:t>“Sistema de Gestión Energética”</w:t>
-      </w:r>
-    </w:p>
-    <w:p/>
-    <w:p>
-      <w:pPr>
-        <w:pStyle w:val="Ttulo3"/>
-        <w:rPr>
-          <w:b/>
-        </w:rPr>
-      </w:pPr>
-      <w:bookmarkStart w:id="6" w:name="_toff70914ibc" w:colFirst="0" w:colLast="0"/>
-      <w:bookmarkEnd w:id="6"/>
       <w:r>
         <w:rPr>
           <w:b/>
@@ -738,2027 +748,10 @@
           <w:lang w:val="en-US"/>
         </w:rPr>
         <w:drawing>
-          <wp:inline distT="0" distB="0" distL="0" distR="0" wp14:anchorId="31DB7A03" wp14:editId="1811976B">
-            <wp:extent cx="4991100" cy="5010150"/>
+          <wp:inline distT="0" distB="0" distL="0" distR="0" wp14:anchorId="438EA65F" wp14:editId="2E7EA579">
+            <wp:extent cx="4267200" cy="5429250"/>
             <wp:effectExtent l="0" t="0" r="0" b="0"/>
-            <wp:docPr id="3" name="Imagen 3"/>
-            <wp:cNvGraphicFramePr>
-              <a:graphicFrameLocks xmlns:a="http://schemas.openxmlformats.org/drawingml/2006/main" noChangeAspect="1"/>
-            </wp:cNvGraphicFramePr>
-            <a:graphic xmlns:a="http://schemas.openxmlformats.org/drawingml/2006/main">
-              <a:graphicData uri="http://schemas.openxmlformats.org/drawingml/2006/picture">
-                <pic:pic xmlns:pic="http://schemas.openxmlformats.org/drawingml/2006/picture">
-                  <pic:nvPicPr>
-                    <pic:cNvPr id="1" name=""/>
-                    <pic:cNvPicPr/>
-                  </pic:nvPicPr>
-                  <pic:blipFill>
-                    <a:blip r:embed="rId7"/>
-                    <a:stretch>
-                      <a:fillRect/>
-                    </a:stretch>
-                  </pic:blipFill>
-                  <pic:spPr>
-                    <a:xfrm>
-                      <a:off x="0" y="0"/>
-                      <a:ext cx="4991100" cy="5010150"/>
-                    </a:xfrm>
-                    <a:prstGeom prst="rect">
-                      <a:avLst/>
-                    </a:prstGeom>
-                  </pic:spPr>
-                </pic:pic>
-              </a:graphicData>
-            </a:graphic>
-          </wp:inline>
-        </w:drawing>
-      </w:r>
-    </w:p>
-    <w:p/>
-    <w:p/>
-    <w:p>
-      <w:pPr>
-        <w:rPr>
-          <w:b/>
-          <w:u w:val="single"/>
-        </w:rPr>
-      </w:pPr>
-      <w:r>
-        <w:rPr>
-          <w:b/>
-          <w:u w:val="single"/>
-        </w:rPr>
-        <w:lastRenderedPageBreak/>
-        <w:t>Especificaciones casos de uso de Usuario:</w:t>
-      </w:r>
-    </w:p>
-    <w:p/>
-    <w:tbl>
-      <w:tblPr>
-        <w:tblStyle w:val="Tablaconcuadrcula"/>
-        <w:tblW w:w="0" w:type="auto"/>
-        <w:tblLook w:val="04A0" w:firstRow="1" w:lastRow="0" w:firstColumn="1" w:lastColumn="0" w:noHBand="0" w:noVBand="1"/>
-      </w:tblPr>
-      <w:tblGrid>
-        <w:gridCol w:w="4622"/>
-        <w:gridCol w:w="4623"/>
-      </w:tblGrid>
-      <w:tr>
-        <w:tc>
-          <w:tcPr>
-            <w:tcW w:w="4622" w:type="dxa"/>
-          </w:tcPr>
-          <w:p>
-            <w:pPr>
-              <w:pBdr>
-                <w:top w:val="none" w:sz="0" w:space="0" w:color="auto"/>
-                <w:left w:val="none" w:sz="0" w:space="0" w:color="auto"/>
-                <w:bottom w:val="none" w:sz="0" w:space="0" w:color="auto"/>
-                <w:right w:val="none" w:sz="0" w:space="0" w:color="auto"/>
-                <w:between w:val="none" w:sz="0" w:space="0" w:color="auto"/>
-              </w:pBdr>
-            </w:pPr>
-            <w:r>
-              <w:t>Caso de Uso</w:t>
-            </w:r>
-          </w:p>
-        </w:tc>
-        <w:tc>
-          <w:tcPr>
-            <w:tcW w:w="4623" w:type="dxa"/>
-          </w:tcPr>
-          <w:p>
-            <w:pPr>
-              <w:pBdr>
-                <w:top w:val="none" w:sz="0" w:space="0" w:color="auto"/>
-                <w:left w:val="none" w:sz="0" w:space="0" w:color="auto"/>
-                <w:bottom w:val="none" w:sz="0" w:space="0" w:color="auto"/>
-                <w:right w:val="none" w:sz="0" w:space="0" w:color="auto"/>
-                <w:between w:val="none" w:sz="0" w:space="0" w:color="auto"/>
-              </w:pBdr>
-            </w:pPr>
-            <w:r>
-              <w:t>CU.1.#</w:t>
-            </w:r>
-            <w:r>
-              <w:t>Registrar Dispositivo</w:t>
-            </w:r>
-            <w:r>
-              <w:t>#</w:t>
-            </w:r>
-          </w:p>
-        </w:tc>
-      </w:tr>
-      <w:tr>
-        <w:tc>
-          <w:tcPr>
-            <w:tcW w:w="4622" w:type="dxa"/>
-          </w:tcPr>
-          <w:p>
-            <w:pPr>
-              <w:pBdr>
-                <w:top w:val="none" w:sz="0" w:space="0" w:color="auto"/>
-                <w:left w:val="none" w:sz="0" w:space="0" w:color="auto"/>
-                <w:bottom w:val="none" w:sz="0" w:space="0" w:color="auto"/>
-                <w:right w:val="none" w:sz="0" w:space="0" w:color="auto"/>
-                <w:between w:val="none" w:sz="0" w:space="0" w:color="auto"/>
-              </w:pBdr>
-            </w:pPr>
-            <w:r>
-              <w:t>Actor</w:t>
-            </w:r>
-          </w:p>
-        </w:tc>
-        <w:tc>
-          <w:tcPr>
-            <w:tcW w:w="4623" w:type="dxa"/>
-          </w:tcPr>
-          <w:p>
-            <w:pPr>
-              <w:pBdr>
-                <w:top w:val="none" w:sz="0" w:space="0" w:color="auto"/>
-                <w:left w:val="none" w:sz="0" w:space="0" w:color="auto"/>
-                <w:bottom w:val="none" w:sz="0" w:space="0" w:color="auto"/>
-                <w:right w:val="none" w:sz="0" w:space="0" w:color="auto"/>
-                <w:between w:val="none" w:sz="0" w:space="0" w:color="auto"/>
-              </w:pBdr>
-            </w:pPr>
-            <w:r>
-              <w:t>AC.#&lt;Usuario&gt;</w:t>
-            </w:r>
-          </w:p>
-        </w:tc>
-      </w:tr>
-      <w:tr>
-        <w:tc>
-          <w:tcPr>
-            <w:tcW w:w="4622" w:type="dxa"/>
-          </w:tcPr>
-          <w:p>
-            <w:pPr>
-              <w:pBdr>
-                <w:top w:val="none" w:sz="0" w:space="0" w:color="auto"/>
-                <w:left w:val="none" w:sz="0" w:space="0" w:color="auto"/>
-                <w:bottom w:val="none" w:sz="0" w:space="0" w:color="auto"/>
-                <w:right w:val="none" w:sz="0" w:space="0" w:color="auto"/>
-                <w:between w:val="none" w:sz="0" w:space="0" w:color="auto"/>
-              </w:pBdr>
-            </w:pPr>
-            <w:r>
-              <w:t>Descripción</w:t>
-            </w:r>
-          </w:p>
-        </w:tc>
-        <w:tc>
-          <w:tcPr>
-            <w:tcW w:w="4623" w:type="dxa"/>
-          </w:tcPr>
-          <w:p>
-            <w:pPr>
-              <w:pBdr>
-                <w:top w:val="none" w:sz="0" w:space="0" w:color="auto"/>
-                <w:left w:val="none" w:sz="0" w:space="0" w:color="auto"/>
-                <w:bottom w:val="none" w:sz="0" w:space="0" w:color="auto"/>
-                <w:right w:val="none" w:sz="0" w:space="0" w:color="auto"/>
-                <w:between w:val="none" w:sz="0" w:space="0" w:color="auto"/>
-              </w:pBdr>
-            </w:pPr>
-            <w:r>
-              <w:t>El caso de uso permite la registración en el sistema de SGE del dispositivo</w:t>
-            </w:r>
-            <w:r>
-              <w:t>.</w:t>
-            </w:r>
-          </w:p>
-        </w:tc>
-      </w:tr>
-      <w:tr>
-        <w:tc>
-          <w:tcPr>
-            <w:tcW w:w="4622" w:type="dxa"/>
-          </w:tcPr>
-          <w:p>
-            <w:pPr>
-              <w:pBdr>
-                <w:top w:val="none" w:sz="0" w:space="0" w:color="auto"/>
-                <w:left w:val="none" w:sz="0" w:space="0" w:color="auto"/>
-                <w:bottom w:val="none" w:sz="0" w:space="0" w:color="auto"/>
-                <w:right w:val="none" w:sz="0" w:space="0" w:color="auto"/>
-                <w:between w:val="none" w:sz="0" w:space="0" w:color="auto"/>
-              </w:pBdr>
-            </w:pPr>
-            <w:proofErr w:type="spellStart"/>
-            <w:r>
-              <w:t>Poscondiciones</w:t>
-            </w:r>
-            <w:proofErr w:type="spellEnd"/>
-          </w:p>
-        </w:tc>
-        <w:tc>
-          <w:tcPr>
-            <w:tcW w:w="4623" w:type="dxa"/>
-          </w:tcPr>
-          <w:p>
-            <w:pPr>
-              <w:pBdr>
-                <w:top w:val="none" w:sz="0" w:space="0" w:color="auto"/>
-                <w:left w:val="none" w:sz="0" w:space="0" w:color="auto"/>
-                <w:bottom w:val="none" w:sz="0" w:space="0" w:color="auto"/>
-                <w:right w:val="none" w:sz="0" w:space="0" w:color="auto"/>
-                <w:between w:val="none" w:sz="0" w:space="0" w:color="auto"/>
-              </w:pBdr>
-            </w:pPr>
-            <w:r>
-              <w:t>Dispositivo registrado, puntos obtenidos.</w:t>
-            </w:r>
-          </w:p>
-        </w:tc>
-      </w:tr>
-      <w:tr>
-        <w:tc>
-          <w:tcPr>
-            <w:tcW w:w="4622" w:type="dxa"/>
-          </w:tcPr>
-          <w:p>
-            <w:pPr>
-              <w:pBdr>
-                <w:top w:val="none" w:sz="0" w:space="0" w:color="auto"/>
-                <w:left w:val="none" w:sz="0" w:space="0" w:color="auto"/>
-                <w:bottom w:val="none" w:sz="0" w:space="0" w:color="auto"/>
-                <w:right w:val="none" w:sz="0" w:space="0" w:color="auto"/>
-                <w:between w:val="none" w:sz="0" w:space="0" w:color="auto"/>
-              </w:pBdr>
-            </w:pPr>
-            <w:r>
-              <w:t xml:space="preserve">Flujo </w:t>
-            </w:r>
-            <w:proofErr w:type="spellStart"/>
-            <w:r>
-              <w:t>basico</w:t>
-            </w:r>
-            <w:proofErr w:type="spellEnd"/>
-          </w:p>
-        </w:tc>
-        <w:tc>
-          <w:tcPr>
-            <w:tcW w:w="4623" w:type="dxa"/>
-          </w:tcPr>
-          <w:p>
-            <w:pPr>
-              <w:pBdr>
-                <w:top w:val="none" w:sz="0" w:space="0" w:color="auto"/>
-                <w:left w:val="none" w:sz="0" w:space="0" w:color="auto"/>
-                <w:bottom w:val="none" w:sz="0" w:space="0" w:color="auto"/>
-                <w:right w:val="none" w:sz="0" w:space="0" w:color="auto"/>
-                <w:between w:val="none" w:sz="0" w:space="0" w:color="auto"/>
-              </w:pBdr>
-            </w:pPr>
-            <w:r>
-              <w:t>1: Ingresar al sitio de SGE</w:t>
-            </w:r>
-          </w:p>
-          <w:p>
-            <w:pPr>
-              <w:pBdr>
-                <w:top w:val="none" w:sz="0" w:space="0" w:color="auto"/>
-                <w:left w:val="none" w:sz="0" w:space="0" w:color="auto"/>
-                <w:bottom w:val="none" w:sz="0" w:space="0" w:color="auto"/>
-                <w:right w:val="none" w:sz="0" w:space="0" w:color="auto"/>
-                <w:between w:val="none" w:sz="0" w:space="0" w:color="auto"/>
-              </w:pBdr>
-            </w:pPr>
-            <w:r>
-              <w:t xml:space="preserve">2: </w:t>
-            </w:r>
-            <w:proofErr w:type="spellStart"/>
-            <w:r>
-              <w:t>Logiarse</w:t>
-            </w:r>
-            <w:proofErr w:type="spellEnd"/>
-            <w:r>
-              <w:t xml:space="preserve"> en el </w:t>
-            </w:r>
-            <w:proofErr w:type="spellStart"/>
-            <w:r>
-              <w:t>sitema</w:t>
-            </w:r>
-            <w:proofErr w:type="spellEnd"/>
-            <w:r>
-              <w:t xml:space="preserve"> con id de usuario y contraseña.</w:t>
-            </w:r>
-          </w:p>
-          <w:p>
-            <w:pPr>
-              <w:pBdr>
-                <w:top w:val="none" w:sz="0" w:space="0" w:color="auto"/>
-                <w:left w:val="none" w:sz="0" w:space="0" w:color="auto"/>
-                <w:bottom w:val="none" w:sz="0" w:space="0" w:color="auto"/>
-                <w:right w:val="none" w:sz="0" w:space="0" w:color="auto"/>
-                <w:between w:val="none" w:sz="0" w:space="0" w:color="auto"/>
-              </w:pBdr>
-            </w:pPr>
-            <w:r>
-              <w:t xml:space="preserve">3: Llenar formulario de </w:t>
-            </w:r>
-            <w:proofErr w:type="spellStart"/>
-            <w:r>
-              <w:t>registracion</w:t>
-            </w:r>
-            <w:proofErr w:type="spellEnd"/>
-            <w:r>
-              <w:t xml:space="preserve"> de dispositivo con datos del mismo.</w:t>
-            </w:r>
-          </w:p>
-          <w:p>
-            <w:pPr>
-              <w:pBdr>
-                <w:top w:val="none" w:sz="0" w:space="0" w:color="auto"/>
-                <w:left w:val="none" w:sz="0" w:space="0" w:color="auto"/>
-                <w:bottom w:val="none" w:sz="0" w:space="0" w:color="auto"/>
-                <w:right w:val="none" w:sz="0" w:space="0" w:color="auto"/>
-                <w:between w:val="none" w:sz="0" w:space="0" w:color="auto"/>
-              </w:pBdr>
-            </w:pPr>
-            <w:r>
-              <w:t xml:space="preserve">4: Validar </w:t>
-            </w:r>
-            <w:proofErr w:type="spellStart"/>
-            <w:r>
-              <w:t>informacion</w:t>
-            </w:r>
-            <w:proofErr w:type="spellEnd"/>
-            <w:r>
-              <w:t xml:space="preserve"> y enviar</w:t>
-            </w:r>
-          </w:p>
-        </w:tc>
-      </w:tr>
-    </w:tbl>
-    <w:p/>
-    <w:p/>
-    <w:tbl>
-      <w:tblPr>
-        <w:tblStyle w:val="Tablaconcuadrcula"/>
-        <w:tblW w:w="0" w:type="auto"/>
-        <w:tblLook w:val="04A0" w:firstRow="1" w:lastRow="0" w:firstColumn="1" w:lastColumn="0" w:noHBand="0" w:noVBand="1"/>
-      </w:tblPr>
-      <w:tblGrid>
-        <w:gridCol w:w="4622"/>
-        <w:gridCol w:w="4623"/>
-      </w:tblGrid>
-      <w:tr>
-        <w:tc>
-          <w:tcPr>
-            <w:tcW w:w="4622" w:type="dxa"/>
-          </w:tcPr>
-          <w:p>
-            <w:pPr>
-              <w:pBdr>
-                <w:top w:val="none" w:sz="0" w:space="0" w:color="auto"/>
-                <w:left w:val="none" w:sz="0" w:space="0" w:color="auto"/>
-                <w:bottom w:val="none" w:sz="0" w:space="0" w:color="auto"/>
-                <w:right w:val="none" w:sz="0" w:space="0" w:color="auto"/>
-                <w:between w:val="none" w:sz="0" w:space="0" w:color="auto"/>
-              </w:pBdr>
-            </w:pPr>
-            <w:r>
-              <w:t>Caso de Uso</w:t>
-            </w:r>
-          </w:p>
-        </w:tc>
-        <w:tc>
-          <w:tcPr>
-            <w:tcW w:w="4623" w:type="dxa"/>
-          </w:tcPr>
-          <w:p>
-            <w:pPr>
-              <w:pBdr>
-                <w:top w:val="none" w:sz="0" w:space="0" w:color="auto"/>
-                <w:left w:val="none" w:sz="0" w:space="0" w:color="auto"/>
-                <w:bottom w:val="none" w:sz="0" w:space="0" w:color="auto"/>
-                <w:right w:val="none" w:sz="0" w:space="0" w:color="auto"/>
-                <w:between w:val="none" w:sz="0" w:space="0" w:color="auto"/>
-              </w:pBdr>
-            </w:pPr>
-            <w:r>
-              <w:t>CU.1.#ConsumirDispositivo#</w:t>
-            </w:r>
-          </w:p>
-        </w:tc>
-      </w:tr>
-      <w:tr>
-        <w:tc>
-          <w:tcPr>
-            <w:tcW w:w="4622" w:type="dxa"/>
-          </w:tcPr>
-          <w:p>
-            <w:pPr>
-              <w:pBdr>
-                <w:top w:val="none" w:sz="0" w:space="0" w:color="auto"/>
-                <w:left w:val="none" w:sz="0" w:space="0" w:color="auto"/>
-                <w:bottom w:val="none" w:sz="0" w:space="0" w:color="auto"/>
-                <w:right w:val="none" w:sz="0" w:space="0" w:color="auto"/>
-                <w:between w:val="none" w:sz="0" w:space="0" w:color="auto"/>
-              </w:pBdr>
-            </w:pPr>
-            <w:r>
-              <w:t>Actor</w:t>
-            </w:r>
-          </w:p>
-        </w:tc>
-        <w:tc>
-          <w:tcPr>
-            <w:tcW w:w="4623" w:type="dxa"/>
-          </w:tcPr>
-          <w:p>
-            <w:pPr>
-              <w:pBdr>
-                <w:top w:val="none" w:sz="0" w:space="0" w:color="auto"/>
-                <w:left w:val="none" w:sz="0" w:space="0" w:color="auto"/>
-                <w:bottom w:val="none" w:sz="0" w:space="0" w:color="auto"/>
-                <w:right w:val="none" w:sz="0" w:space="0" w:color="auto"/>
-                <w:between w:val="none" w:sz="0" w:space="0" w:color="auto"/>
-              </w:pBdr>
-            </w:pPr>
-            <w:r>
-              <w:t>AC.#&lt;Usuario&gt;</w:t>
-            </w:r>
-          </w:p>
-        </w:tc>
-      </w:tr>
-      <w:tr>
-        <w:tc>
-          <w:tcPr>
-            <w:tcW w:w="4622" w:type="dxa"/>
-          </w:tcPr>
-          <w:p>
-            <w:pPr>
-              <w:pBdr>
-                <w:top w:val="none" w:sz="0" w:space="0" w:color="auto"/>
-                <w:left w:val="none" w:sz="0" w:space="0" w:color="auto"/>
-                <w:bottom w:val="none" w:sz="0" w:space="0" w:color="auto"/>
-                <w:right w:val="none" w:sz="0" w:space="0" w:color="auto"/>
-                <w:between w:val="none" w:sz="0" w:space="0" w:color="auto"/>
-              </w:pBdr>
-            </w:pPr>
-            <w:r>
-              <w:t>Descripción</w:t>
-            </w:r>
-          </w:p>
-        </w:tc>
-        <w:tc>
-          <w:tcPr>
-            <w:tcW w:w="4623" w:type="dxa"/>
-          </w:tcPr>
-          <w:p>
-            <w:pPr>
-              <w:pBdr>
-                <w:top w:val="none" w:sz="0" w:space="0" w:color="auto"/>
-                <w:left w:val="none" w:sz="0" w:space="0" w:color="auto"/>
-                <w:bottom w:val="none" w:sz="0" w:space="0" w:color="auto"/>
-                <w:right w:val="none" w:sz="0" w:space="0" w:color="auto"/>
-                <w:between w:val="none" w:sz="0" w:space="0" w:color="auto"/>
-              </w:pBdr>
-            </w:pPr>
-            <w:r>
-              <w:t>El caso de uso permite medir el consumo de un dispositivo.</w:t>
-            </w:r>
-          </w:p>
-        </w:tc>
-      </w:tr>
-      <w:tr>
-        <w:tc>
-          <w:tcPr>
-            <w:tcW w:w="4622" w:type="dxa"/>
-          </w:tcPr>
-          <w:p>
-            <w:pPr>
-              <w:pBdr>
-                <w:top w:val="none" w:sz="0" w:space="0" w:color="auto"/>
-                <w:left w:val="none" w:sz="0" w:space="0" w:color="auto"/>
-                <w:bottom w:val="none" w:sz="0" w:space="0" w:color="auto"/>
-                <w:right w:val="none" w:sz="0" w:space="0" w:color="auto"/>
-                <w:between w:val="none" w:sz="0" w:space="0" w:color="auto"/>
-              </w:pBdr>
-            </w:pPr>
-            <w:r>
-              <w:t>Precondiciones</w:t>
-            </w:r>
-          </w:p>
-        </w:tc>
-        <w:tc>
-          <w:tcPr>
-            <w:tcW w:w="4623" w:type="dxa"/>
-          </w:tcPr>
-          <w:p>
-            <w:pPr>
-              <w:pBdr>
-                <w:top w:val="none" w:sz="0" w:space="0" w:color="auto"/>
-                <w:left w:val="none" w:sz="0" w:space="0" w:color="auto"/>
-                <w:bottom w:val="none" w:sz="0" w:space="0" w:color="auto"/>
-                <w:right w:val="none" w:sz="0" w:space="0" w:color="auto"/>
-                <w:between w:val="none" w:sz="0" w:space="0" w:color="auto"/>
-              </w:pBdr>
-            </w:pPr>
-            <w:r>
-              <w:t>Dispositivo  registrado</w:t>
-            </w:r>
-          </w:p>
-        </w:tc>
-      </w:tr>
-      <w:tr>
-        <w:tc>
-          <w:tcPr>
-            <w:tcW w:w="4622" w:type="dxa"/>
-          </w:tcPr>
-          <w:p>
-            <w:pPr>
-              <w:pBdr>
-                <w:top w:val="none" w:sz="0" w:space="0" w:color="auto"/>
-                <w:left w:val="none" w:sz="0" w:space="0" w:color="auto"/>
-                <w:bottom w:val="none" w:sz="0" w:space="0" w:color="auto"/>
-                <w:right w:val="none" w:sz="0" w:space="0" w:color="auto"/>
-                <w:between w:val="none" w:sz="0" w:space="0" w:color="auto"/>
-              </w:pBdr>
-            </w:pPr>
-            <w:proofErr w:type="spellStart"/>
-            <w:r>
-              <w:t>Poscondiciones</w:t>
-            </w:r>
-            <w:proofErr w:type="spellEnd"/>
-          </w:p>
-        </w:tc>
-        <w:tc>
-          <w:tcPr>
-            <w:tcW w:w="4623" w:type="dxa"/>
-          </w:tcPr>
-          <w:p>
-            <w:pPr>
-              <w:pBdr>
-                <w:top w:val="none" w:sz="0" w:space="0" w:color="auto"/>
-                <w:left w:val="none" w:sz="0" w:space="0" w:color="auto"/>
-                <w:bottom w:val="none" w:sz="0" w:space="0" w:color="auto"/>
-                <w:right w:val="none" w:sz="0" w:space="0" w:color="auto"/>
-                <w:between w:val="none" w:sz="0" w:space="0" w:color="auto"/>
-              </w:pBdr>
-            </w:pPr>
-            <w:r>
-              <w:t>Consumo del dispositivo medido.</w:t>
-            </w:r>
-          </w:p>
-        </w:tc>
-      </w:tr>
-      <w:tr>
-        <w:tc>
-          <w:tcPr>
-            <w:tcW w:w="4622" w:type="dxa"/>
-          </w:tcPr>
-          <w:p>
-            <w:pPr>
-              <w:pBdr>
-                <w:top w:val="none" w:sz="0" w:space="0" w:color="auto"/>
-                <w:left w:val="none" w:sz="0" w:space="0" w:color="auto"/>
-                <w:bottom w:val="none" w:sz="0" w:space="0" w:color="auto"/>
-                <w:right w:val="none" w:sz="0" w:space="0" w:color="auto"/>
-                <w:between w:val="none" w:sz="0" w:space="0" w:color="auto"/>
-              </w:pBdr>
-            </w:pPr>
-            <w:r>
-              <w:t xml:space="preserve">Flujo </w:t>
-            </w:r>
-            <w:proofErr w:type="spellStart"/>
-            <w:r>
-              <w:t>basico</w:t>
-            </w:r>
-            <w:proofErr w:type="spellEnd"/>
-          </w:p>
-        </w:tc>
-        <w:tc>
-          <w:tcPr>
-            <w:tcW w:w="4623" w:type="dxa"/>
-          </w:tcPr>
-          <w:p>
-            <w:pPr>
-              <w:pBdr>
-                <w:top w:val="none" w:sz="0" w:space="0" w:color="auto"/>
-                <w:left w:val="none" w:sz="0" w:space="0" w:color="auto"/>
-                <w:bottom w:val="none" w:sz="0" w:space="0" w:color="auto"/>
-                <w:right w:val="none" w:sz="0" w:space="0" w:color="auto"/>
-                <w:between w:val="none" w:sz="0" w:space="0" w:color="auto"/>
-              </w:pBdr>
-            </w:pPr>
-            <w:r>
-              <w:t>1: Encender dispositivo</w:t>
-            </w:r>
-          </w:p>
-          <w:p>
-            <w:pPr>
-              <w:pBdr>
-                <w:top w:val="none" w:sz="0" w:space="0" w:color="auto"/>
-                <w:left w:val="none" w:sz="0" w:space="0" w:color="auto"/>
-                <w:bottom w:val="none" w:sz="0" w:space="0" w:color="auto"/>
-                <w:right w:val="none" w:sz="0" w:space="0" w:color="auto"/>
-                <w:between w:val="none" w:sz="0" w:space="0" w:color="auto"/>
-              </w:pBdr>
-            </w:pPr>
-            <w:r>
-              <w:t>2: Mantener dispositivo encendido.</w:t>
-            </w:r>
-          </w:p>
-          <w:p>
-            <w:pPr>
-              <w:pBdr>
-                <w:top w:val="none" w:sz="0" w:space="0" w:color="auto"/>
-                <w:left w:val="none" w:sz="0" w:space="0" w:color="auto"/>
-                <w:bottom w:val="none" w:sz="0" w:space="0" w:color="auto"/>
-                <w:right w:val="none" w:sz="0" w:space="0" w:color="auto"/>
-                <w:between w:val="none" w:sz="0" w:space="0" w:color="auto"/>
-              </w:pBdr>
-            </w:pPr>
-            <w:r>
-              <w:t>3: Acumular consumo medido.</w:t>
-            </w:r>
-          </w:p>
-          <w:p>
-            <w:pPr>
-              <w:pBdr>
-                <w:top w:val="none" w:sz="0" w:space="0" w:color="auto"/>
-                <w:left w:val="none" w:sz="0" w:space="0" w:color="auto"/>
-                <w:bottom w:val="none" w:sz="0" w:space="0" w:color="auto"/>
-                <w:right w:val="none" w:sz="0" w:space="0" w:color="auto"/>
-                <w:between w:val="none" w:sz="0" w:space="0" w:color="auto"/>
-              </w:pBdr>
-            </w:pPr>
-            <w:r>
-              <w:t>4: Apagar dispositivo</w:t>
-            </w:r>
-          </w:p>
-        </w:tc>
-      </w:tr>
-      <w:tr>
-        <w:tc>
-          <w:tcPr>
-            <w:tcW w:w="4622" w:type="dxa"/>
-          </w:tcPr>
-          <w:p>
-            <w:pPr>
-              <w:pBdr>
-                <w:top w:val="none" w:sz="0" w:space="0" w:color="auto"/>
-                <w:left w:val="none" w:sz="0" w:space="0" w:color="auto"/>
-                <w:bottom w:val="none" w:sz="0" w:space="0" w:color="auto"/>
-                <w:right w:val="none" w:sz="0" w:space="0" w:color="auto"/>
-                <w:between w:val="none" w:sz="0" w:space="0" w:color="auto"/>
-              </w:pBdr>
-            </w:pPr>
-            <w:r>
-              <w:t xml:space="preserve">Puntos de </w:t>
-            </w:r>
-            <w:proofErr w:type="spellStart"/>
-            <w:r>
-              <w:t>inclusion</w:t>
-            </w:r>
-            <w:proofErr w:type="spellEnd"/>
-          </w:p>
-        </w:tc>
-        <w:tc>
-          <w:tcPr>
-            <w:tcW w:w="4623" w:type="dxa"/>
-          </w:tcPr>
-          <w:p>
-            <w:pPr>
-              <w:pBdr>
-                <w:top w:val="none" w:sz="0" w:space="0" w:color="auto"/>
-                <w:left w:val="none" w:sz="0" w:space="0" w:color="auto"/>
-                <w:bottom w:val="none" w:sz="0" w:space="0" w:color="auto"/>
-                <w:right w:val="none" w:sz="0" w:space="0" w:color="auto"/>
-                <w:between w:val="none" w:sz="0" w:space="0" w:color="auto"/>
-              </w:pBdr>
-            </w:pPr>
-            <w:r>
-              <w:t>Encender Dispositivo, Apagar Dispositivo</w:t>
-            </w:r>
-          </w:p>
-        </w:tc>
-      </w:tr>
-    </w:tbl>
-    <w:p/>
-    <w:p/>
-    <w:tbl>
-      <w:tblPr>
-        <w:tblStyle w:val="Tablaconcuadrcula"/>
-        <w:tblW w:w="0" w:type="auto"/>
-        <w:tblLook w:val="04A0" w:firstRow="1" w:lastRow="0" w:firstColumn="1" w:lastColumn="0" w:noHBand="0" w:noVBand="1"/>
-      </w:tblPr>
-      <w:tblGrid>
-        <w:gridCol w:w="4622"/>
-        <w:gridCol w:w="4623"/>
-      </w:tblGrid>
-      <w:tr>
-        <w:tc>
-          <w:tcPr>
-            <w:tcW w:w="4622" w:type="dxa"/>
-          </w:tcPr>
-          <w:p>
-            <w:pPr>
-              <w:pBdr>
-                <w:top w:val="none" w:sz="0" w:space="0" w:color="auto"/>
-                <w:left w:val="none" w:sz="0" w:space="0" w:color="auto"/>
-                <w:bottom w:val="none" w:sz="0" w:space="0" w:color="auto"/>
-                <w:right w:val="none" w:sz="0" w:space="0" w:color="auto"/>
-                <w:between w:val="none" w:sz="0" w:space="0" w:color="auto"/>
-              </w:pBdr>
-            </w:pPr>
-            <w:r>
-              <w:t>Caso de Uso</w:t>
-            </w:r>
-          </w:p>
-        </w:tc>
-        <w:tc>
-          <w:tcPr>
-            <w:tcW w:w="4623" w:type="dxa"/>
-          </w:tcPr>
-          <w:p>
-            <w:pPr>
-              <w:pBdr>
-                <w:top w:val="none" w:sz="0" w:space="0" w:color="auto"/>
-                <w:left w:val="none" w:sz="0" w:space="0" w:color="auto"/>
-                <w:bottom w:val="none" w:sz="0" w:space="0" w:color="auto"/>
-                <w:right w:val="none" w:sz="0" w:space="0" w:color="auto"/>
-                <w:between w:val="none" w:sz="0" w:space="0" w:color="auto"/>
-              </w:pBdr>
-            </w:pPr>
-            <w:r>
-              <w:t>CU.3</w:t>
-            </w:r>
-            <w:r>
-              <w:t>.#</w:t>
-            </w:r>
-            <w:r>
-              <w:t>Encender Dispositivo</w:t>
-            </w:r>
-            <w:r>
-              <w:t>#</w:t>
-            </w:r>
-          </w:p>
-        </w:tc>
-      </w:tr>
-      <w:tr>
-        <w:tc>
-          <w:tcPr>
-            <w:tcW w:w="4622" w:type="dxa"/>
-          </w:tcPr>
-          <w:p>
-            <w:pPr>
-              <w:pBdr>
-                <w:top w:val="none" w:sz="0" w:space="0" w:color="auto"/>
-                <w:left w:val="none" w:sz="0" w:space="0" w:color="auto"/>
-                <w:bottom w:val="none" w:sz="0" w:space="0" w:color="auto"/>
-                <w:right w:val="none" w:sz="0" w:space="0" w:color="auto"/>
-                <w:between w:val="none" w:sz="0" w:space="0" w:color="auto"/>
-              </w:pBdr>
-            </w:pPr>
-            <w:r>
-              <w:t>Actor</w:t>
-            </w:r>
-          </w:p>
-        </w:tc>
-        <w:tc>
-          <w:tcPr>
-            <w:tcW w:w="4623" w:type="dxa"/>
-          </w:tcPr>
-          <w:p>
-            <w:pPr>
-              <w:pBdr>
-                <w:top w:val="none" w:sz="0" w:space="0" w:color="auto"/>
-                <w:left w:val="none" w:sz="0" w:space="0" w:color="auto"/>
-                <w:bottom w:val="none" w:sz="0" w:space="0" w:color="auto"/>
-                <w:right w:val="none" w:sz="0" w:space="0" w:color="auto"/>
-                <w:between w:val="none" w:sz="0" w:space="0" w:color="auto"/>
-              </w:pBdr>
-            </w:pPr>
-            <w:r>
-              <w:t>AC.#&lt;Usuario&gt;</w:t>
-            </w:r>
-          </w:p>
-        </w:tc>
-      </w:tr>
-      <w:tr>
-        <w:tc>
-          <w:tcPr>
-            <w:tcW w:w="4622" w:type="dxa"/>
-          </w:tcPr>
-          <w:p>
-            <w:pPr>
-              <w:pBdr>
-                <w:top w:val="none" w:sz="0" w:space="0" w:color="auto"/>
-                <w:left w:val="none" w:sz="0" w:space="0" w:color="auto"/>
-                <w:bottom w:val="none" w:sz="0" w:space="0" w:color="auto"/>
-                <w:right w:val="none" w:sz="0" w:space="0" w:color="auto"/>
-                <w:between w:val="none" w:sz="0" w:space="0" w:color="auto"/>
-              </w:pBdr>
-            </w:pPr>
-            <w:r>
-              <w:t>Descripción</w:t>
-            </w:r>
-          </w:p>
-        </w:tc>
-        <w:tc>
-          <w:tcPr>
-            <w:tcW w:w="4623" w:type="dxa"/>
-          </w:tcPr>
-          <w:p>
-            <w:pPr>
-              <w:pBdr>
-                <w:top w:val="none" w:sz="0" w:space="0" w:color="auto"/>
-                <w:left w:val="none" w:sz="0" w:space="0" w:color="auto"/>
-                <w:bottom w:val="none" w:sz="0" w:space="0" w:color="auto"/>
-                <w:right w:val="none" w:sz="0" w:space="0" w:color="auto"/>
-                <w:between w:val="none" w:sz="0" w:space="0" w:color="auto"/>
-              </w:pBdr>
-            </w:pPr>
-            <w:r>
-              <w:t xml:space="preserve">El caso de uso permite </w:t>
-            </w:r>
-            <w:r>
-              <w:t>encender un dispositivo</w:t>
-            </w:r>
-          </w:p>
-        </w:tc>
-      </w:tr>
-      <w:tr>
-        <w:tc>
-          <w:tcPr>
-            <w:tcW w:w="4622" w:type="dxa"/>
-          </w:tcPr>
-          <w:p>
-            <w:pPr>
-              <w:pBdr>
-                <w:top w:val="none" w:sz="0" w:space="0" w:color="auto"/>
-                <w:left w:val="none" w:sz="0" w:space="0" w:color="auto"/>
-                <w:bottom w:val="none" w:sz="0" w:space="0" w:color="auto"/>
-                <w:right w:val="none" w:sz="0" w:space="0" w:color="auto"/>
-                <w:between w:val="none" w:sz="0" w:space="0" w:color="auto"/>
-              </w:pBdr>
-            </w:pPr>
-            <w:r>
-              <w:t>Precondiciones</w:t>
-            </w:r>
-          </w:p>
-        </w:tc>
-        <w:tc>
-          <w:tcPr>
-            <w:tcW w:w="4623" w:type="dxa"/>
-          </w:tcPr>
-          <w:p>
-            <w:pPr>
-              <w:pBdr>
-                <w:top w:val="none" w:sz="0" w:space="0" w:color="auto"/>
-                <w:left w:val="none" w:sz="0" w:space="0" w:color="auto"/>
-                <w:bottom w:val="none" w:sz="0" w:space="0" w:color="auto"/>
-                <w:right w:val="none" w:sz="0" w:space="0" w:color="auto"/>
-                <w:between w:val="none" w:sz="0" w:space="0" w:color="auto"/>
-              </w:pBdr>
-            </w:pPr>
-            <w:r>
-              <w:t>Dispositivo  registrado</w:t>
-            </w:r>
-          </w:p>
-        </w:tc>
-      </w:tr>
-      <w:tr>
-        <w:tc>
-          <w:tcPr>
-            <w:tcW w:w="4622" w:type="dxa"/>
-          </w:tcPr>
-          <w:p>
-            <w:pPr>
-              <w:pBdr>
-                <w:top w:val="none" w:sz="0" w:space="0" w:color="auto"/>
-                <w:left w:val="none" w:sz="0" w:space="0" w:color="auto"/>
-                <w:bottom w:val="none" w:sz="0" w:space="0" w:color="auto"/>
-                <w:right w:val="none" w:sz="0" w:space="0" w:color="auto"/>
-                <w:between w:val="none" w:sz="0" w:space="0" w:color="auto"/>
-              </w:pBdr>
-            </w:pPr>
-            <w:proofErr w:type="spellStart"/>
-            <w:r>
-              <w:t>Poscondiciones</w:t>
-            </w:r>
-            <w:proofErr w:type="spellEnd"/>
-          </w:p>
-        </w:tc>
-        <w:tc>
-          <w:tcPr>
-            <w:tcW w:w="4623" w:type="dxa"/>
-          </w:tcPr>
-          <w:p>
-            <w:pPr>
-              <w:pBdr>
-                <w:top w:val="none" w:sz="0" w:space="0" w:color="auto"/>
-                <w:left w:val="none" w:sz="0" w:space="0" w:color="auto"/>
-                <w:bottom w:val="none" w:sz="0" w:space="0" w:color="auto"/>
-                <w:right w:val="none" w:sz="0" w:space="0" w:color="auto"/>
-                <w:between w:val="none" w:sz="0" w:space="0" w:color="auto"/>
-              </w:pBdr>
-            </w:pPr>
-            <w:r>
-              <w:t>Dispositivo encendido</w:t>
-            </w:r>
-            <w:r>
-              <w:t>.</w:t>
-            </w:r>
-          </w:p>
-        </w:tc>
-      </w:tr>
-      <w:tr>
-        <w:tc>
-          <w:tcPr>
-            <w:tcW w:w="4622" w:type="dxa"/>
-          </w:tcPr>
-          <w:p>
-            <w:pPr>
-              <w:pBdr>
-                <w:top w:val="none" w:sz="0" w:space="0" w:color="auto"/>
-                <w:left w:val="none" w:sz="0" w:space="0" w:color="auto"/>
-                <w:bottom w:val="none" w:sz="0" w:space="0" w:color="auto"/>
-                <w:right w:val="none" w:sz="0" w:space="0" w:color="auto"/>
-                <w:between w:val="none" w:sz="0" w:space="0" w:color="auto"/>
-              </w:pBdr>
-            </w:pPr>
-            <w:r>
-              <w:t xml:space="preserve">Flujo </w:t>
-            </w:r>
-            <w:r>
-              <w:t>básico</w:t>
-            </w:r>
-          </w:p>
-        </w:tc>
-        <w:tc>
-          <w:tcPr>
-            <w:tcW w:w="4623" w:type="dxa"/>
-          </w:tcPr>
-          <w:p>
-            <w:pPr>
-              <w:pBdr>
-                <w:top w:val="none" w:sz="0" w:space="0" w:color="auto"/>
-                <w:left w:val="none" w:sz="0" w:space="0" w:color="auto"/>
-                <w:bottom w:val="none" w:sz="0" w:space="0" w:color="auto"/>
-                <w:right w:val="none" w:sz="0" w:space="0" w:color="auto"/>
-                <w:between w:val="none" w:sz="0" w:space="0" w:color="auto"/>
-              </w:pBdr>
-            </w:pPr>
-            <w:r>
-              <w:t>1: Identificar dispositivo</w:t>
-            </w:r>
-          </w:p>
-          <w:p>
-            <w:pPr>
-              <w:pBdr>
-                <w:top w:val="none" w:sz="0" w:space="0" w:color="auto"/>
-                <w:left w:val="none" w:sz="0" w:space="0" w:color="auto"/>
-                <w:bottom w:val="none" w:sz="0" w:space="0" w:color="auto"/>
-                <w:right w:val="none" w:sz="0" w:space="0" w:color="auto"/>
-                <w:between w:val="none" w:sz="0" w:space="0" w:color="auto"/>
-              </w:pBdr>
-            </w:pPr>
-            <w:r>
-              <w:t>2:</w:t>
-            </w:r>
-            <w:r>
-              <w:t xml:space="preserve"> Encender dispositivo</w:t>
-            </w:r>
-            <w:r>
-              <w:t>.</w:t>
-            </w:r>
-          </w:p>
-        </w:tc>
-      </w:tr>
-    </w:tbl>
-    <w:p/>
-    <w:tbl>
-      <w:tblPr>
-        <w:tblStyle w:val="Tablaconcuadrcula"/>
-        <w:tblW w:w="0" w:type="auto"/>
-        <w:tblLook w:val="04A0" w:firstRow="1" w:lastRow="0" w:firstColumn="1" w:lastColumn="0" w:noHBand="0" w:noVBand="1"/>
-      </w:tblPr>
-      <w:tblGrid>
-        <w:gridCol w:w="4622"/>
-        <w:gridCol w:w="4623"/>
-      </w:tblGrid>
-      <w:tr>
-        <w:tc>
-          <w:tcPr>
-            <w:tcW w:w="4622" w:type="dxa"/>
-          </w:tcPr>
-          <w:p>
-            <w:pPr>
-              <w:pBdr>
-                <w:top w:val="none" w:sz="0" w:space="0" w:color="auto"/>
-                <w:left w:val="none" w:sz="0" w:space="0" w:color="auto"/>
-                <w:bottom w:val="none" w:sz="0" w:space="0" w:color="auto"/>
-                <w:right w:val="none" w:sz="0" w:space="0" w:color="auto"/>
-                <w:between w:val="none" w:sz="0" w:space="0" w:color="auto"/>
-              </w:pBdr>
-            </w:pPr>
-            <w:r>
-              <w:t>Caso de Uso</w:t>
-            </w:r>
-          </w:p>
-        </w:tc>
-        <w:tc>
-          <w:tcPr>
-            <w:tcW w:w="4623" w:type="dxa"/>
-          </w:tcPr>
-          <w:p>
-            <w:pPr>
-              <w:pBdr>
-                <w:top w:val="none" w:sz="0" w:space="0" w:color="auto"/>
-                <w:left w:val="none" w:sz="0" w:space="0" w:color="auto"/>
-                <w:bottom w:val="none" w:sz="0" w:space="0" w:color="auto"/>
-                <w:right w:val="none" w:sz="0" w:space="0" w:color="auto"/>
-                <w:between w:val="none" w:sz="0" w:space="0" w:color="auto"/>
-              </w:pBdr>
-            </w:pPr>
-            <w:r>
-              <w:t>CU.4</w:t>
-            </w:r>
-            <w:r>
-              <w:t>.#</w:t>
-            </w:r>
-            <w:r>
-              <w:t>Apagar</w:t>
-            </w:r>
-            <w:r>
-              <w:t xml:space="preserve"> Dispositivo#</w:t>
-            </w:r>
-          </w:p>
-        </w:tc>
-      </w:tr>
-      <w:tr>
-        <w:tc>
-          <w:tcPr>
-            <w:tcW w:w="4622" w:type="dxa"/>
-          </w:tcPr>
-          <w:p>
-            <w:pPr>
-              <w:pBdr>
-                <w:top w:val="none" w:sz="0" w:space="0" w:color="auto"/>
-                <w:left w:val="none" w:sz="0" w:space="0" w:color="auto"/>
-                <w:bottom w:val="none" w:sz="0" w:space="0" w:color="auto"/>
-                <w:right w:val="none" w:sz="0" w:space="0" w:color="auto"/>
-                <w:between w:val="none" w:sz="0" w:space="0" w:color="auto"/>
-              </w:pBdr>
-            </w:pPr>
-            <w:r>
-              <w:t>Actor</w:t>
-            </w:r>
-          </w:p>
-        </w:tc>
-        <w:tc>
-          <w:tcPr>
-            <w:tcW w:w="4623" w:type="dxa"/>
-          </w:tcPr>
-          <w:p>
-            <w:pPr>
-              <w:pBdr>
-                <w:top w:val="none" w:sz="0" w:space="0" w:color="auto"/>
-                <w:left w:val="none" w:sz="0" w:space="0" w:color="auto"/>
-                <w:bottom w:val="none" w:sz="0" w:space="0" w:color="auto"/>
-                <w:right w:val="none" w:sz="0" w:space="0" w:color="auto"/>
-                <w:between w:val="none" w:sz="0" w:space="0" w:color="auto"/>
-              </w:pBdr>
-            </w:pPr>
-            <w:r>
-              <w:t>AC.#&lt;Usuario&gt;</w:t>
-            </w:r>
-          </w:p>
-        </w:tc>
-      </w:tr>
-      <w:tr>
-        <w:tc>
-          <w:tcPr>
-            <w:tcW w:w="4622" w:type="dxa"/>
-          </w:tcPr>
-          <w:p>
-            <w:pPr>
-              <w:pBdr>
-                <w:top w:val="none" w:sz="0" w:space="0" w:color="auto"/>
-                <w:left w:val="none" w:sz="0" w:space="0" w:color="auto"/>
-                <w:bottom w:val="none" w:sz="0" w:space="0" w:color="auto"/>
-                <w:right w:val="none" w:sz="0" w:space="0" w:color="auto"/>
-                <w:between w:val="none" w:sz="0" w:space="0" w:color="auto"/>
-              </w:pBdr>
-            </w:pPr>
-            <w:r>
-              <w:t>Descripción</w:t>
-            </w:r>
-          </w:p>
-        </w:tc>
-        <w:tc>
-          <w:tcPr>
-            <w:tcW w:w="4623" w:type="dxa"/>
-          </w:tcPr>
-          <w:p>
-            <w:pPr>
-              <w:pBdr>
-                <w:top w:val="none" w:sz="0" w:space="0" w:color="auto"/>
-                <w:left w:val="none" w:sz="0" w:space="0" w:color="auto"/>
-                <w:bottom w:val="none" w:sz="0" w:space="0" w:color="auto"/>
-                <w:right w:val="none" w:sz="0" w:space="0" w:color="auto"/>
-                <w:between w:val="none" w:sz="0" w:space="0" w:color="auto"/>
-              </w:pBdr>
-            </w:pPr>
-            <w:r>
-              <w:t xml:space="preserve">El caso de uso permite </w:t>
-            </w:r>
-            <w:r>
-              <w:t>apagar</w:t>
-            </w:r>
-            <w:r>
-              <w:t xml:space="preserve"> un dispositivo</w:t>
-            </w:r>
-          </w:p>
-        </w:tc>
-      </w:tr>
-      <w:tr>
-        <w:tc>
-          <w:tcPr>
-            <w:tcW w:w="4622" w:type="dxa"/>
-          </w:tcPr>
-          <w:p>
-            <w:pPr>
-              <w:pBdr>
-                <w:top w:val="none" w:sz="0" w:space="0" w:color="auto"/>
-                <w:left w:val="none" w:sz="0" w:space="0" w:color="auto"/>
-                <w:bottom w:val="none" w:sz="0" w:space="0" w:color="auto"/>
-                <w:right w:val="none" w:sz="0" w:space="0" w:color="auto"/>
-                <w:between w:val="none" w:sz="0" w:space="0" w:color="auto"/>
-              </w:pBdr>
-            </w:pPr>
-            <w:r>
-              <w:t>Precondiciones</w:t>
-            </w:r>
-          </w:p>
-        </w:tc>
-        <w:tc>
-          <w:tcPr>
-            <w:tcW w:w="4623" w:type="dxa"/>
-          </w:tcPr>
-          <w:p>
-            <w:pPr>
-              <w:pBdr>
-                <w:top w:val="none" w:sz="0" w:space="0" w:color="auto"/>
-                <w:left w:val="none" w:sz="0" w:space="0" w:color="auto"/>
-                <w:bottom w:val="none" w:sz="0" w:space="0" w:color="auto"/>
-                <w:right w:val="none" w:sz="0" w:space="0" w:color="auto"/>
-                <w:between w:val="none" w:sz="0" w:space="0" w:color="auto"/>
-              </w:pBdr>
-            </w:pPr>
-            <w:r>
-              <w:t>Dispositivo  registrado</w:t>
-            </w:r>
-          </w:p>
-        </w:tc>
-      </w:tr>
-      <w:tr>
-        <w:tc>
-          <w:tcPr>
-            <w:tcW w:w="4622" w:type="dxa"/>
-          </w:tcPr>
-          <w:p>
-            <w:pPr>
-              <w:pBdr>
-                <w:top w:val="none" w:sz="0" w:space="0" w:color="auto"/>
-                <w:left w:val="none" w:sz="0" w:space="0" w:color="auto"/>
-                <w:bottom w:val="none" w:sz="0" w:space="0" w:color="auto"/>
-                <w:right w:val="none" w:sz="0" w:space="0" w:color="auto"/>
-                <w:between w:val="none" w:sz="0" w:space="0" w:color="auto"/>
-              </w:pBdr>
-            </w:pPr>
-            <w:proofErr w:type="spellStart"/>
-            <w:r>
-              <w:t>Poscondiciones</w:t>
-            </w:r>
-            <w:proofErr w:type="spellEnd"/>
-          </w:p>
-        </w:tc>
-        <w:tc>
-          <w:tcPr>
-            <w:tcW w:w="4623" w:type="dxa"/>
-          </w:tcPr>
-          <w:p>
-            <w:pPr>
-              <w:pBdr>
-                <w:top w:val="none" w:sz="0" w:space="0" w:color="auto"/>
-                <w:left w:val="none" w:sz="0" w:space="0" w:color="auto"/>
-                <w:bottom w:val="none" w:sz="0" w:space="0" w:color="auto"/>
-                <w:right w:val="none" w:sz="0" w:space="0" w:color="auto"/>
-                <w:between w:val="none" w:sz="0" w:space="0" w:color="auto"/>
-              </w:pBdr>
-            </w:pPr>
-            <w:r>
-              <w:t>Dispositivo apagado.</w:t>
-            </w:r>
-          </w:p>
-        </w:tc>
-      </w:tr>
-      <w:tr>
-        <w:tc>
-          <w:tcPr>
-            <w:tcW w:w="4622" w:type="dxa"/>
-          </w:tcPr>
-          <w:p>
-            <w:pPr>
-              <w:pBdr>
-                <w:top w:val="none" w:sz="0" w:space="0" w:color="auto"/>
-                <w:left w:val="none" w:sz="0" w:space="0" w:color="auto"/>
-                <w:bottom w:val="none" w:sz="0" w:space="0" w:color="auto"/>
-                <w:right w:val="none" w:sz="0" w:space="0" w:color="auto"/>
-                <w:between w:val="none" w:sz="0" w:space="0" w:color="auto"/>
-              </w:pBdr>
-            </w:pPr>
-            <w:r>
-              <w:t>Flujo básico</w:t>
-            </w:r>
-          </w:p>
-        </w:tc>
-        <w:tc>
-          <w:tcPr>
-            <w:tcW w:w="4623" w:type="dxa"/>
-          </w:tcPr>
-          <w:p>
-            <w:pPr>
-              <w:pBdr>
-                <w:top w:val="none" w:sz="0" w:space="0" w:color="auto"/>
-                <w:left w:val="none" w:sz="0" w:space="0" w:color="auto"/>
-                <w:bottom w:val="none" w:sz="0" w:space="0" w:color="auto"/>
-                <w:right w:val="none" w:sz="0" w:space="0" w:color="auto"/>
-                <w:between w:val="none" w:sz="0" w:space="0" w:color="auto"/>
-              </w:pBdr>
-            </w:pPr>
-            <w:r>
-              <w:t>1: Identificar dispositivo</w:t>
-            </w:r>
-          </w:p>
-          <w:p>
-            <w:pPr>
-              <w:pBdr>
-                <w:top w:val="none" w:sz="0" w:space="0" w:color="auto"/>
-                <w:left w:val="none" w:sz="0" w:space="0" w:color="auto"/>
-                <w:bottom w:val="none" w:sz="0" w:space="0" w:color="auto"/>
-                <w:right w:val="none" w:sz="0" w:space="0" w:color="auto"/>
-                <w:between w:val="none" w:sz="0" w:space="0" w:color="auto"/>
-              </w:pBdr>
-            </w:pPr>
-            <w:r>
-              <w:t xml:space="preserve">2: </w:t>
-            </w:r>
-            <w:r>
-              <w:t>Apagar</w:t>
-            </w:r>
-            <w:r>
-              <w:t xml:space="preserve"> dispositivo.</w:t>
-            </w:r>
-          </w:p>
-        </w:tc>
-      </w:tr>
-    </w:tbl>
-    <w:p/>
-    <w:p/>
-    <w:p/>
-    <w:p/>
-    <w:p/>
-    <w:p/>
-    <w:p/>
-    <w:p/>
-    <w:p/>
-    <w:tbl>
-      <w:tblPr>
-        <w:tblStyle w:val="Tablaconcuadrcula"/>
-        <w:tblW w:w="0" w:type="auto"/>
-        <w:tblLook w:val="04A0" w:firstRow="1" w:lastRow="0" w:firstColumn="1" w:lastColumn="0" w:noHBand="0" w:noVBand="1"/>
-      </w:tblPr>
-      <w:tblGrid>
-        <w:gridCol w:w="4622"/>
-        <w:gridCol w:w="4623"/>
-      </w:tblGrid>
-      <w:tr>
-        <w:tc>
-          <w:tcPr>
-            <w:tcW w:w="4622" w:type="dxa"/>
-          </w:tcPr>
-          <w:p>
-            <w:pPr>
-              <w:pBdr>
-                <w:top w:val="none" w:sz="0" w:space="0" w:color="auto"/>
-                <w:left w:val="none" w:sz="0" w:space="0" w:color="auto"/>
-                <w:bottom w:val="none" w:sz="0" w:space="0" w:color="auto"/>
-                <w:right w:val="none" w:sz="0" w:space="0" w:color="auto"/>
-                <w:between w:val="none" w:sz="0" w:space="0" w:color="auto"/>
-              </w:pBdr>
-            </w:pPr>
-            <w:r>
-              <w:t>Caso de Uso</w:t>
-            </w:r>
-          </w:p>
-        </w:tc>
-        <w:tc>
-          <w:tcPr>
-            <w:tcW w:w="4623" w:type="dxa"/>
-          </w:tcPr>
-          <w:p>
-            <w:pPr>
-              <w:pBdr>
-                <w:top w:val="none" w:sz="0" w:space="0" w:color="auto"/>
-                <w:left w:val="none" w:sz="0" w:space="0" w:color="auto"/>
-                <w:bottom w:val="none" w:sz="0" w:space="0" w:color="auto"/>
-                <w:right w:val="none" w:sz="0" w:space="0" w:color="auto"/>
-                <w:between w:val="none" w:sz="0" w:space="0" w:color="auto"/>
-              </w:pBdr>
-            </w:pPr>
-            <w:r>
-              <w:t>CU.5</w:t>
-            </w:r>
-            <w:r>
-              <w:t>.#</w:t>
-            </w:r>
-            <w:r>
-              <w:t>Obtener Tarifa estimada</w:t>
-            </w:r>
-            <w:r>
-              <w:t>#</w:t>
-            </w:r>
-          </w:p>
-        </w:tc>
-      </w:tr>
-      <w:tr>
-        <w:tc>
-          <w:tcPr>
-            <w:tcW w:w="4622" w:type="dxa"/>
-          </w:tcPr>
-          <w:p>
-            <w:pPr>
-              <w:pBdr>
-                <w:top w:val="none" w:sz="0" w:space="0" w:color="auto"/>
-                <w:left w:val="none" w:sz="0" w:space="0" w:color="auto"/>
-                <w:bottom w:val="none" w:sz="0" w:space="0" w:color="auto"/>
-                <w:right w:val="none" w:sz="0" w:space="0" w:color="auto"/>
-                <w:between w:val="none" w:sz="0" w:space="0" w:color="auto"/>
-              </w:pBdr>
-            </w:pPr>
-            <w:r>
-              <w:t>Actor</w:t>
-            </w:r>
-          </w:p>
-        </w:tc>
-        <w:tc>
-          <w:tcPr>
-            <w:tcW w:w="4623" w:type="dxa"/>
-          </w:tcPr>
-          <w:p>
-            <w:pPr>
-              <w:pBdr>
-                <w:top w:val="none" w:sz="0" w:space="0" w:color="auto"/>
-                <w:left w:val="none" w:sz="0" w:space="0" w:color="auto"/>
-                <w:bottom w:val="none" w:sz="0" w:space="0" w:color="auto"/>
-                <w:right w:val="none" w:sz="0" w:space="0" w:color="auto"/>
-                <w:between w:val="none" w:sz="0" w:space="0" w:color="auto"/>
-              </w:pBdr>
-            </w:pPr>
-            <w:r>
-              <w:t>AC.#&lt;Usuario&gt;</w:t>
-            </w:r>
-          </w:p>
-        </w:tc>
-      </w:tr>
-      <w:tr>
-        <w:tc>
-          <w:tcPr>
-            <w:tcW w:w="4622" w:type="dxa"/>
-          </w:tcPr>
-          <w:p>
-            <w:pPr>
-              <w:pBdr>
-                <w:top w:val="none" w:sz="0" w:space="0" w:color="auto"/>
-                <w:left w:val="none" w:sz="0" w:space="0" w:color="auto"/>
-                <w:bottom w:val="none" w:sz="0" w:space="0" w:color="auto"/>
-                <w:right w:val="none" w:sz="0" w:space="0" w:color="auto"/>
-                <w:between w:val="none" w:sz="0" w:space="0" w:color="auto"/>
-              </w:pBdr>
-            </w:pPr>
-            <w:r>
-              <w:t>Descripción</w:t>
-            </w:r>
-          </w:p>
-        </w:tc>
-        <w:tc>
-          <w:tcPr>
-            <w:tcW w:w="4623" w:type="dxa"/>
-          </w:tcPr>
-          <w:p>
-            <w:pPr>
-              <w:pBdr>
-                <w:top w:val="none" w:sz="0" w:space="0" w:color="auto"/>
-                <w:left w:val="none" w:sz="0" w:space="0" w:color="auto"/>
-                <w:bottom w:val="none" w:sz="0" w:space="0" w:color="auto"/>
-                <w:right w:val="none" w:sz="0" w:space="0" w:color="auto"/>
-                <w:between w:val="none" w:sz="0" w:space="0" w:color="auto"/>
-              </w:pBdr>
-            </w:pPr>
-            <w:r>
-              <w:t>El caso de uso permite realizar un cálculo estimado de la tarifa de luz del usuario</w:t>
-            </w:r>
-          </w:p>
-        </w:tc>
-      </w:tr>
-      <w:tr>
-        <w:tc>
-          <w:tcPr>
-            <w:tcW w:w="4622" w:type="dxa"/>
-          </w:tcPr>
-          <w:p>
-            <w:pPr>
-              <w:pBdr>
-                <w:top w:val="none" w:sz="0" w:space="0" w:color="auto"/>
-                <w:left w:val="none" w:sz="0" w:space="0" w:color="auto"/>
-                <w:bottom w:val="none" w:sz="0" w:space="0" w:color="auto"/>
-                <w:right w:val="none" w:sz="0" w:space="0" w:color="auto"/>
-                <w:between w:val="none" w:sz="0" w:space="0" w:color="auto"/>
-              </w:pBdr>
-            </w:pPr>
-            <w:r>
-              <w:t>Precondiciones</w:t>
-            </w:r>
-          </w:p>
-        </w:tc>
-        <w:tc>
-          <w:tcPr>
-            <w:tcW w:w="4623" w:type="dxa"/>
-          </w:tcPr>
-          <w:p>
-            <w:pPr>
-              <w:pBdr>
-                <w:top w:val="none" w:sz="0" w:space="0" w:color="auto"/>
-                <w:left w:val="none" w:sz="0" w:space="0" w:color="auto"/>
-                <w:bottom w:val="none" w:sz="0" w:space="0" w:color="auto"/>
-                <w:right w:val="none" w:sz="0" w:space="0" w:color="auto"/>
-                <w:between w:val="none" w:sz="0" w:space="0" w:color="auto"/>
-              </w:pBdr>
-            </w:pPr>
-            <w:r>
-              <w:t>Dispositivo  registrado</w:t>
-            </w:r>
-          </w:p>
-        </w:tc>
-      </w:tr>
-      <w:tr>
-        <w:tc>
-          <w:tcPr>
-            <w:tcW w:w="4622" w:type="dxa"/>
-          </w:tcPr>
-          <w:p>
-            <w:pPr>
-              <w:pBdr>
-                <w:top w:val="none" w:sz="0" w:space="0" w:color="auto"/>
-                <w:left w:val="none" w:sz="0" w:space="0" w:color="auto"/>
-                <w:bottom w:val="none" w:sz="0" w:space="0" w:color="auto"/>
-                <w:right w:val="none" w:sz="0" w:space="0" w:color="auto"/>
-                <w:between w:val="none" w:sz="0" w:space="0" w:color="auto"/>
-              </w:pBdr>
-            </w:pPr>
-            <w:proofErr w:type="spellStart"/>
-            <w:r>
-              <w:t>Poscondiciones</w:t>
-            </w:r>
-            <w:proofErr w:type="spellEnd"/>
-          </w:p>
-        </w:tc>
-        <w:tc>
-          <w:tcPr>
-            <w:tcW w:w="4623" w:type="dxa"/>
-          </w:tcPr>
-          <w:p>
-            <w:pPr>
-              <w:pBdr>
-                <w:top w:val="none" w:sz="0" w:space="0" w:color="auto"/>
-                <w:left w:val="none" w:sz="0" w:space="0" w:color="auto"/>
-                <w:bottom w:val="none" w:sz="0" w:space="0" w:color="auto"/>
-                <w:right w:val="none" w:sz="0" w:space="0" w:color="auto"/>
-                <w:between w:val="none" w:sz="0" w:space="0" w:color="auto"/>
-              </w:pBdr>
-            </w:pPr>
-            <w:r>
-              <w:t>Tarifa estimada</w:t>
-            </w:r>
-            <w:r>
-              <w:t>.</w:t>
-            </w:r>
-          </w:p>
-        </w:tc>
-      </w:tr>
-      <w:tr>
-        <w:tc>
-          <w:tcPr>
-            <w:tcW w:w="4622" w:type="dxa"/>
-          </w:tcPr>
-          <w:p>
-            <w:pPr>
-              <w:pBdr>
-                <w:top w:val="none" w:sz="0" w:space="0" w:color="auto"/>
-                <w:left w:val="none" w:sz="0" w:space="0" w:color="auto"/>
-                <w:bottom w:val="none" w:sz="0" w:space="0" w:color="auto"/>
-                <w:right w:val="none" w:sz="0" w:space="0" w:color="auto"/>
-                <w:between w:val="none" w:sz="0" w:space="0" w:color="auto"/>
-              </w:pBdr>
-            </w:pPr>
-            <w:r>
-              <w:t>Flujo básico</w:t>
-            </w:r>
-          </w:p>
-        </w:tc>
-        <w:tc>
-          <w:tcPr>
-            <w:tcW w:w="4623" w:type="dxa"/>
-          </w:tcPr>
-          <w:p>
-            <w:pPr>
-              <w:pBdr>
-                <w:top w:val="none" w:sz="0" w:space="0" w:color="auto"/>
-                <w:left w:val="none" w:sz="0" w:space="0" w:color="auto"/>
-                <w:bottom w:val="none" w:sz="0" w:space="0" w:color="auto"/>
-                <w:right w:val="none" w:sz="0" w:space="0" w:color="auto"/>
-                <w:between w:val="none" w:sz="0" w:space="0" w:color="auto"/>
-              </w:pBdr>
-            </w:pPr>
-            <w:r>
-              <w:t xml:space="preserve">1: </w:t>
-            </w:r>
-            <w:r>
-              <w:t>Identificar dispositivo</w:t>
-            </w:r>
-          </w:p>
-          <w:p>
-            <w:pPr>
-              <w:pBdr>
-                <w:top w:val="none" w:sz="0" w:space="0" w:color="auto"/>
-                <w:left w:val="none" w:sz="0" w:space="0" w:color="auto"/>
-                <w:bottom w:val="none" w:sz="0" w:space="0" w:color="auto"/>
-                <w:right w:val="none" w:sz="0" w:space="0" w:color="auto"/>
-                <w:between w:val="none" w:sz="0" w:space="0" w:color="auto"/>
-              </w:pBdr>
-            </w:pPr>
-            <w:r>
-              <w:t>2:</w:t>
-            </w:r>
-            <w:r>
-              <w:t xml:space="preserve"> Obtener consumo dispositivo</w:t>
-            </w:r>
-            <w:r>
-              <w:t>.</w:t>
-            </w:r>
-          </w:p>
-          <w:p>
-            <w:pPr>
-              <w:pBdr>
-                <w:top w:val="none" w:sz="0" w:space="0" w:color="auto"/>
-                <w:left w:val="none" w:sz="0" w:space="0" w:color="auto"/>
-                <w:bottom w:val="none" w:sz="0" w:space="0" w:color="auto"/>
-                <w:right w:val="none" w:sz="0" w:space="0" w:color="auto"/>
-                <w:between w:val="none" w:sz="0" w:space="0" w:color="auto"/>
-              </w:pBdr>
-            </w:pPr>
-            <w:r>
-              <w:t>3: Realizar cálculo de tarifa mediante sistema SGE.</w:t>
-            </w:r>
-          </w:p>
-        </w:tc>
-      </w:tr>
-    </w:tbl>
-    <w:p/>
-    <w:p/>
-    <w:tbl>
-      <w:tblPr>
-        <w:tblStyle w:val="Tablaconcuadrcula"/>
-        <w:tblW w:w="0" w:type="auto"/>
-        <w:tblLook w:val="04A0" w:firstRow="1" w:lastRow="0" w:firstColumn="1" w:lastColumn="0" w:noHBand="0" w:noVBand="1"/>
-      </w:tblPr>
-      <w:tblGrid>
-        <w:gridCol w:w="4622"/>
-        <w:gridCol w:w="4623"/>
-      </w:tblGrid>
-      <w:tr>
-        <w:tc>
-          <w:tcPr>
-            <w:tcW w:w="4622" w:type="dxa"/>
-          </w:tcPr>
-          <w:p>
-            <w:pPr>
-              <w:pBdr>
-                <w:top w:val="none" w:sz="0" w:space="0" w:color="auto"/>
-                <w:left w:val="none" w:sz="0" w:space="0" w:color="auto"/>
-                <w:bottom w:val="none" w:sz="0" w:space="0" w:color="auto"/>
-                <w:right w:val="none" w:sz="0" w:space="0" w:color="auto"/>
-                <w:between w:val="none" w:sz="0" w:space="0" w:color="auto"/>
-              </w:pBdr>
-            </w:pPr>
-            <w:r>
-              <w:t>Caso de Uso</w:t>
-            </w:r>
-          </w:p>
-        </w:tc>
-        <w:tc>
-          <w:tcPr>
-            <w:tcW w:w="4623" w:type="dxa"/>
-          </w:tcPr>
-          <w:p>
-            <w:pPr>
-              <w:pBdr>
-                <w:top w:val="none" w:sz="0" w:space="0" w:color="auto"/>
-                <w:left w:val="none" w:sz="0" w:space="0" w:color="auto"/>
-                <w:bottom w:val="none" w:sz="0" w:space="0" w:color="auto"/>
-                <w:right w:val="none" w:sz="0" w:space="0" w:color="auto"/>
-                <w:between w:val="none" w:sz="0" w:space="0" w:color="auto"/>
-              </w:pBdr>
-            </w:pPr>
-            <w:r>
-              <w:t>CU.6</w:t>
-            </w:r>
-            <w:r>
-              <w:t>.#</w:t>
-            </w:r>
-            <w:r>
-              <w:t>Actualizar Categoría</w:t>
-            </w:r>
-            <w:r>
-              <w:t>#</w:t>
-            </w:r>
-          </w:p>
-        </w:tc>
-      </w:tr>
-      <w:tr>
-        <w:tc>
-          <w:tcPr>
-            <w:tcW w:w="4622" w:type="dxa"/>
-          </w:tcPr>
-          <w:p>
-            <w:pPr>
-              <w:pBdr>
-                <w:top w:val="none" w:sz="0" w:space="0" w:color="auto"/>
-                <w:left w:val="none" w:sz="0" w:space="0" w:color="auto"/>
-                <w:bottom w:val="none" w:sz="0" w:space="0" w:color="auto"/>
-                <w:right w:val="none" w:sz="0" w:space="0" w:color="auto"/>
-                <w:between w:val="none" w:sz="0" w:space="0" w:color="auto"/>
-              </w:pBdr>
-            </w:pPr>
-            <w:r>
-              <w:t>Actor</w:t>
-            </w:r>
-          </w:p>
-        </w:tc>
-        <w:tc>
-          <w:tcPr>
-            <w:tcW w:w="4623" w:type="dxa"/>
-          </w:tcPr>
-          <w:p>
-            <w:pPr>
-              <w:pBdr>
-                <w:top w:val="none" w:sz="0" w:space="0" w:color="auto"/>
-                <w:left w:val="none" w:sz="0" w:space="0" w:color="auto"/>
-                <w:bottom w:val="none" w:sz="0" w:space="0" w:color="auto"/>
-                <w:right w:val="none" w:sz="0" w:space="0" w:color="auto"/>
-                <w:between w:val="none" w:sz="0" w:space="0" w:color="auto"/>
-              </w:pBdr>
-            </w:pPr>
-            <w:r>
-              <w:t>AC.#&lt;Usuario&gt;</w:t>
-            </w:r>
-          </w:p>
-        </w:tc>
-      </w:tr>
-      <w:tr>
-        <w:tc>
-          <w:tcPr>
-            <w:tcW w:w="4622" w:type="dxa"/>
-          </w:tcPr>
-          <w:p>
-            <w:pPr>
-              <w:pBdr>
-                <w:top w:val="none" w:sz="0" w:space="0" w:color="auto"/>
-                <w:left w:val="none" w:sz="0" w:space="0" w:color="auto"/>
-                <w:bottom w:val="none" w:sz="0" w:space="0" w:color="auto"/>
-                <w:right w:val="none" w:sz="0" w:space="0" w:color="auto"/>
-                <w:between w:val="none" w:sz="0" w:space="0" w:color="auto"/>
-              </w:pBdr>
-            </w:pPr>
-            <w:r>
-              <w:t>Descripción</w:t>
-            </w:r>
-          </w:p>
-        </w:tc>
-        <w:tc>
-          <w:tcPr>
-            <w:tcW w:w="4623" w:type="dxa"/>
-          </w:tcPr>
-          <w:p>
-            <w:pPr>
-              <w:pBdr>
-                <w:top w:val="none" w:sz="0" w:space="0" w:color="auto"/>
-                <w:left w:val="none" w:sz="0" w:space="0" w:color="auto"/>
-                <w:bottom w:val="none" w:sz="0" w:space="0" w:color="auto"/>
-                <w:right w:val="none" w:sz="0" w:space="0" w:color="auto"/>
-                <w:between w:val="none" w:sz="0" w:space="0" w:color="auto"/>
-              </w:pBdr>
-            </w:pPr>
-            <w:r>
-              <w:t xml:space="preserve">El </w:t>
-            </w:r>
-            <w:r>
-              <w:t xml:space="preserve">caso de uso permite </w:t>
-            </w:r>
-            <w:proofErr w:type="spellStart"/>
-            <w:r>
-              <w:t>recategorizar</w:t>
-            </w:r>
-            <w:proofErr w:type="spellEnd"/>
-            <w:r>
-              <w:t xml:space="preserve"> a un usuario cliente, según su consumo realizado.</w:t>
-            </w:r>
-          </w:p>
-        </w:tc>
-      </w:tr>
-      <w:tr>
-        <w:tc>
-          <w:tcPr>
-            <w:tcW w:w="4622" w:type="dxa"/>
-          </w:tcPr>
-          <w:p>
-            <w:pPr>
-              <w:pBdr>
-                <w:top w:val="none" w:sz="0" w:space="0" w:color="auto"/>
-                <w:left w:val="none" w:sz="0" w:space="0" w:color="auto"/>
-                <w:bottom w:val="none" w:sz="0" w:space="0" w:color="auto"/>
-                <w:right w:val="none" w:sz="0" w:space="0" w:color="auto"/>
-                <w:between w:val="none" w:sz="0" w:space="0" w:color="auto"/>
-              </w:pBdr>
-            </w:pPr>
-            <w:r>
-              <w:t>Precondiciones</w:t>
-            </w:r>
-          </w:p>
-        </w:tc>
-        <w:tc>
-          <w:tcPr>
-            <w:tcW w:w="4623" w:type="dxa"/>
-          </w:tcPr>
-          <w:p>
-            <w:pPr>
-              <w:pBdr>
-                <w:top w:val="none" w:sz="0" w:space="0" w:color="auto"/>
-                <w:left w:val="none" w:sz="0" w:space="0" w:color="auto"/>
-                <w:bottom w:val="none" w:sz="0" w:space="0" w:color="auto"/>
-                <w:right w:val="none" w:sz="0" w:space="0" w:color="auto"/>
-                <w:between w:val="none" w:sz="0" w:space="0" w:color="auto"/>
-              </w:pBdr>
-            </w:pPr>
-            <w:r>
-              <w:t>Dispositivo registrado y consumido.</w:t>
-            </w:r>
-          </w:p>
-        </w:tc>
-      </w:tr>
-      <w:tr>
-        <w:tc>
-          <w:tcPr>
-            <w:tcW w:w="4622" w:type="dxa"/>
-          </w:tcPr>
-          <w:p>
-            <w:pPr>
-              <w:pBdr>
-                <w:top w:val="none" w:sz="0" w:space="0" w:color="auto"/>
-                <w:left w:val="none" w:sz="0" w:space="0" w:color="auto"/>
-                <w:bottom w:val="none" w:sz="0" w:space="0" w:color="auto"/>
-                <w:right w:val="none" w:sz="0" w:space="0" w:color="auto"/>
-                <w:between w:val="none" w:sz="0" w:space="0" w:color="auto"/>
-              </w:pBdr>
-            </w:pPr>
-            <w:proofErr w:type="spellStart"/>
-            <w:r>
-              <w:t>Poscondiciones</w:t>
-            </w:r>
-            <w:proofErr w:type="spellEnd"/>
-          </w:p>
-        </w:tc>
-        <w:tc>
-          <w:tcPr>
-            <w:tcW w:w="4623" w:type="dxa"/>
-          </w:tcPr>
-          <w:p>
-            <w:pPr>
-              <w:pBdr>
-                <w:top w:val="none" w:sz="0" w:space="0" w:color="auto"/>
-                <w:left w:val="none" w:sz="0" w:space="0" w:color="auto"/>
-                <w:bottom w:val="none" w:sz="0" w:space="0" w:color="auto"/>
-                <w:right w:val="none" w:sz="0" w:space="0" w:color="auto"/>
-                <w:between w:val="none" w:sz="0" w:space="0" w:color="auto"/>
-              </w:pBdr>
-              <w:tabs>
-                <w:tab w:val="center" w:pos="2203"/>
-                <w:tab w:val="left" w:pos="2640"/>
-              </w:tabs>
-            </w:pPr>
-            <w:r>
-              <w:t>Nueva Categoría</w:t>
-            </w:r>
-          </w:p>
-        </w:tc>
-      </w:tr>
-      <w:tr>
-        <w:tc>
-          <w:tcPr>
-            <w:tcW w:w="4622" w:type="dxa"/>
-          </w:tcPr>
-          <w:p>
-            <w:pPr>
-              <w:pBdr>
-                <w:top w:val="none" w:sz="0" w:space="0" w:color="auto"/>
-                <w:left w:val="none" w:sz="0" w:space="0" w:color="auto"/>
-                <w:bottom w:val="none" w:sz="0" w:space="0" w:color="auto"/>
-                <w:right w:val="none" w:sz="0" w:space="0" w:color="auto"/>
-                <w:between w:val="none" w:sz="0" w:space="0" w:color="auto"/>
-              </w:pBdr>
-            </w:pPr>
-            <w:r>
-              <w:t>Flujo básico</w:t>
-            </w:r>
-          </w:p>
-        </w:tc>
-        <w:tc>
-          <w:tcPr>
-            <w:tcW w:w="4623" w:type="dxa"/>
-          </w:tcPr>
-          <w:p>
-            <w:pPr>
-              <w:pBdr>
-                <w:top w:val="none" w:sz="0" w:space="0" w:color="auto"/>
-                <w:left w:val="none" w:sz="0" w:space="0" w:color="auto"/>
-                <w:bottom w:val="none" w:sz="0" w:space="0" w:color="auto"/>
-                <w:right w:val="none" w:sz="0" w:space="0" w:color="auto"/>
-                <w:between w:val="none" w:sz="0" w:space="0" w:color="auto"/>
-              </w:pBdr>
-            </w:pPr>
-            <w:r>
-              <w:t xml:space="preserve">1: </w:t>
-            </w:r>
-            <w:r>
-              <w:t>Identificar usuario cliente.</w:t>
-            </w:r>
-          </w:p>
-          <w:p>
-            <w:pPr>
-              <w:pBdr>
-                <w:top w:val="none" w:sz="0" w:space="0" w:color="auto"/>
-                <w:left w:val="none" w:sz="0" w:space="0" w:color="auto"/>
-                <w:bottom w:val="none" w:sz="0" w:space="0" w:color="auto"/>
-                <w:right w:val="none" w:sz="0" w:space="0" w:color="auto"/>
-                <w:between w:val="none" w:sz="0" w:space="0" w:color="auto"/>
-              </w:pBdr>
-            </w:pPr>
-            <w:r>
-              <w:t>2: Obtener consumos realizados por el mismo.</w:t>
-            </w:r>
-          </w:p>
-          <w:p>
-            <w:pPr>
-              <w:pBdr>
-                <w:top w:val="none" w:sz="0" w:space="0" w:color="auto"/>
-                <w:left w:val="none" w:sz="0" w:space="0" w:color="auto"/>
-                <w:bottom w:val="none" w:sz="0" w:space="0" w:color="auto"/>
-                <w:right w:val="none" w:sz="0" w:space="0" w:color="auto"/>
-                <w:between w:val="none" w:sz="0" w:space="0" w:color="auto"/>
-              </w:pBdr>
-            </w:pPr>
-            <w:r>
-              <w:t>3: Obtener categoría actual cliente.</w:t>
-            </w:r>
-          </w:p>
-          <w:p>
-            <w:pPr>
-              <w:pBdr>
-                <w:top w:val="none" w:sz="0" w:space="0" w:color="auto"/>
-                <w:left w:val="none" w:sz="0" w:space="0" w:color="auto"/>
-                <w:bottom w:val="none" w:sz="0" w:space="0" w:color="auto"/>
-                <w:right w:val="none" w:sz="0" w:space="0" w:color="auto"/>
-                <w:between w:val="none" w:sz="0" w:space="0" w:color="auto"/>
-              </w:pBdr>
-            </w:pPr>
-            <w:r>
-              <w:t xml:space="preserve">4: Evaluar si consumo </w:t>
-            </w:r>
-            <w:r>
-              <w:t>realizado supera índices de categoría actual.</w:t>
-            </w:r>
-          </w:p>
-        </w:tc>
-      </w:tr>
-    </w:tbl>
-    <w:p/>
-    <w:p/>
-    <w:p/>
-    <w:p>
-      <w:pPr>
-        <w:rPr>
-          <w:b/>
-          <w:sz w:val="24"/>
-          <w:szCs w:val="24"/>
-          <w:u w:val="single"/>
-        </w:rPr>
-      </w:pPr>
-      <w:r>
-        <w:rPr>
-          <w:b/>
-          <w:sz w:val="24"/>
-          <w:szCs w:val="24"/>
-          <w:u w:val="single"/>
-        </w:rPr>
-        <w:t xml:space="preserve">Diagrama de Arquitectura </w:t>
-      </w:r>
-    </w:p>
-    <w:p/>
-    <w:p>
-      <w:r>
-        <w:rPr>
-          <w:noProof/>
-          <w:lang w:val="en-US"/>
-        </w:rPr>
-        <w:drawing>
-          <wp:inline distT="0" distB="0" distL="0" distR="0" wp14:anchorId="68825CAF" wp14:editId="386374C8">
-            <wp:extent cx="3162300" cy="3486150"/>
-            <wp:effectExtent l="0" t="0" r="0" b="0"/>
-            <wp:docPr id="4" name="Imagen 4"/>
-            <wp:cNvGraphicFramePr>
-              <a:graphicFrameLocks xmlns:a="http://schemas.openxmlformats.org/drawingml/2006/main" noChangeAspect="1"/>
-            </wp:cNvGraphicFramePr>
-            <a:graphic xmlns:a="http://schemas.openxmlformats.org/drawingml/2006/main">
-              <a:graphicData uri="http://schemas.openxmlformats.org/drawingml/2006/picture">
-                <pic:pic xmlns:pic="http://schemas.openxmlformats.org/drawingml/2006/picture">
-                  <pic:nvPicPr>
-                    <pic:cNvPr id="1" name=""/>
-                    <pic:cNvPicPr/>
-                  </pic:nvPicPr>
-                  <pic:blipFill>
-                    <a:blip r:embed="rId8"/>
-                    <a:stretch>
-                      <a:fillRect/>
-                    </a:stretch>
-                  </pic:blipFill>
-                  <pic:spPr>
-                    <a:xfrm>
-                      <a:off x="0" y="0"/>
-                      <a:ext cx="3162300" cy="3486150"/>
-                    </a:xfrm>
-                    <a:prstGeom prst="rect">
-                      <a:avLst/>
-                    </a:prstGeom>
-                  </pic:spPr>
-                </pic:pic>
-              </a:graphicData>
-            </a:graphic>
-          </wp:inline>
-        </w:drawing>
-      </w:r>
-    </w:p>
-    <w:p/>
-    <w:p/>
-    <w:p>
-      <w:pPr>
-        <w:rPr>
-          <w:b/>
-          <w:sz w:val="24"/>
-          <w:szCs w:val="24"/>
-          <w:u w:val="single"/>
-        </w:rPr>
-      </w:pPr>
-      <w:r>
-        <w:rPr>
-          <w:b/>
-          <w:sz w:val="24"/>
-          <w:szCs w:val="24"/>
-          <w:u w:val="single"/>
-        </w:rPr>
-        <w:t>Diagrama de Clase:</w:t>
-      </w:r>
-    </w:p>
-    <w:p>
-      <w:r>
-        <w:rPr>
-          <w:noProof/>
-          <w:lang w:val="en-US"/>
-        </w:rPr>
-        <w:drawing>
-          <wp:inline distT="0" distB="0" distL="0" distR="0" wp14:anchorId="7493473F" wp14:editId="0E3C5BC9">
-            <wp:extent cx="5733415" cy="5372735"/>
-            <wp:effectExtent l="0" t="0" r="635" b="0"/>
-            <wp:docPr id="5" name="Imagen 5"/>
+            <wp:docPr id="6" name="Imagen 6"/>
             <wp:cNvGraphicFramePr>
               <a:graphicFrameLocks xmlns:a="http://schemas.openxmlformats.org/drawingml/2006/main" noChangeAspect="1"/>
             </wp:cNvGraphicFramePr>
@@ -2778,6 +771,2434 @@
                   <pic:spPr>
                     <a:xfrm>
                       <a:off x="0" y="0"/>
+                      <a:ext cx="4267200" cy="5429250"/>
+                    </a:xfrm>
+                    <a:prstGeom prst="rect">
+                      <a:avLst/>
+                    </a:prstGeom>
+                  </pic:spPr>
+                </pic:pic>
+              </a:graphicData>
+            </a:graphic>
+          </wp:inline>
+        </w:drawing>
+      </w:r>
+    </w:p>
+    <w:p>
+      <w:pPr>
+        <w:rPr>
+          <w:b/>
+          <w:u w:val="single"/>
+        </w:rPr>
+      </w:pPr>
+      <w:r>
+        <w:rPr>
+          <w:b/>
+          <w:u w:val="single"/>
+        </w:rPr>
+        <w:lastRenderedPageBreak/>
+        <w:t>Especificaciones casos de uso de Usuario:</w:t>
+      </w:r>
+    </w:p>
+    <w:p/>
+    <w:tbl>
+      <w:tblPr>
+        <w:tblStyle w:val="Tablaconcuadrcula"/>
+        <w:tblW w:w="0" w:type="auto"/>
+        <w:tblLook w:val="04A0" w:firstRow="1" w:lastRow="0" w:firstColumn="1" w:lastColumn="0" w:noHBand="0" w:noVBand="1"/>
+      </w:tblPr>
+      <w:tblGrid>
+        <w:gridCol w:w="4508"/>
+        <w:gridCol w:w="4511"/>
+      </w:tblGrid>
+      <w:tr>
+        <w:tc>
+          <w:tcPr>
+            <w:tcW w:w="4508" w:type="dxa"/>
+          </w:tcPr>
+          <w:p>
+            <w:pPr>
+              <w:pBdr>
+                <w:top w:val="none" w:sz="0" w:space="0" w:color="auto"/>
+                <w:left w:val="none" w:sz="0" w:space="0" w:color="auto"/>
+                <w:bottom w:val="none" w:sz="0" w:space="0" w:color="auto"/>
+                <w:right w:val="none" w:sz="0" w:space="0" w:color="auto"/>
+                <w:between w:val="none" w:sz="0" w:space="0" w:color="auto"/>
+              </w:pBdr>
+            </w:pPr>
+            <w:r>
+              <w:t>Caso de Uso</w:t>
+            </w:r>
+          </w:p>
+        </w:tc>
+        <w:tc>
+          <w:tcPr>
+            <w:tcW w:w="4511" w:type="dxa"/>
+          </w:tcPr>
+          <w:p>
+            <w:pPr>
+              <w:pBdr>
+                <w:top w:val="none" w:sz="0" w:space="0" w:color="auto"/>
+                <w:left w:val="none" w:sz="0" w:space="0" w:color="auto"/>
+                <w:bottom w:val="none" w:sz="0" w:space="0" w:color="auto"/>
+                <w:right w:val="none" w:sz="0" w:space="0" w:color="auto"/>
+                <w:between w:val="none" w:sz="0" w:space="0" w:color="auto"/>
+              </w:pBdr>
+            </w:pPr>
+            <w:r>
+              <w:t>CU.1.#</w:t>
+            </w:r>
+            <w:r>
+              <w:t>Registrar Dispositivo</w:t>
+            </w:r>
+            <w:r>
+              <w:t>#</w:t>
+            </w:r>
+          </w:p>
+        </w:tc>
+      </w:tr>
+      <w:tr>
+        <w:tc>
+          <w:tcPr>
+            <w:tcW w:w="4508" w:type="dxa"/>
+          </w:tcPr>
+          <w:p>
+            <w:pPr>
+              <w:pBdr>
+                <w:top w:val="none" w:sz="0" w:space="0" w:color="auto"/>
+                <w:left w:val="none" w:sz="0" w:space="0" w:color="auto"/>
+                <w:bottom w:val="none" w:sz="0" w:space="0" w:color="auto"/>
+                <w:right w:val="none" w:sz="0" w:space="0" w:color="auto"/>
+                <w:between w:val="none" w:sz="0" w:space="0" w:color="auto"/>
+              </w:pBdr>
+            </w:pPr>
+            <w:r>
+              <w:t>Actor</w:t>
+            </w:r>
+          </w:p>
+        </w:tc>
+        <w:tc>
+          <w:tcPr>
+            <w:tcW w:w="4511" w:type="dxa"/>
+          </w:tcPr>
+          <w:p>
+            <w:pPr>
+              <w:pBdr>
+                <w:top w:val="none" w:sz="0" w:space="0" w:color="auto"/>
+                <w:left w:val="none" w:sz="0" w:space="0" w:color="auto"/>
+                <w:bottom w:val="none" w:sz="0" w:space="0" w:color="auto"/>
+                <w:right w:val="none" w:sz="0" w:space="0" w:color="auto"/>
+                <w:between w:val="none" w:sz="0" w:space="0" w:color="auto"/>
+              </w:pBdr>
+            </w:pPr>
+            <w:r>
+              <w:t>AC.#&lt;Usuario&gt;</w:t>
+            </w:r>
+          </w:p>
+        </w:tc>
+      </w:tr>
+      <w:tr>
+        <w:tc>
+          <w:tcPr>
+            <w:tcW w:w="4508" w:type="dxa"/>
+          </w:tcPr>
+          <w:p>
+            <w:pPr>
+              <w:pBdr>
+                <w:top w:val="none" w:sz="0" w:space="0" w:color="auto"/>
+                <w:left w:val="none" w:sz="0" w:space="0" w:color="auto"/>
+                <w:bottom w:val="none" w:sz="0" w:space="0" w:color="auto"/>
+                <w:right w:val="none" w:sz="0" w:space="0" w:color="auto"/>
+                <w:between w:val="none" w:sz="0" w:space="0" w:color="auto"/>
+              </w:pBdr>
+            </w:pPr>
+            <w:r>
+              <w:t>Descripción</w:t>
+            </w:r>
+          </w:p>
+        </w:tc>
+        <w:tc>
+          <w:tcPr>
+            <w:tcW w:w="4511" w:type="dxa"/>
+          </w:tcPr>
+          <w:p>
+            <w:pPr>
+              <w:pBdr>
+                <w:top w:val="none" w:sz="0" w:space="0" w:color="auto"/>
+                <w:left w:val="none" w:sz="0" w:space="0" w:color="auto"/>
+                <w:bottom w:val="none" w:sz="0" w:space="0" w:color="auto"/>
+                <w:right w:val="none" w:sz="0" w:space="0" w:color="auto"/>
+                <w:between w:val="none" w:sz="0" w:space="0" w:color="auto"/>
+              </w:pBdr>
+            </w:pPr>
+            <w:r>
+              <w:t>El caso de uso permite la registración en el sistema de SGE del dispositivo</w:t>
+            </w:r>
+            <w:r>
+              <w:t>.</w:t>
+            </w:r>
+          </w:p>
+        </w:tc>
+      </w:tr>
+      <w:tr>
+        <w:tc>
+          <w:tcPr>
+            <w:tcW w:w="4508" w:type="dxa"/>
+          </w:tcPr>
+          <w:p>
+            <w:pPr>
+              <w:pBdr>
+                <w:top w:val="none" w:sz="0" w:space="0" w:color="auto"/>
+                <w:left w:val="none" w:sz="0" w:space="0" w:color="auto"/>
+                <w:bottom w:val="none" w:sz="0" w:space="0" w:color="auto"/>
+                <w:right w:val="none" w:sz="0" w:space="0" w:color="auto"/>
+                <w:between w:val="none" w:sz="0" w:space="0" w:color="auto"/>
+              </w:pBdr>
+            </w:pPr>
+            <w:proofErr w:type="spellStart"/>
+            <w:r>
+              <w:t>Poscondiciones</w:t>
+            </w:r>
+            <w:proofErr w:type="spellEnd"/>
+          </w:p>
+        </w:tc>
+        <w:tc>
+          <w:tcPr>
+            <w:tcW w:w="4511" w:type="dxa"/>
+          </w:tcPr>
+          <w:p>
+            <w:pPr>
+              <w:pBdr>
+                <w:top w:val="none" w:sz="0" w:space="0" w:color="auto"/>
+                <w:left w:val="none" w:sz="0" w:space="0" w:color="auto"/>
+                <w:bottom w:val="none" w:sz="0" w:space="0" w:color="auto"/>
+                <w:right w:val="none" w:sz="0" w:space="0" w:color="auto"/>
+                <w:between w:val="none" w:sz="0" w:space="0" w:color="auto"/>
+              </w:pBdr>
+            </w:pPr>
+            <w:r>
+              <w:t>Dispositivo registrado, puntos obtenidos.</w:t>
+            </w:r>
+          </w:p>
+        </w:tc>
+      </w:tr>
+      <w:tr>
+        <w:tc>
+          <w:tcPr>
+            <w:tcW w:w="4508" w:type="dxa"/>
+          </w:tcPr>
+          <w:p>
+            <w:pPr>
+              <w:pBdr>
+                <w:top w:val="none" w:sz="0" w:space="0" w:color="auto"/>
+                <w:left w:val="none" w:sz="0" w:space="0" w:color="auto"/>
+                <w:bottom w:val="none" w:sz="0" w:space="0" w:color="auto"/>
+                <w:right w:val="none" w:sz="0" w:space="0" w:color="auto"/>
+                <w:between w:val="none" w:sz="0" w:space="0" w:color="auto"/>
+              </w:pBdr>
+            </w:pPr>
+            <w:r>
+              <w:t xml:space="preserve">Flujo </w:t>
+            </w:r>
+            <w:r>
+              <w:t>básico</w:t>
+            </w:r>
+          </w:p>
+        </w:tc>
+        <w:tc>
+          <w:tcPr>
+            <w:tcW w:w="4511" w:type="dxa"/>
+          </w:tcPr>
+          <w:p>
+            <w:pPr>
+              <w:pBdr>
+                <w:top w:val="none" w:sz="0" w:space="0" w:color="auto"/>
+                <w:left w:val="none" w:sz="0" w:space="0" w:color="auto"/>
+                <w:bottom w:val="none" w:sz="0" w:space="0" w:color="auto"/>
+                <w:right w:val="none" w:sz="0" w:space="0" w:color="auto"/>
+                <w:between w:val="none" w:sz="0" w:space="0" w:color="auto"/>
+              </w:pBdr>
+            </w:pPr>
+            <w:r>
+              <w:t>1: Ingresar al sitio de SGE</w:t>
+            </w:r>
+          </w:p>
+          <w:p>
+            <w:pPr>
+              <w:pBdr>
+                <w:top w:val="none" w:sz="0" w:space="0" w:color="auto"/>
+                <w:left w:val="none" w:sz="0" w:space="0" w:color="auto"/>
+                <w:bottom w:val="none" w:sz="0" w:space="0" w:color="auto"/>
+                <w:right w:val="none" w:sz="0" w:space="0" w:color="auto"/>
+                <w:between w:val="none" w:sz="0" w:space="0" w:color="auto"/>
+              </w:pBdr>
+            </w:pPr>
+            <w:r>
+              <w:t xml:space="preserve">2: </w:t>
+            </w:r>
+            <w:proofErr w:type="spellStart"/>
+            <w:r>
+              <w:t>Logiarse</w:t>
+            </w:r>
+            <w:proofErr w:type="spellEnd"/>
+            <w:r>
+              <w:t xml:space="preserve"> en el si</w:t>
+            </w:r>
+            <w:r>
+              <w:t>s</w:t>
+            </w:r>
+            <w:r>
+              <w:t>tema con id de usuario y contraseña.</w:t>
+            </w:r>
+          </w:p>
+          <w:p>
+            <w:pPr>
+              <w:pBdr>
+                <w:top w:val="none" w:sz="0" w:space="0" w:color="auto"/>
+                <w:left w:val="none" w:sz="0" w:space="0" w:color="auto"/>
+                <w:bottom w:val="none" w:sz="0" w:space="0" w:color="auto"/>
+                <w:right w:val="none" w:sz="0" w:space="0" w:color="auto"/>
+                <w:between w:val="none" w:sz="0" w:space="0" w:color="auto"/>
+              </w:pBdr>
+            </w:pPr>
+            <w:r>
+              <w:t xml:space="preserve">3: Llenar formulario de </w:t>
+            </w:r>
+            <w:r>
+              <w:t>registración</w:t>
+            </w:r>
+            <w:r>
+              <w:t xml:space="preserve"> de dispositivo con datos del mismo.</w:t>
+            </w:r>
+          </w:p>
+          <w:p>
+            <w:pPr>
+              <w:pBdr>
+                <w:top w:val="none" w:sz="0" w:space="0" w:color="auto"/>
+                <w:left w:val="none" w:sz="0" w:space="0" w:color="auto"/>
+                <w:bottom w:val="none" w:sz="0" w:space="0" w:color="auto"/>
+                <w:right w:val="none" w:sz="0" w:space="0" w:color="auto"/>
+                <w:between w:val="none" w:sz="0" w:space="0" w:color="auto"/>
+              </w:pBdr>
+            </w:pPr>
+            <w:r>
+              <w:t xml:space="preserve">4: Validar </w:t>
+            </w:r>
+            <w:r>
+              <w:t>información</w:t>
+            </w:r>
+            <w:r>
+              <w:t xml:space="preserve"> y enviar</w:t>
+            </w:r>
+          </w:p>
+          <w:p>
+            <w:pPr>
+              <w:pBdr>
+                <w:top w:val="none" w:sz="0" w:space="0" w:color="auto"/>
+                <w:left w:val="none" w:sz="0" w:space="0" w:color="auto"/>
+                <w:bottom w:val="none" w:sz="0" w:space="0" w:color="auto"/>
+                <w:right w:val="none" w:sz="0" w:space="0" w:color="auto"/>
+                <w:between w:val="none" w:sz="0" w:space="0" w:color="auto"/>
+              </w:pBdr>
+            </w:pPr>
+            <w:r>
+              <w:t>5: Obtener puntos premio</w:t>
+            </w:r>
+          </w:p>
+        </w:tc>
+      </w:tr>
+    </w:tbl>
+    <w:p/>
+    <w:p/>
+    <w:p/>
+    <w:tbl>
+      <w:tblPr>
+        <w:tblStyle w:val="Tablaconcuadrcula"/>
+        <w:tblW w:w="0" w:type="auto"/>
+        <w:tblLook w:val="04A0" w:firstRow="1" w:lastRow="0" w:firstColumn="1" w:lastColumn="0" w:noHBand="0" w:noVBand="1"/>
+      </w:tblPr>
+      <w:tblGrid>
+        <w:gridCol w:w="4477"/>
+        <w:gridCol w:w="4542"/>
+      </w:tblGrid>
+      <w:tr>
+        <w:tc>
+          <w:tcPr>
+            <w:tcW w:w="4477" w:type="dxa"/>
+          </w:tcPr>
+          <w:p>
+            <w:pPr>
+              <w:pBdr>
+                <w:top w:val="none" w:sz="0" w:space="0" w:color="auto"/>
+                <w:left w:val="none" w:sz="0" w:space="0" w:color="auto"/>
+                <w:bottom w:val="none" w:sz="0" w:space="0" w:color="auto"/>
+                <w:right w:val="none" w:sz="0" w:space="0" w:color="auto"/>
+                <w:between w:val="none" w:sz="0" w:space="0" w:color="auto"/>
+              </w:pBdr>
+            </w:pPr>
+            <w:r>
+              <w:t>Caso de Uso</w:t>
+            </w:r>
+          </w:p>
+        </w:tc>
+        <w:tc>
+          <w:tcPr>
+            <w:tcW w:w="4542" w:type="dxa"/>
+          </w:tcPr>
+          <w:p>
+            <w:pPr>
+              <w:pBdr>
+                <w:top w:val="none" w:sz="0" w:space="0" w:color="auto"/>
+                <w:left w:val="none" w:sz="0" w:space="0" w:color="auto"/>
+                <w:bottom w:val="none" w:sz="0" w:space="0" w:color="auto"/>
+                <w:right w:val="none" w:sz="0" w:space="0" w:color="auto"/>
+                <w:between w:val="none" w:sz="0" w:space="0" w:color="auto"/>
+              </w:pBdr>
+            </w:pPr>
+            <w:r>
+              <w:t>CU.2</w:t>
+            </w:r>
+            <w:r>
+              <w:t>.#ConsumirDispositivo#</w:t>
+            </w:r>
+          </w:p>
+        </w:tc>
+      </w:tr>
+      <w:tr>
+        <w:tc>
+          <w:tcPr>
+            <w:tcW w:w="4477" w:type="dxa"/>
+          </w:tcPr>
+          <w:p>
+            <w:pPr>
+              <w:pBdr>
+                <w:top w:val="none" w:sz="0" w:space="0" w:color="auto"/>
+                <w:left w:val="none" w:sz="0" w:space="0" w:color="auto"/>
+                <w:bottom w:val="none" w:sz="0" w:space="0" w:color="auto"/>
+                <w:right w:val="none" w:sz="0" w:space="0" w:color="auto"/>
+                <w:between w:val="none" w:sz="0" w:space="0" w:color="auto"/>
+              </w:pBdr>
+            </w:pPr>
+            <w:r>
+              <w:t>Actor</w:t>
+            </w:r>
+          </w:p>
+        </w:tc>
+        <w:tc>
+          <w:tcPr>
+            <w:tcW w:w="4542" w:type="dxa"/>
+          </w:tcPr>
+          <w:p>
+            <w:pPr>
+              <w:pBdr>
+                <w:top w:val="none" w:sz="0" w:space="0" w:color="auto"/>
+                <w:left w:val="none" w:sz="0" w:space="0" w:color="auto"/>
+                <w:bottom w:val="none" w:sz="0" w:space="0" w:color="auto"/>
+                <w:right w:val="none" w:sz="0" w:space="0" w:color="auto"/>
+                <w:between w:val="none" w:sz="0" w:space="0" w:color="auto"/>
+              </w:pBdr>
+            </w:pPr>
+            <w:r>
+              <w:t>AC.#&lt;Usuario&gt;</w:t>
+            </w:r>
+          </w:p>
+        </w:tc>
+      </w:tr>
+      <w:tr>
+        <w:tc>
+          <w:tcPr>
+            <w:tcW w:w="4477" w:type="dxa"/>
+          </w:tcPr>
+          <w:p>
+            <w:pPr>
+              <w:pBdr>
+                <w:top w:val="none" w:sz="0" w:space="0" w:color="auto"/>
+                <w:left w:val="none" w:sz="0" w:space="0" w:color="auto"/>
+                <w:bottom w:val="none" w:sz="0" w:space="0" w:color="auto"/>
+                <w:right w:val="none" w:sz="0" w:space="0" w:color="auto"/>
+                <w:between w:val="none" w:sz="0" w:space="0" w:color="auto"/>
+              </w:pBdr>
+            </w:pPr>
+            <w:r>
+              <w:t>Descripción</w:t>
+            </w:r>
+          </w:p>
+        </w:tc>
+        <w:tc>
+          <w:tcPr>
+            <w:tcW w:w="4542" w:type="dxa"/>
+          </w:tcPr>
+          <w:p>
+            <w:pPr>
+              <w:pBdr>
+                <w:top w:val="none" w:sz="0" w:space="0" w:color="auto"/>
+                <w:left w:val="none" w:sz="0" w:space="0" w:color="auto"/>
+                <w:bottom w:val="none" w:sz="0" w:space="0" w:color="auto"/>
+                <w:right w:val="none" w:sz="0" w:space="0" w:color="auto"/>
+                <w:between w:val="none" w:sz="0" w:space="0" w:color="auto"/>
+              </w:pBdr>
+            </w:pPr>
+            <w:r>
+              <w:t>El caso de uso permite medir el consumo de un dispositivo.</w:t>
+            </w:r>
+          </w:p>
+        </w:tc>
+      </w:tr>
+      <w:tr>
+        <w:tc>
+          <w:tcPr>
+            <w:tcW w:w="4477" w:type="dxa"/>
+          </w:tcPr>
+          <w:p>
+            <w:pPr>
+              <w:pBdr>
+                <w:top w:val="none" w:sz="0" w:space="0" w:color="auto"/>
+                <w:left w:val="none" w:sz="0" w:space="0" w:color="auto"/>
+                <w:bottom w:val="none" w:sz="0" w:space="0" w:color="auto"/>
+                <w:right w:val="none" w:sz="0" w:space="0" w:color="auto"/>
+                <w:between w:val="none" w:sz="0" w:space="0" w:color="auto"/>
+              </w:pBdr>
+            </w:pPr>
+            <w:r>
+              <w:t>Precondiciones</w:t>
+            </w:r>
+          </w:p>
+        </w:tc>
+        <w:tc>
+          <w:tcPr>
+            <w:tcW w:w="4542" w:type="dxa"/>
+          </w:tcPr>
+          <w:p>
+            <w:pPr>
+              <w:pBdr>
+                <w:top w:val="none" w:sz="0" w:space="0" w:color="auto"/>
+                <w:left w:val="none" w:sz="0" w:space="0" w:color="auto"/>
+                <w:bottom w:val="none" w:sz="0" w:space="0" w:color="auto"/>
+                <w:right w:val="none" w:sz="0" w:space="0" w:color="auto"/>
+                <w:between w:val="none" w:sz="0" w:space="0" w:color="auto"/>
+              </w:pBdr>
+            </w:pPr>
+            <w:r>
+              <w:t>Dispositivo  registrado</w:t>
+            </w:r>
+          </w:p>
+        </w:tc>
+      </w:tr>
+      <w:tr>
+        <w:tc>
+          <w:tcPr>
+            <w:tcW w:w="4477" w:type="dxa"/>
+          </w:tcPr>
+          <w:p>
+            <w:pPr>
+              <w:pBdr>
+                <w:top w:val="none" w:sz="0" w:space="0" w:color="auto"/>
+                <w:left w:val="none" w:sz="0" w:space="0" w:color="auto"/>
+                <w:bottom w:val="none" w:sz="0" w:space="0" w:color="auto"/>
+                <w:right w:val="none" w:sz="0" w:space="0" w:color="auto"/>
+                <w:between w:val="none" w:sz="0" w:space="0" w:color="auto"/>
+              </w:pBdr>
+            </w:pPr>
+            <w:proofErr w:type="spellStart"/>
+            <w:r>
+              <w:t>Poscondiciones</w:t>
+            </w:r>
+            <w:proofErr w:type="spellEnd"/>
+          </w:p>
+        </w:tc>
+        <w:tc>
+          <w:tcPr>
+            <w:tcW w:w="4542" w:type="dxa"/>
+          </w:tcPr>
+          <w:p>
+            <w:pPr>
+              <w:pBdr>
+                <w:top w:val="none" w:sz="0" w:space="0" w:color="auto"/>
+                <w:left w:val="none" w:sz="0" w:space="0" w:color="auto"/>
+                <w:bottom w:val="none" w:sz="0" w:space="0" w:color="auto"/>
+                <w:right w:val="none" w:sz="0" w:space="0" w:color="auto"/>
+                <w:between w:val="none" w:sz="0" w:space="0" w:color="auto"/>
+              </w:pBdr>
+            </w:pPr>
+            <w:r>
+              <w:t>Consumo del dispositivo medido.</w:t>
+            </w:r>
+          </w:p>
+        </w:tc>
+      </w:tr>
+      <w:tr>
+        <w:tc>
+          <w:tcPr>
+            <w:tcW w:w="4477" w:type="dxa"/>
+          </w:tcPr>
+          <w:p>
+            <w:pPr>
+              <w:pBdr>
+                <w:top w:val="none" w:sz="0" w:space="0" w:color="auto"/>
+                <w:left w:val="none" w:sz="0" w:space="0" w:color="auto"/>
+                <w:bottom w:val="none" w:sz="0" w:space="0" w:color="auto"/>
+                <w:right w:val="none" w:sz="0" w:space="0" w:color="auto"/>
+                <w:between w:val="none" w:sz="0" w:space="0" w:color="auto"/>
+              </w:pBdr>
+            </w:pPr>
+            <w:r>
+              <w:t xml:space="preserve">Flujo </w:t>
+            </w:r>
+            <w:r>
+              <w:t>básico</w:t>
+            </w:r>
+          </w:p>
+        </w:tc>
+        <w:tc>
+          <w:tcPr>
+            <w:tcW w:w="4542" w:type="dxa"/>
+          </w:tcPr>
+          <w:p>
+            <w:pPr>
+              <w:pBdr>
+                <w:top w:val="none" w:sz="0" w:space="0" w:color="auto"/>
+                <w:left w:val="none" w:sz="0" w:space="0" w:color="auto"/>
+                <w:bottom w:val="none" w:sz="0" w:space="0" w:color="auto"/>
+                <w:right w:val="none" w:sz="0" w:space="0" w:color="auto"/>
+                <w:between w:val="none" w:sz="0" w:space="0" w:color="auto"/>
+              </w:pBdr>
+            </w:pPr>
+            <w:r>
+              <w:t>1: Encender dispositivo</w:t>
+            </w:r>
+          </w:p>
+          <w:p>
+            <w:pPr>
+              <w:pBdr>
+                <w:top w:val="none" w:sz="0" w:space="0" w:color="auto"/>
+                <w:left w:val="none" w:sz="0" w:space="0" w:color="auto"/>
+                <w:bottom w:val="none" w:sz="0" w:space="0" w:color="auto"/>
+                <w:right w:val="none" w:sz="0" w:space="0" w:color="auto"/>
+                <w:between w:val="none" w:sz="0" w:space="0" w:color="auto"/>
+              </w:pBdr>
+            </w:pPr>
+            <w:r>
+              <w:t>2: Mantener dispositivo encendido.</w:t>
+            </w:r>
+          </w:p>
+          <w:p>
+            <w:pPr>
+              <w:pBdr>
+                <w:top w:val="none" w:sz="0" w:space="0" w:color="auto"/>
+                <w:left w:val="none" w:sz="0" w:space="0" w:color="auto"/>
+                <w:bottom w:val="none" w:sz="0" w:space="0" w:color="auto"/>
+                <w:right w:val="none" w:sz="0" w:space="0" w:color="auto"/>
+                <w:between w:val="none" w:sz="0" w:space="0" w:color="auto"/>
+              </w:pBdr>
+            </w:pPr>
+            <w:r>
+              <w:t>3: Acumular consumo medido.</w:t>
+            </w:r>
+          </w:p>
+          <w:p>
+            <w:pPr>
+              <w:pBdr>
+                <w:top w:val="none" w:sz="0" w:space="0" w:color="auto"/>
+                <w:left w:val="none" w:sz="0" w:space="0" w:color="auto"/>
+                <w:bottom w:val="none" w:sz="0" w:space="0" w:color="auto"/>
+                <w:right w:val="none" w:sz="0" w:space="0" w:color="auto"/>
+                <w:between w:val="none" w:sz="0" w:space="0" w:color="auto"/>
+              </w:pBdr>
+            </w:pPr>
+            <w:r>
+              <w:t>4: Apagar dispositivo</w:t>
+            </w:r>
+          </w:p>
+        </w:tc>
+      </w:tr>
+      <w:tr>
+        <w:tc>
+          <w:tcPr>
+            <w:tcW w:w="4477" w:type="dxa"/>
+          </w:tcPr>
+          <w:p>
+            <w:pPr>
+              <w:pBdr>
+                <w:top w:val="none" w:sz="0" w:space="0" w:color="auto"/>
+                <w:left w:val="none" w:sz="0" w:space="0" w:color="auto"/>
+                <w:bottom w:val="none" w:sz="0" w:space="0" w:color="auto"/>
+                <w:right w:val="none" w:sz="0" w:space="0" w:color="auto"/>
+                <w:between w:val="none" w:sz="0" w:space="0" w:color="auto"/>
+              </w:pBdr>
+            </w:pPr>
+            <w:r>
+              <w:t xml:space="preserve">Puntos de </w:t>
+            </w:r>
+            <w:proofErr w:type="spellStart"/>
+            <w:r>
+              <w:t>inclusion</w:t>
+            </w:r>
+            <w:proofErr w:type="spellEnd"/>
+          </w:p>
+        </w:tc>
+        <w:tc>
+          <w:tcPr>
+            <w:tcW w:w="4542" w:type="dxa"/>
+          </w:tcPr>
+          <w:p>
+            <w:pPr>
+              <w:pBdr>
+                <w:top w:val="none" w:sz="0" w:space="0" w:color="auto"/>
+                <w:left w:val="none" w:sz="0" w:space="0" w:color="auto"/>
+                <w:bottom w:val="none" w:sz="0" w:space="0" w:color="auto"/>
+                <w:right w:val="none" w:sz="0" w:space="0" w:color="auto"/>
+                <w:between w:val="none" w:sz="0" w:space="0" w:color="auto"/>
+              </w:pBdr>
+            </w:pPr>
+            <w:r>
+              <w:t>Encender Dispositivo, Apagar Dispositivo</w:t>
+            </w:r>
+          </w:p>
+        </w:tc>
+      </w:tr>
+    </w:tbl>
+    <w:p/>
+    <w:p/>
+    <w:tbl>
+      <w:tblPr>
+        <w:tblStyle w:val="Tablaconcuadrcula"/>
+        <w:tblW w:w="0" w:type="auto"/>
+        <w:tblLook w:val="04A0" w:firstRow="1" w:lastRow="0" w:firstColumn="1" w:lastColumn="0" w:noHBand="0" w:noVBand="1"/>
+      </w:tblPr>
+      <w:tblGrid>
+        <w:gridCol w:w="4507"/>
+        <w:gridCol w:w="4512"/>
+      </w:tblGrid>
+      <w:tr>
+        <w:tc>
+          <w:tcPr>
+            <w:tcW w:w="4622" w:type="dxa"/>
+          </w:tcPr>
+          <w:p>
+            <w:pPr>
+              <w:pBdr>
+                <w:top w:val="none" w:sz="0" w:space="0" w:color="auto"/>
+                <w:left w:val="none" w:sz="0" w:space="0" w:color="auto"/>
+                <w:bottom w:val="none" w:sz="0" w:space="0" w:color="auto"/>
+                <w:right w:val="none" w:sz="0" w:space="0" w:color="auto"/>
+                <w:between w:val="none" w:sz="0" w:space="0" w:color="auto"/>
+              </w:pBdr>
+            </w:pPr>
+            <w:r>
+              <w:t>Caso de Uso</w:t>
+            </w:r>
+          </w:p>
+        </w:tc>
+        <w:tc>
+          <w:tcPr>
+            <w:tcW w:w="4623" w:type="dxa"/>
+          </w:tcPr>
+          <w:p>
+            <w:pPr>
+              <w:pBdr>
+                <w:top w:val="none" w:sz="0" w:space="0" w:color="auto"/>
+                <w:left w:val="none" w:sz="0" w:space="0" w:color="auto"/>
+                <w:bottom w:val="none" w:sz="0" w:space="0" w:color="auto"/>
+                <w:right w:val="none" w:sz="0" w:space="0" w:color="auto"/>
+                <w:between w:val="none" w:sz="0" w:space="0" w:color="auto"/>
+              </w:pBdr>
+            </w:pPr>
+            <w:r>
+              <w:t>CU.3.#Encender Dispositivo#</w:t>
+            </w:r>
+          </w:p>
+        </w:tc>
+      </w:tr>
+      <w:tr>
+        <w:tc>
+          <w:tcPr>
+            <w:tcW w:w="4622" w:type="dxa"/>
+          </w:tcPr>
+          <w:p>
+            <w:pPr>
+              <w:pBdr>
+                <w:top w:val="none" w:sz="0" w:space="0" w:color="auto"/>
+                <w:left w:val="none" w:sz="0" w:space="0" w:color="auto"/>
+                <w:bottom w:val="none" w:sz="0" w:space="0" w:color="auto"/>
+                <w:right w:val="none" w:sz="0" w:space="0" w:color="auto"/>
+                <w:between w:val="none" w:sz="0" w:space="0" w:color="auto"/>
+              </w:pBdr>
+            </w:pPr>
+            <w:r>
+              <w:t>Actor</w:t>
+            </w:r>
+          </w:p>
+        </w:tc>
+        <w:tc>
+          <w:tcPr>
+            <w:tcW w:w="4623" w:type="dxa"/>
+          </w:tcPr>
+          <w:p>
+            <w:pPr>
+              <w:pBdr>
+                <w:top w:val="none" w:sz="0" w:space="0" w:color="auto"/>
+                <w:left w:val="none" w:sz="0" w:space="0" w:color="auto"/>
+                <w:bottom w:val="none" w:sz="0" w:space="0" w:color="auto"/>
+                <w:right w:val="none" w:sz="0" w:space="0" w:color="auto"/>
+                <w:between w:val="none" w:sz="0" w:space="0" w:color="auto"/>
+              </w:pBdr>
+            </w:pPr>
+            <w:r>
+              <w:t>AC.#&lt;Usuario&gt;</w:t>
+            </w:r>
+          </w:p>
+        </w:tc>
+      </w:tr>
+      <w:tr>
+        <w:tc>
+          <w:tcPr>
+            <w:tcW w:w="4622" w:type="dxa"/>
+          </w:tcPr>
+          <w:p>
+            <w:pPr>
+              <w:pBdr>
+                <w:top w:val="none" w:sz="0" w:space="0" w:color="auto"/>
+                <w:left w:val="none" w:sz="0" w:space="0" w:color="auto"/>
+                <w:bottom w:val="none" w:sz="0" w:space="0" w:color="auto"/>
+                <w:right w:val="none" w:sz="0" w:space="0" w:color="auto"/>
+                <w:between w:val="none" w:sz="0" w:space="0" w:color="auto"/>
+              </w:pBdr>
+            </w:pPr>
+            <w:r>
+              <w:t>Descripción</w:t>
+            </w:r>
+          </w:p>
+        </w:tc>
+        <w:tc>
+          <w:tcPr>
+            <w:tcW w:w="4623" w:type="dxa"/>
+          </w:tcPr>
+          <w:p>
+            <w:pPr>
+              <w:pBdr>
+                <w:top w:val="none" w:sz="0" w:space="0" w:color="auto"/>
+                <w:left w:val="none" w:sz="0" w:space="0" w:color="auto"/>
+                <w:bottom w:val="none" w:sz="0" w:space="0" w:color="auto"/>
+                <w:right w:val="none" w:sz="0" w:space="0" w:color="auto"/>
+                <w:between w:val="none" w:sz="0" w:space="0" w:color="auto"/>
+              </w:pBdr>
+            </w:pPr>
+            <w:r>
+              <w:t>El caso de uso permite encender un dispositivo</w:t>
+            </w:r>
+          </w:p>
+        </w:tc>
+      </w:tr>
+      <w:tr>
+        <w:tc>
+          <w:tcPr>
+            <w:tcW w:w="4622" w:type="dxa"/>
+          </w:tcPr>
+          <w:p>
+            <w:pPr>
+              <w:pBdr>
+                <w:top w:val="none" w:sz="0" w:space="0" w:color="auto"/>
+                <w:left w:val="none" w:sz="0" w:space="0" w:color="auto"/>
+                <w:bottom w:val="none" w:sz="0" w:space="0" w:color="auto"/>
+                <w:right w:val="none" w:sz="0" w:space="0" w:color="auto"/>
+                <w:between w:val="none" w:sz="0" w:space="0" w:color="auto"/>
+              </w:pBdr>
+            </w:pPr>
+            <w:r>
+              <w:t>Precondiciones</w:t>
+            </w:r>
+          </w:p>
+        </w:tc>
+        <w:tc>
+          <w:tcPr>
+            <w:tcW w:w="4623" w:type="dxa"/>
+          </w:tcPr>
+          <w:p>
+            <w:pPr>
+              <w:pBdr>
+                <w:top w:val="none" w:sz="0" w:space="0" w:color="auto"/>
+                <w:left w:val="none" w:sz="0" w:space="0" w:color="auto"/>
+                <w:bottom w:val="none" w:sz="0" w:space="0" w:color="auto"/>
+                <w:right w:val="none" w:sz="0" w:space="0" w:color="auto"/>
+                <w:between w:val="none" w:sz="0" w:space="0" w:color="auto"/>
+              </w:pBdr>
+            </w:pPr>
+            <w:r>
+              <w:t>Dispositivo  registrado</w:t>
+            </w:r>
+          </w:p>
+        </w:tc>
+      </w:tr>
+      <w:tr>
+        <w:tc>
+          <w:tcPr>
+            <w:tcW w:w="4622" w:type="dxa"/>
+          </w:tcPr>
+          <w:p>
+            <w:pPr>
+              <w:pBdr>
+                <w:top w:val="none" w:sz="0" w:space="0" w:color="auto"/>
+                <w:left w:val="none" w:sz="0" w:space="0" w:color="auto"/>
+                <w:bottom w:val="none" w:sz="0" w:space="0" w:color="auto"/>
+                <w:right w:val="none" w:sz="0" w:space="0" w:color="auto"/>
+                <w:between w:val="none" w:sz="0" w:space="0" w:color="auto"/>
+              </w:pBdr>
+            </w:pPr>
+            <w:proofErr w:type="spellStart"/>
+            <w:r>
+              <w:t>Poscondiciones</w:t>
+            </w:r>
+            <w:proofErr w:type="spellEnd"/>
+          </w:p>
+        </w:tc>
+        <w:tc>
+          <w:tcPr>
+            <w:tcW w:w="4623" w:type="dxa"/>
+          </w:tcPr>
+          <w:p>
+            <w:pPr>
+              <w:pBdr>
+                <w:top w:val="none" w:sz="0" w:space="0" w:color="auto"/>
+                <w:left w:val="none" w:sz="0" w:space="0" w:color="auto"/>
+                <w:bottom w:val="none" w:sz="0" w:space="0" w:color="auto"/>
+                <w:right w:val="none" w:sz="0" w:space="0" w:color="auto"/>
+                <w:between w:val="none" w:sz="0" w:space="0" w:color="auto"/>
+              </w:pBdr>
+            </w:pPr>
+            <w:r>
+              <w:t>Dispositivo encendido.</w:t>
+            </w:r>
+          </w:p>
+        </w:tc>
+      </w:tr>
+      <w:tr>
+        <w:tc>
+          <w:tcPr>
+            <w:tcW w:w="4622" w:type="dxa"/>
+          </w:tcPr>
+          <w:p>
+            <w:pPr>
+              <w:pBdr>
+                <w:top w:val="none" w:sz="0" w:space="0" w:color="auto"/>
+                <w:left w:val="none" w:sz="0" w:space="0" w:color="auto"/>
+                <w:bottom w:val="none" w:sz="0" w:space="0" w:color="auto"/>
+                <w:right w:val="none" w:sz="0" w:space="0" w:color="auto"/>
+                <w:between w:val="none" w:sz="0" w:space="0" w:color="auto"/>
+              </w:pBdr>
+            </w:pPr>
+            <w:r>
+              <w:t xml:space="preserve">Flujo </w:t>
+            </w:r>
+            <w:r>
+              <w:t>básico</w:t>
+            </w:r>
+          </w:p>
+        </w:tc>
+        <w:tc>
+          <w:tcPr>
+            <w:tcW w:w="4623" w:type="dxa"/>
+          </w:tcPr>
+          <w:p>
+            <w:pPr>
+              <w:pBdr>
+                <w:top w:val="none" w:sz="0" w:space="0" w:color="auto"/>
+                <w:left w:val="none" w:sz="0" w:space="0" w:color="auto"/>
+                <w:bottom w:val="none" w:sz="0" w:space="0" w:color="auto"/>
+                <w:right w:val="none" w:sz="0" w:space="0" w:color="auto"/>
+                <w:between w:val="none" w:sz="0" w:space="0" w:color="auto"/>
+              </w:pBdr>
+            </w:pPr>
+            <w:r>
+              <w:t>1: Identificar dispositivo</w:t>
+            </w:r>
+          </w:p>
+          <w:p>
+            <w:pPr>
+              <w:pBdr>
+                <w:top w:val="none" w:sz="0" w:space="0" w:color="auto"/>
+                <w:left w:val="none" w:sz="0" w:space="0" w:color="auto"/>
+                <w:bottom w:val="none" w:sz="0" w:space="0" w:color="auto"/>
+                <w:right w:val="none" w:sz="0" w:space="0" w:color="auto"/>
+                <w:between w:val="none" w:sz="0" w:space="0" w:color="auto"/>
+              </w:pBdr>
+            </w:pPr>
+            <w:r>
+              <w:t>2:</w:t>
+            </w:r>
+            <w:r>
+              <w:t xml:space="preserve"> Encender dispositivo</w:t>
+            </w:r>
+            <w:r>
+              <w:t>.</w:t>
+            </w:r>
+          </w:p>
+        </w:tc>
+      </w:tr>
+    </w:tbl>
+    <w:p/>
+    <w:tbl>
+      <w:tblPr>
+        <w:tblStyle w:val="Tablaconcuadrcula"/>
+        <w:tblW w:w="0" w:type="auto"/>
+        <w:tblLook w:val="04A0" w:firstRow="1" w:lastRow="0" w:firstColumn="1" w:lastColumn="0" w:noHBand="0" w:noVBand="1"/>
+      </w:tblPr>
+      <w:tblGrid>
+        <w:gridCol w:w="4510"/>
+        <w:gridCol w:w="4509"/>
+      </w:tblGrid>
+      <w:tr>
+        <w:tc>
+          <w:tcPr>
+            <w:tcW w:w="4622" w:type="dxa"/>
+          </w:tcPr>
+          <w:p>
+            <w:pPr>
+              <w:pBdr>
+                <w:top w:val="none" w:sz="0" w:space="0" w:color="auto"/>
+                <w:left w:val="none" w:sz="0" w:space="0" w:color="auto"/>
+                <w:bottom w:val="none" w:sz="0" w:space="0" w:color="auto"/>
+                <w:right w:val="none" w:sz="0" w:space="0" w:color="auto"/>
+                <w:between w:val="none" w:sz="0" w:space="0" w:color="auto"/>
+              </w:pBdr>
+            </w:pPr>
+            <w:r>
+              <w:t>Caso de Uso</w:t>
+            </w:r>
+          </w:p>
+        </w:tc>
+        <w:tc>
+          <w:tcPr>
+            <w:tcW w:w="4623" w:type="dxa"/>
+          </w:tcPr>
+          <w:p>
+            <w:pPr>
+              <w:pBdr>
+                <w:top w:val="none" w:sz="0" w:space="0" w:color="auto"/>
+                <w:left w:val="none" w:sz="0" w:space="0" w:color="auto"/>
+                <w:bottom w:val="none" w:sz="0" w:space="0" w:color="auto"/>
+                <w:right w:val="none" w:sz="0" w:space="0" w:color="auto"/>
+                <w:between w:val="none" w:sz="0" w:space="0" w:color="auto"/>
+              </w:pBdr>
+            </w:pPr>
+            <w:r>
+              <w:t>CU.4.#Apagar Dispositivo#</w:t>
+            </w:r>
+          </w:p>
+        </w:tc>
+      </w:tr>
+      <w:tr>
+        <w:tc>
+          <w:tcPr>
+            <w:tcW w:w="4622" w:type="dxa"/>
+          </w:tcPr>
+          <w:p>
+            <w:pPr>
+              <w:pBdr>
+                <w:top w:val="none" w:sz="0" w:space="0" w:color="auto"/>
+                <w:left w:val="none" w:sz="0" w:space="0" w:color="auto"/>
+                <w:bottom w:val="none" w:sz="0" w:space="0" w:color="auto"/>
+                <w:right w:val="none" w:sz="0" w:space="0" w:color="auto"/>
+                <w:between w:val="none" w:sz="0" w:space="0" w:color="auto"/>
+              </w:pBdr>
+            </w:pPr>
+            <w:r>
+              <w:t>Actor</w:t>
+            </w:r>
+          </w:p>
+        </w:tc>
+        <w:tc>
+          <w:tcPr>
+            <w:tcW w:w="4623" w:type="dxa"/>
+          </w:tcPr>
+          <w:p>
+            <w:pPr>
+              <w:pBdr>
+                <w:top w:val="none" w:sz="0" w:space="0" w:color="auto"/>
+                <w:left w:val="none" w:sz="0" w:space="0" w:color="auto"/>
+                <w:bottom w:val="none" w:sz="0" w:space="0" w:color="auto"/>
+                <w:right w:val="none" w:sz="0" w:space="0" w:color="auto"/>
+                <w:between w:val="none" w:sz="0" w:space="0" w:color="auto"/>
+              </w:pBdr>
+            </w:pPr>
+            <w:r>
+              <w:t>AC.#&lt;Usuario&gt;</w:t>
+            </w:r>
+          </w:p>
+        </w:tc>
+      </w:tr>
+      <w:tr>
+        <w:tc>
+          <w:tcPr>
+            <w:tcW w:w="4622" w:type="dxa"/>
+          </w:tcPr>
+          <w:p>
+            <w:pPr>
+              <w:pBdr>
+                <w:top w:val="none" w:sz="0" w:space="0" w:color="auto"/>
+                <w:left w:val="none" w:sz="0" w:space="0" w:color="auto"/>
+                <w:bottom w:val="none" w:sz="0" w:space="0" w:color="auto"/>
+                <w:right w:val="none" w:sz="0" w:space="0" w:color="auto"/>
+                <w:between w:val="none" w:sz="0" w:space="0" w:color="auto"/>
+              </w:pBdr>
+            </w:pPr>
+            <w:r>
+              <w:t>Descripción</w:t>
+            </w:r>
+          </w:p>
+        </w:tc>
+        <w:tc>
+          <w:tcPr>
+            <w:tcW w:w="4623" w:type="dxa"/>
+          </w:tcPr>
+          <w:p>
+            <w:pPr>
+              <w:pBdr>
+                <w:top w:val="none" w:sz="0" w:space="0" w:color="auto"/>
+                <w:left w:val="none" w:sz="0" w:space="0" w:color="auto"/>
+                <w:bottom w:val="none" w:sz="0" w:space="0" w:color="auto"/>
+                <w:right w:val="none" w:sz="0" w:space="0" w:color="auto"/>
+                <w:between w:val="none" w:sz="0" w:space="0" w:color="auto"/>
+              </w:pBdr>
+            </w:pPr>
+            <w:r>
+              <w:t>El caso de uso permite apagar un dispositivo</w:t>
+            </w:r>
+          </w:p>
+        </w:tc>
+      </w:tr>
+      <w:tr>
+        <w:tc>
+          <w:tcPr>
+            <w:tcW w:w="4622" w:type="dxa"/>
+          </w:tcPr>
+          <w:p>
+            <w:pPr>
+              <w:pBdr>
+                <w:top w:val="none" w:sz="0" w:space="0" w:color="auto"/>
+                <w:left w:val="none" w:sz="0" w:space="0" w:color="auto"/>
+                <w:bottom w:val="none" w:sz="0" w:space="0" w:color="auto"/>
+                <w:right w:val="none" w:sz="0" w:space="0" w:color="auto"/>
+                <w:between w:val="none" w:sz="0" w:space="0" w:color="auto"/>
+              </w:pBdr>
+            </w:pPr>
+            <w:r>
+              <w:t>Precondiciones</w:t>
+            </w:r>
+          </w:p>
+        </w:tc>
+        <w:tc>
+          <w:tcPr>
+            <w:tcW w:w="4623" w:type="dxa"/>
+          </w:tcPr>
+          <w:p>
+            <w:pPr>
+              <w:pBdr>
+                <w:top w:val="none" w:sz="0" w:space="0" w:color="auto"/>
+                <w:left w:val="none" w:sz="0" w:space="0" w:color="auto"/>
+                <w:bottom w:val="none" w:sz="0" w:space="0" w:color="auto"/>
+                <w:right w:val="none" w:sz="0" w:space="0" w:color="auto"/>
+                <w:between w:val="none" w:sz="0" w:space="0" w:color="auto"/>
+              </w:pBdr>
+            </w:pPr>
+            <w:r>
+              <w:t>Dispositivo  registrado</w:t>
+            </w:r>
+          </w:p>
+        </w:tc>
+      </w:tr>
+      <w:tr>
+        <w:tc>
+          <w:tcPr>
+            <w:tcW w:w="4622" w:type="dxa"/>
+          </w:tcPr>
+          <w:p>
+            <w:pPr>
+              <w:pBdr>
+                <w:top w:val="none" w:sz="0" w:space="0" w:color="auto"/>
+                <w:left w:val="none" w:sz="0" w:space="0" w:color="auto"/>
+                <w:bottom w:val="none" w:sz="0" w:space="0" w:color="auto"/>
+                <w:right w:val="none" w:sz="0" w:space="0" w:color="auto"/>
+                <w:between w:val="none" w:sz="0" w:space="0" w:color="auto"/>
+              </w:pBdr>
+            </w:pPr>
+            <w:proofErr w:type="spellStart"/>
+            <w:r>
+              <w:t>Poscondiciones</w:t>
+            </w:r>
+            <w:proofErr w:type="spellEnd"/>
+          </w:p>
+        </w:tc>
+        <w:tc>
+          <w:tcPr>
+            <w:tcW w:w="4623" w:type="dxa"/>
+          </w:tcPr>
+          <w:p>
+            <w:pPr>
+              <w:pBdr>
+                <w:top w:val="none" w:sz="0" w:space="0" w:color="auto"/>
+                <w:left w:val="none" w:sz="0" w:space="0" w:color="auto"/>
+                <w:bottom w:val="none" w:sz="0" w:space="0" w:color="auto"/>
+                <w:right w:val="none" w:sz="0" w:space="0" w:color="auto"/>
+                <w:between w:val="none" w:sz="0" w:space="0" w:color="auto"/>
+              </w:pBdr>
+            </w:pPr>
+            <w:r>
+              <w:t>Dispositivo apagado.</w:t>
+            </w:r>
+          </w:p>
+        </w:tc>
+      </w:tr>
+      <w:tr>
+        <w:tc>
+          <w:tcPr>
+            <w:tcW w:w="4622" w:type="dxa"/>
+          </w:tcPr>
+          <w:p>
+            <w:pPr>
+              <w:pBdr>
+                <w:top w:val="none" w:sz="0" w:space="0" w:color="auto"/>
+                <w:left w:val="none" w:sz="0" w:space="0" w:color="auto"/>
+                <w:bottom w:val="none" w:sz="0" w:space="0" w:color="auto"/>
+                <w:right w:val="none" w:sz="0" w:space="0" w:color="auto"/>
+                <w:between w:val="none" w:sz="0" w:space="0" w:color="auto"/>
+              </w:pBdr>
+            </w:pPr>
+            <w:r>
+              <w:t>Flujo básico</w:t>
+            </w:r>
+          </w:p>
+        </w:tc>
+        <w:tc>
+          <w:tcPr>
+            <w:tcW w:w="4623" w:type="dxa"/>
+          </w:tcPr>
+          <w:p>
+            <w:pPr>
+              <w:pBdr>
+                <w:top w:val="none" w:sz="0" w:space="0" w:color="auto"/>
+                <w:left w:val="none" w:sz="0" w:space="0" w:color="auto"/>
+                <w:bottom w:val="none" w:sz="0" w:space="0" w:color="auto"/>
+                <w:right w:val="none" w:sz="0" w:space="0" w:color="auto"/>
+                <w:between w:val="none" w:sz="0" w:space="0" w:color="auto"/>
+              </w:pBdr>
+            </w:pPr>
+            <w:r>
+              <w:t>1: Identificar dispositivo</w:t>
+            </w:r>
+          </w:p>
+          <w:p>
+            <w:pPr>
+              <w:pBdr>
+                <w:top w:val="none" w:sz="0" w:space="0" w:color="auto"/>
+                <w:left w:val="none" w:sz="0" w:space="0" w:color="auto"/>
+                <w:bottom w:val="none" w:sz="0" w:space="0" w:color="auto"/>
+                <w:right w:val="none" w:sz="0" w:space="0" w:color="auto"/>
+                <w:between w:val="none" w:sz="0" w:space="0" w:color="auto"/>
+              </w:pBdr>
+            </w:pPr>
+            <w:r>
+              <w:t>2: Apagar dispositivo.</w:t>
+            </w:r>
+          </w:p>
+        </w:tc>
+      </w:tr>
+    </w:tbl>
+    <w:p/>
+    <w:p/>
+    <w:p/>
+    <w:p/>
+    <w:p/>
+    <w:tbl>
+      <w:tblPr>
+        <w:tblStyle w:val="Tablaconcuadrcula"/>
+        <w:tblW w:w="0" w:type="auto"/>
+        <w:tblLook w:val="04A0" w:firstRow="1" w:lastRow="0" w:firstColumn="1" w:lastColumn="0" w:noHBand="0" w:noVBand="1"/>
+      </w:tblPr>
+      <w:tblGrid>
+        <w:gridCol w:w="4510"/>
+        <w:gridCol w:w="4509"/>
+      </w:tblGrid>
+      <w:tr>
+        <w:tc>
+          <w:tcPr>
+            <w:tcW w:w="4510" w:type="dxa"/>
+          </w:tcPr>
+          <w:p>
+            <w:pPr>
+              <w:pBdr>
+                <w:top w:val="none" w:sz="0" w:space="0" w:color="auto"/>
+                <w:left w:val="none" w:sz="0" w:space="0" w:color="auto"/>
+                <w:bottom w:val="none" w:sz="0" w:space="0" w:color="auto"/>
+                <w:right w:val="none" w:sz="0" w:space="0" w:color="auto"/>
+                <w:between w:val="none" w:sz="0" w:space="0" w:color="auto"/>
+              </w:pBdr>
+            </w:pPr>
+            <w:r>
+              <w:lastRenderedPageBreak/>
+              <w:t>Caso de Uso</w:t>
+            </w:r>
+          </w:p>
+        </w:tc>
+        <w:tc>
+          <w:tcPr>
+            <w:tcW w:w="4509" w:type="dxa"/>
+          </w:tcPr>
+          <w:p>
+            <w:pPr>
+              <w:pBdr>
+                <w:top w:val="none" w:sz="0" w:space="0" w:color="auto"/>
+                <w:left w:val="none" w:sz="0" w:space="0" w:color="auto"/>
+                <w:bottom w:val="none" w:sz="0" w:space="0" w:color="auto"/>
+                <w:right w:val="none" w:sz="0" w:space="0" w:color="auto"/>
+                <w:between w:val="none" w:sz="0" w:space="0" w:color="auto"/>
+              </w:pBdr>
+            </w:pPr>
+            <w:r>
+              <w:t>CU.5.#Obtener Tarifa estimada#</w:t>
+            </w:r>
+          </w:p>
+        </w:tc>
+      </w:tr>
+      <w:tr>
+        <w:tc>
+          <w:tcPr>
+            <w:tcW w:w="4510" w:type="dxa"/>
+          </w:tcPr>
+          <w:p>
+            <w:pPr>
+              <w:pBdr>
+                <w:top w:val="none" w:sz="0" w:space="0" w:color="auto"/>
+                <w:left w:val="none" w:sz="0" w:space="0" w:color="auto"/>
+                <w:bottom w:val="none" w:sz="0" w:space="0" w:color="auto"/>
+                <w:right w:val="none" w:sz="0" w:space="0" w:color="auto"/>
+                <w:between w:val="none" w:sz="0" w:space="0" w:color="auto"/>
+              </w:pBdr>
+            </w:pPr>
+            <w:r>
+              <w:t>Actor</w:t>
+            </w:r>
+          </w:p>
+        </w:tc>
+        <w:tc>
+          <w:tcPr>
+            <w:tcW w:w="4509" w:type="dxa"/>
+          </w:tcPr>
+          <w:p>
+            <w:pPr>
+              <w:pBdr>
+                <w:top w:val="none" w:sz="0" w:space="0" w:color="auto"/>
+                <w:left w:val="none" w:sz="0" w:space="0" w:color="auto"/>
+                <w:bottom w:val="none" w:sz="0" w:space="0" w:color="auto"/>
+                <w:right w:val="none" w:sz="0" w:space="0" w:color="auto"/>
+                <w:between w:val="none" w:sz="0" w:space="0" w:color="auto"/>
+              </w:pBdr>
+            </w:pPr>
+            <w:r>
+              <w:t>AC.#&lt;Usuario&gt;</w:t>
+            </w:r>
+          </w:p>
+        </w:tc>
+      </w:tr>
+      <w:tr>
+        <w:tc>
+          <w:tcPr>
+            <w:tcW w:w="4510" w:type="dxa"/>
+          </w:tcPr>
+          <w:p>
+            <w:pPr>
+              <w:pBdr>
+                <w:top w:val="none" w:sz="0" w:space="0" w:color="auto"/>
+                <w:left w:val="none" w:sz="0" w:space="0" w:color="auto"/>
+                <w:bottom w:val="none" w:sz="0" w:space="0" w:color="auto"/>
+                <w:right w:val="none" w:sz="0" w:space="0" w:color="auto"/>
+                <w:between w:val="none" w:sz="0" w:space="0" w:color="auto"/>
+              </w:pBdr>
+            </w:pPr>
+            <w:r>
+              <w:t>Descripción</w:t>
+            </w:r>
+          </w:p>
+        </w:tc>
+        <w:tc>
+          <w:tcPr>
+            <w:tcW w:w="4509" w:type="dxa"/>
+          </w:tcPr>
+          <w:p>
+            <w:pPr>
+              <w:pBdr>
+                <w:top w:val="none" w:sz="0" w:space="0" w:color="auto"/>
+                <w:left w:val="none" w:sz="0" w:space="0" w:color="auto"/>
+                <w:bottom w:val="none" w:sz="0" w:space="0" w:color="auto"/>
+                <w:right w:val="none" w:sz="0" w:space="0" w:color="auto"/>
+                <w:between w:val="none" w:sz="0" w:space="0" w:color="auto"/>
+              </w:pBdr>
+            </w:pPr>
+            <w:r>
+              <w:t>El caso de uso permite realizar un cálculo estimado de la tarifa de luz del usuario</w:t>
+            </w:r>
+          </w:p>
+        </w:tc>
+      </w:tr>
+      <w:tr>
+        <w:tc>
+          <w:tcPr>
+            <w:tcW w:w="4510" w:type="dxa"/>
+          </w:tcPr>
+          <w:p>
+            <w:pPr>
+              <w:pBdr>
+                <w:top w:val="none" w:sz="0" w:space="0" w:color="auto"/>
+                <w:left w:val="none" w:sz="0" w:space="0" w:color="auto"/>
+                <w:bottom w:val="none" w:sz="0" w:space="0" w:color="auto"/>
+                <w:right w:val="none" w:sz="0" w:space="0" w:color="auto"/>
+                <w:between w:val="none" w:sz="0" w:space="0" w:color="auto"/>
+              </w:pBdr>
+            </w:pPr>
+            <w:r>
+              <w:t>Precondiciones</w:t>
+            </w:r>
+          </w:p>
+        </w:tc>
+        <w:tc>
+          <w:tcPr>
+            <w:tcW w:w="4509" w:type="dxa"/>
+          </w:tcPr>
+          <w:p>
+            <w:pPr>
+              <w:pBdr>
+                <w:top w:val="none" w:sz="0" w:space="0" w:color="auto"/>
+                <w:left w:val="none" w:sz="0" w:space="0" w:color="auto"/>
+                <w:bottom w:val="none" w:sz="0" w:space="0" w:color="auto"/>
+                <w:right w:val="none" w:sz="0" w:space="0" w:color="auto"/>
+                <w:between w:val="none" w:sz="0" w:space="0" w:color="auto"/>
+              </w:pBdr>
+            </w:pPr>
+            <w:r>
+              <w:t>Dispositivo  registrado</w:t>
+            </w:r>
+          </w:p>
+        </w:tc>
+      </w:tr>
+      <w:tr>
+        <w:tc>
+          <w:tcPr>
+            <w:tcW w:w="4510" w:type="dxa"/>
+          </w:tcPr>
+          <w:p>
+            <w:pPr>
+              <w:pBdr>
+                <w:top w:val="none" w:sz="0" w:space="0" w:color="auto"/>
+                <w:left w:val="none" w:sz="0" w:space="0" w:color="auto"/>
+                <w:bottom w:val="none" w:sz="0" w:space="0" w:color="auto"/>
+                <w:right w:val="none" w:sz="0" w:space="0" w:color="auto"/>
+                <w:between w:val="none" w:sz="0" w:space="0" w:color="auto"/>
+              </w:pBdr>
+            </w:pPr>
+            <w:proofErr w:type="spellStart"/>
+            <w:r>
+              <w:t>Poscondiciones</w:t>
+            </w:r>
+            <w:proofErr w:type="spellEnd"/>
+          </w:p>
+        </w:tc>
+        <w:tc>
+          <w:tcPr>
+            <w:tcW w:w="4509" w:type="dxa"/>
+          </w:tcPr>
+          <w:p>
+            <w:pPr>
+              <w:pBdr>
+                <w:top w:val="none" w:sz="0" w:space="0" w:color="auto"/>
+                <w:left w:val="none" w:sz="0" w:space="0" w:color="auto"/>
+                <w:bottom w:val="none" w:sz="0" w:space="0" w:color="auto"/>
+                <w:right w:val="none" w:sz="0" w:space="0" w:color="auto"/>
+                <w:between w:val="none" w:sz="0" w:space="0" w:color="auto"/>
+              </w:pBdr>
+            </w:pPr>
+            <w:r>
+              <w:t>Tarifa estimada.</w:t>
+            </w:r>
+          </w:p>
+        </w:tc>
+      </w:tr>
+      <w:tr>
+        <w:tc>
+          <w:tcPr>
+            <w:tcW w:w="4510" w:type="dxa"/>
+          </w:tcPr>
+          <w:p>
+            <w:pPr>
+              <w:pBdr>
+                <w:top w:val="none" w:sz="0" w:space="0" w:color="auto"/>
+                <w:left w:val="none" w:sz="0" w:space="0" w:color="auto"/>
+                <w:bottom w:val="none" w:sz="0" w:space="0" w:color="auto"/>
+                <w:right w:val="none" w:sz="0" w:space="0" w:color="auto"/>
+                <w:between w:val="none" w:sz="0" w:space="0" w:color="auto"/>
+              </w:pBdr>
+            </w:pPr>
+            <w:r>
+              <w:t>Flujo básico</w:t>
+            </w:r>
+          </w:p>
+        </w:tc>
+        <w:tc>
+          <w:tcPr>
+            <w:tcW w:w="4509" w:type="dxa"/>
+          </w:tcPr>
+          <w:p>
+            <w:pPr>
+              <w:pBdr>
+                <w:top w:val="none" w:sz="0" w:space="0" w:color="auto"/>
+                <w:left w:val="none" w:sz="0" w:space="0" w:color="auto"/>
+                <w:bottom w:val="none" w:sz="0" w:space="0" w:color="auto"/>
+                <w:right w:val="none" w:sz="0" w:space="0" w:color="auto"/>
+                <w:between w:val="none" w:sz="0" w:space="0" w:color="auto"/>
+              </w:pBdr>
+            </w:pPr>
+            <w:r>
+              <w:t>1: Identificar dispositivo</w:t>
+            </w:r>
+          </w:p>
+          <w:p>
+            <w:pPr>
+              <w:pBdr>
+                <w:top w:val="none" w:sz="0" w:space="0" w:color="auto"/>
+                <w:left w:val="none" w:sz="0" w:space="0" w:color="auto"/>
+                <w:bottom w:val="none" w:sz="0" w:space="0" w:color="auto"/>
+                <w:right w:val="none" w:sz="0" w:space="0" w:color="auto"/>
+                <w:between w:val="none" w:sz="0" w:space="0" w:color="auto"/>
+              </w:pBdr>
+            </w:pPr>
+            <w:r>
+              <w:t>2: Obtener consumo dispositivo.</w:t>
+            </w:r>
+          </w:p>
+          <w:p>
+            <w:pPr>
+              <w:pBdr>
+                <w:top w:val="none" w:sz="0" w:space="0" w:color="auto"/>
+                <w:left w:val="none" w:sz="0" w:space="0" w:color="auto"/>
+                <w:bottom w:val="none" w:sz="0" w:space="0" w:color="auto"/>
+                <w:right w:val="none" w:sz="0" w:space="0" w:color="auto"/>
+                <w:between w:val="none" w:sz="0" w:space="0" w:color="auto"/>
+              </w:pBdr>
+            </w:pPr>
+            <w:r>
+              <w:t>3: Realizar cálculo de tarifa mediante sistema SGE.</w:t>
+            </w:r>
+          </w:p>
+        </w:tc>
+      </w:tr>
+    </w:tbl>
+    <w:p/>
+    <w:p/>
+    <w:tbl>
+      <w:tblPr>
+        <w:tblStyle w:val="Tablaconcuadrcula"/>
+        <w:tblW w:w="0" w:type="auto"/>
+        <w:tblLook w:val="04A0" w:firstRow="1" w:lastRow="0" w:firstColumn="1" w:lastColumn="0" w:noHBand="0" w:noVBand="1"/>
+      </w:tblPr>
+      <w:tblGrid>
+        <w:gridCol w:w="4507"/>
+        <w:gridCol w:w="4512"/>
+      </w:tblGrid>
+      <w:tr>
+        <w:tc>
+          <w:tcPr>
+            <w:tcW w:w="4622" w:type="dxa"/>
+          </w:tcPr>
+          <w:p>
+            <w:pPr>
+              <w:pBdr>
+                <w:top w:val="none" w:sz="0" w:space="0" w:color="auto"/>
+                <w:left w:val="none" w:sz="0" w:space="0" w:color="auto"/>
+                <w:bottom w:val="none" w:sz="0" w:space="0" w:color="auto"/>
+                <w:right w:val="none" w:sz="0" w:space="0" w:color="auto"/>
+                <w:between w:val="none" w:sz="0" w:space="0" w:color="auto"/>
+              </w:pBdr>
+            </w:pPr>
+            <w:r>
+              <w:t>Caso de Uso</w:t>
+            </w:r>
+          </w:p>
+        </w:tc>
+        <w:tc>
+          <w:tcPr>
+            <w:tcW w:w="4623" w:type="dxa"/>
+          </w:tcPr>
+          <w:p>
+            <w:pPr>
+              <w:pBdr>
+                <w:top w:val="none" w:sz="0" w:space="0" w:color="auto"/>
+                <w:left w:val="none" w:sz="0" w:space="0" w:color="auto"/>
+                <w:bottom w:val="none" w:sz="0" w:space="0" w:color="auto"/>
+                <w:right w:val="none" w:sz="0" w:space="0" w:color="auto"/>
+                <w:between w:val="none" w:sz="0" w:space="0" w:color="auto"/>
+              </w:pBdr>
+            </w:pPr>
+            <w:r>
+              <w:t>CU.6.#Actualizar Categoría#</w:t>
+            </w:r>
+          </w:p>
+        </w:tc>
+      </w:tr>
+      <w:tr>
+        <w:tc>
+          <w:tcPr>
+            <w:tcW w:w="4622" w:type="dxa"/>
+          </w:tcPr>
+          <w:p>
+            <w:pPr>
+              <w:pBdr>
+                <w:top w:val="none" w:sz="0" w:space="0" w:color="auto"/>
+                <w:left w:val="none" w:sz="0" w:space="0" w:color="auto"/>
+                <w:bottom w:val="none" w:sz="0" w:space="0" w:color="auto"/>
+                <w:right w:val="none" w:sz="0" w:space="0" w:color="auto"/>
+                <w:between w:val="none" w:sz="0" w:space="0" w:color="auto"/>
+              </w:pBdr>
+            </w:pPr>
+            <w:r>
+              <w:t>Actor</w:t>
+            </w:r>
+          </w:p>
+        </w:tc>
+        <w:tc>
+          <w:tcPr>
+            <w:tcW w:w="4623" w:type="dxa"/>
+          </w:tcPr>
+          <w:p>
+            <w:pPr>
+              <w:pBdr>
+                <w:top w:val="none" w:sz="0" w:space="0" w:color="auto"/>
+                <w:left w:val="none" w:sz="0" w:space="0" w:color="auto"/>
+                <w:bottom w:val="none" w:sz="0" w:space="0" w:color="auto"/>
+                <w:right w:val="none" w:sz="0" w:space="0" w:color="auto"/>
+                <w:between w:val="none" w:sz="0" w:space="0" w:color="auto"/>
+              </w:pBdr>
+            </w:pPr>
+            <w:r>
+              <w:t>AC.#&lt;Usuario&gt;</w:t>
+            </w:r>
+          </w:p>
+        </w:tc>
+      </w:tr>
+      <w:tr>
+        <w:tc>
+          <w:tcPr>
+            <w:tcW w:w="4622" w:type="dxa"/>
+          </w:tcPr>
+          <w:p>
+            <w:pPr>
+              <w:pBdr>
+                <w:top w:val="none" w:sz="0" w:space="0" w:color="auto"/>
+                <w:left w:val="none" w:sz="0" w:space="0" w:color="auto"/>
+                <w:bottom w:val="none" w:sz="0" w:space="0" w:color="auto"/>
+                <w:right w:val="none" w:sz="0" w:space="0" w:color="auto"/>
+                <w:between w:val="none" w:sz="0" w:space="0" w:color="auto"/>
+              </w:pBdr>
+            </w:pPr>
+            <w:r>
+              <w:t>Descripción</w:t>
+            </w:r>
+          </w:p>
+        </w:tc>
+        <w:tc>
+          <w:tcPr>
+            <w:tcW w:w="4623" w:type="dxa"/>
+          </w:tcPr>
+          <w:p>
+            <w:pPr>
+              <w:pBdr>
+                <w:top w:val="none" w:sz="0" w:space="0" w:color="auto"/>
+                <w:left w:val="none" w:sz="0" w:space="0" w:color="auto"/>
+                <w:bottom w:val="none" w:sz="0" w:space="0" w:color="auto"/>
+                <w:right w:val="none" w:sz="0" w:space="0" w:color="auto"/>
+                <w:between w:val="none" w:sz="0" w:space="0" w:color="auto"/>
+              </w:pBdr>
+            </w:pPr>
+            <w:r>
+              <w:t xml:space="preserve">El caso de uso permite </w:t>
+            </w:r>
+            <w:proofErr w:type="spellStart"/>
+            <w:r>
+              <w:t>recategorizar</w:t>
+            </w:r>
+            <w:proofErr w:type="spellEnd"/>
+            <w:r>
+              <w:t xml:space="preserve"> a un usuario cliente, según su consumo realizado.</w:t>
+            </w:r>
+          </w:p>
+        </w:tc>
+      </w:tr>
+      <w:tr>
+        <w:tc>
+          <w:tcPr>
+            <w:tcW w:w="4622" w:type="dxa"/>
+          </w:tcPr>
+          <w:p>
+            <w:pPr>
+              <w:pBdr>
+                <w:top w:val="none" w:sz="0" w:space="0" w:color="auto"/>
+                <w:left w:val="none" w:sz="0" w:space="0" w:color="auto"/>
+                <w:bottom w:val="none" w:sz="0" w:space="0" w:color="auto"/>
+                <w:right w:val="none" w:sz="0" w:space="0" w:color="auto"/>
+                <w:between w:val="none" w:sz="0" w:space="0" w:color="auto"/>
+              </w:pBdr>
+            </w:pPr>
+            <w:r>
+              <w:t>Precondiciones</w:t>
+            </w:r>
+          </w:p>
+        </w:tc>
+        <w:tc>
+          <w:tcPr>
+            <w:tcW w:w="4623" w:type="dxa"/>
+          </w:tcPr>
+          <w:p>
+            <w:pPr>
+              <w:pBdr>
+                <w:top w:val="none" w:sz="0" w:space="0" w:color="auto"/>
+                <w:left w:val="none" w:sz="0" w:space="0" w:color="auto"/>
+                <w:bottom w:val="none" w:sz="0" w:space="0" w:color="auto"/>
+                <w:right w:val="none" w:sz="0" w:space="0" w:color="auto"/>
+                <w:between w:val="none" w:sz="0" w:space="0" w:color="auto"/>
+              </w:pBdr>
+            </w:pPr>
+            <w:r>
+              <w:t>Dispositivo registrado y consumido.</w:t>
+            </w:r>
+          </w:p>
+        </w:tc>
+      </w:tr>
+      <w:tr>
+        <w:tc>
+          <w:tcPr>
+            <w:tcW w:w="4622" w:type="dxa"/>
+          </w:tcPr>
+          <w:p>
+            <w:pPr>
+              <w:pBdr>
+                <w:top w:val="none" w:sz="0" w:space="0" w:color="auto"/>
+                <w:left w:val="none" w:sz="0" w:space="0" w:color="auto"/>
+                <w:bottom w:val="none" w:sz="0" w:space="0" w:color="auto"/>
+                <w:right w:val="none" w:sz="0" w:space="0" w:color="auto"/>
+                <w:between w:val="none" w:sz="0" w:space="0" w:color="auto"/>
+              </w:pBdr>
+            </w:pPr>
+            <w:proofErr w:type="spellStart"/>
+            <w:r>
+              <w:t>Poscondiciones</w:t>
+            </w:r>
+            <w:proofErr w:type="spellEnd"/>
+          </w:p>
+        </w:tc>
+        <w:tc>
+          <w:tcPr>
+            <w:tcW w:w="4623" w:type="dxa"/>
+          </w:tcPr>
+          <w:p>
+            <w:pPr>
+              <w:pBdr>
+                <w:top w:val="none" w:sz="0" w:space="0" w:color="auto"/>
+                <w:left w:val="none" w:sz="0" w:space="0" w:color="auto"/>
+                <w:bottom w:val="none" w:sz="0" w:space="0" w:color="auto"/>
+                <w:right w:val="none" w:sz="0" w:space="0" w:color="auto"/>
+                <w:between w:val="none" w:sz="0" w:space="0" w:color="auto"/>
+              </w:pBdr>
+              <w:tabs>
+                <w:tab w:val="center" w:pos="2203"/>
+                <w:tab w:val="left" w:pos="2640"/>
+              </w:tabs>
+            </w:pPr>
+            <w:r>
+              <w:t>Nueva Categoría</w:t>
+            </w:r>
+          </w:p>
+        </w:tc>
+      </w:tr>
+      <w:tr>
+        <w:tc>
+          <w:tcPr>
+            <w:tcW w:w="4622" w:type="dxa"/>
+          </w:tcPr>
+          <w:p>
+            <w:pPr>
+              <w:pBdr>
+                <w:top w:val="none" w:sz="0" w:space="0" w:color="auto"/>
+                <w:left w:val="none" w:sz="0" w:space="0" w:color="auto"/>
+                <w:bottom w:val="none" w:sz="0" w:space="0" w:color="auto"/>
+                <w:right w:val="none" w:sz="0" w:space="0" w:color="auto"/>
+                <w:between w:val="none" w:sz="0" w:space="0" w:color="auto"/>
+              </w:pBdr>
+            </w:pPr>
+            <w:r>
+              <w:t>Flujo básico</w:t>
+            </w:r>
+          </w:p>
+        </w:tc>
+        <w:tc>
+          <w:tcPr>
+            <w:tcW w:w="4623" w:type="dxa"/>
+          </w:tcPr>
+          <w:p>
+            <w:pPr>
+              <w:pBdr>
+                <w:top w:val="none" w:sz="0" w:space="0" w:color="auto"/>
+                <w:left w:val="none" w:sz="0" w:space="0" w:color="auto"/>
+                <w:bottom w:val="none" w:sz="0" w:space="0" w:color="auto"/>
+                <w:right w:val="none" w:sz="0" w:space="0" w:color="auto"/>
+                <w:between w:val="none" w:sz="0" w:space="0" w:color="auto"/>
+              </w:pBdr>
+            </w:pPr>
+            <w:r>
+              <w:t>1: Identificar usuario cliente.</w:t>
+            </w:r>
+          </w:p>
+          <w:p>
+            <w:pPr>
+              <w:pBdr>
+                <w:top w:val="none" w:sz="0" w:space="0" w:color="auto"/>
+                <w:left w:val="none" w:sz="0" w:space="0" w:color="auto"/>
+                <w:bottom w:val="none" w:sz="0" w:space="0" w:color="auto"/>
+                <w:right w:val="none" w:sz="0" w:space="0" w:color="auto"/>
+                <w:between w:val="none" w:sz="0" w:space="0" w:color="auto"/>
+              </w:pBdr>
+            </w:pPr>
+            <w:r>
+              <w:t>2: Obtener consumos realizados por el mismo.</w:t>
+            </w:r>
+          </w:p>
+          <w:p>
+            <w:pPr>
+              <w:pBdr>
+                <w:top w:val="none" w:sz="0" w:space="0" w:color="auto"/>
+                <w:left w:val="none" w:sz="0" w:space="0" w:color="auto"/>
+                <w:bottom w:val="none" w:sz="0" w:space="0" w:color="auto"/>
+                <w:right w:val="none" w:sz="0" w:space="0" w:color="auto"/>
+                <w:between w:val="none" w:sz="0" w:space="0" w:color="auto"/>
+              </w:pBdr>
+            </w:pPr>
+            <w:r>
+              <w:t>3: Obtener categoría actual cliente.</w:t>
+            </w:r>
+          </w:p>
+          <w:p>
+            <w:pPr>
+              <w:pBdr>
+                <w:top w:val="none" w:sz="0" w:space="0" w:color="auto"/>
+                <w:left w:val="none" w:sz="0" w:space="0" w:color="auto"/>
+                <w:bottom w:val="none" w:sz="0" w:space="0" w:color="auto"/>
+                <w:right w:val="none" w:sz="0" w:space="0" w:color="auto"/>
+                <w:between w:val="none" w:sz="0" w:space="0" w:color="auto"/>
+              </w:pBdr>
+            </w:pPr>
+            <w:r>
+              <w:t xml:space="preserve">4: Evaluar si consumo </w:t>
+            </w:r>
+            <w:r>
+              <w:t>realizado supera índices de categoría actual.</w:t>
+            </w:r>
+          </w:p>
+        </w:tc>
+      </w:tr>
+    </w:tbl>
+    <w:p/>
+    <w:p/>
+    <w:p>
+      <w:pPr>
+        <w:rPr>
+          <w:b/>
+          <w:sz w:val="24"/>
+          <w:szCs w:val="24"/>
+          <w:u w:val="single"/>
+        </w:rPr>
+      </w:pPr>
+    </w:p>
+    <w:p>
+      <w:pPr>
+        <w:rPr>
+          <w:b/>
+          <w:sz w:val="24"/>
+          <w:szCs w:val="24"/>
+          <w:u w:val="single"/>
+        </w:rPr>
+      </w:pPr>
+      <w:r>
+        <w:rPr>
+          <w:b/>
+          <w:sz w:val="24"/>
+          <w:szCs w:val="24"/>
+          <w:u w:val="single"/>
+        </w:rPr>
+        <w:t xml:space="preserve">Diagrama secuencia </w:t>
+      </w:r>
+    </w:p>
+    <w:p>
+      <w:pPr>
+        <w:rPr>
+          <w:b/>
+          <w:sz w:val="24"/>
+          <w:szCs w:val="24"/>
+          <w:u w:val="single"/>
+        </w:rPr>
+      </w:pPr>
+      <w:r>
+        <w:rPr>
+          <w:noProof/>
+          <w:lang w:val="en-US"/>
+        </w:rPr>
+        <w:drawing>
+          <wp:anchor distT="0" distB="0" distL="114300" distR="114300" simplePos="0" relativeHeight="251658240" behindDoc="0" locked="0" layoutInCell="1" allowOverlap="1" wp14:anchorId="620CDBA7" wp14:editId="22538EE8">
+            <wp:simplePos x="0" y="0"/>
+            <wp:positionH relativeFrom="column">
+              <wp:posOffset>-44450</wp:posOffset>
+            </wp:positionH>
+            <wp:positionV relativeFrom="paragraph">
+              <wp:posOffset>61595</wp:posOffset>
+            </wp:positionV>
+            <wp:extent cx="4381500" cy="3476625"/>
+            <wp:effectExtent l="0" t="0" r="0" b="9525"/>
+            <wp:wrapNone/>
+            <wp:docPr id="8" name="Imagen 8"/>
+            <wp:cNvGraphicFramePr>
+              <a:graphicFrameLocks xmlns:a="http://schemas.openxmlformats.org/drawingml/2006/main" noChangeAspect="1"/>
+            </wp:cNvGraphicFramePr>
+            <a:graphic xmlns:a="http://schemas.openxmlformats.org/drawingml/2006/main">
+              <a:graphicData uri="http://schemas.openxmlformats.org/drawingml/2006/picture">
+                <pic:pic xmlns:pic="http://schemas.openxmlformats.org/drawingml/2006/picture">
+                  <pic:nvPicPr>
+                    <pic:cNvPr id="1" name=""/>
+                    <pic:cNvPicPr/>
+                  </pic:nvPicPr>
+                  <pic:blipFill>
+                    <a:blip r:embed="rId10">
+                      <a:extLst>
+                        <a:ext uri="{28A0092B-C50C-407E-A947-70E740481C1C}">
+                          <a14:useLocalDpi xmlns:a14="http://schemas.microsoft.com/office/drawing/2010/main" val="0"/>
+                        </a:ext>
+                      </a:extLst>
+                    </a:blip>
+                    <a:stretch>
+                      <a:fillRect/>
+                    </a:stretch>
+                  </pic:blipFill>
+                  <pic:spPr>
+                    <a:xfrm>
+                      <a:off x="0" y="0"/>
+                      <a:ext cx="4381500" cy="3476625"/>
+                    </a:xfrm>
+                    <a:prstGeom prst="rect">
+                      <a:avLst/>
+                    </a:prstGeom>
+                  </pic:spPr>
+                </pic:pic>
+              </a:graphicData>
+            </a:graphic>
+            <wp14:sizeRelH relativeFrom="page">
+              <wp14:pctWidth>0</wp14:pctWidth>
+            </wp14:sizeRelH>
+            <wp14:sizeRelV relativeFrom="page">
+              <wp14:pctHeight>0</wp14:pctHeight>
+            </wp14:sizeRelV>
+          </wp:anchor>
+        </w:drawing>
+      </w:r>
+    </w:p>
+    <w:p>
+      <w:pPr>
+        <w:rPr>
+          <w:b/>
+          <w:sz w:val="24"/>
+          <w:szCs w:val="24"/>
+          <w:u w:val="single"/>
+        </w:rPr>
+      </w:pPr>
+    </w:p>
+    <w:p>
+      <w:pPr>
+        <w:rPr>
+          <w:b/>
+          <w:sz w:val="24"/>
+          <w:szCs w:val="24"/>
+          <w:u w:val="single"/>
+        </w:rPr>
+      </w:pPr>
+    </w:p>
+    <w:p>
+      <w:pPr>
+        <w:rPr>
+          <w:b/>
+          <w:sz w:val="24"/>
+          <w:szCs w:val="24"/>
+          <w:u w:val="single"/>
+        </w:rPr>
+      </w:pPr>
+    </w:p>
+    <w:p>
+      <w:pPr>
+        <w:rPr>
+          <w:b/>
+          <w:sz w:val="24"/>
+          <w:szCs w:val="24"/>
+          <w:u w:val="single"/>
+        </w:rPr>
+      </w:pPr>
+    </w:p>
+    <w:p>
+      <w:pPr>
+        <w:rPr>
+          <w:b/>
+          <w:sz w:val="24"/>
+          <w:szCs w:val="24"/>
+          <w:u w:val="single"/>
+        </w:rPr>
+      </w:pPr>
+    </w:p>
+    <w:p>
+      <w:pPr>
+        <w:rPr>
+          <w:b/>
+          <w:sz w:val="24"/>
+          <w:szCs w:val="24"/>
+          <w:u w:val="single"/>
+        </w:rPr>
+      </w:pPr>
+    </w:p>
+    <w:p>
+      <w:pPr>
+        <w:rPr>
+          <w:b/>
+          <w:sz w:val="24"/>
+          <w:szCs w:val="24"/>
+          <w:u w:val="single"/>
+        </w:rPr>
+      </w:pPr>
+    </w:p>
+    <w:p>
+      <w:pPr>
+        <w:rPr>
+          <w:b/>
+          <w:sz w:val="24"/>
+          <w:szCs w:val="24"/>
+          <w:u w:val="single"/>
+        </w:rPr>
+      </w:pPr>
+    </w:p>
+    <w:p>
+      <w:pPr>
+        <w:rPr>
+          <w:b/>
+          <w:sz w:val="24"/>
+          <w:szCs w:val="24"/>
+          <w:u w:val="single"/>
+        </w:rPr>
+      </w:pPr>
+    </w:p>
+    <w:p>
+      <w:pPr>
+        <w:rPr>
+          <w:b/>
+          <w:sz w:val="24"/>
+          <w:szCs w:val="24"/>
+          <w:u w:val="single"/>
+        </w:rPr>
+      </w:pPr>
+    </w:p>
+    <w:p>
+      <w:pPr>
+        <w:rPr>
+          <w:b/>
+          <w:sz w:val="24"/>
+          <w:szCs w:val="24"/>
+          <w:u w:val="single"/>
+        </w:rPr>
+      </w:pPr>
+    </w:p>
+    <w:p>
+      <w:pPr>
+        <w:rPr>
+          <w:b/>
+          <w:sz w:val="24"/>
+          <w:szCs w:val="24"/>
+          <w:u w:val="single"/>
+        </w:rPr>
+      </w:pPr>
+    </w:p>
+    <w:p>
+      <w:pPr>
+        <w:rPr>
+          <w:b/>
+          <w:sz w:val="24"/>
+          <w:szCs w:val="24"/>
+          <w:u w:val="single"/>
+        </w:rPr>
+      </w:pPr>
+    </w:p>
+    <w:p>
+      <w:pPr>
+        <w:rPr>
+          <w:b/>
+          <w:sz w:val="24"/>
+          <w:szCs w:val="24"/>
+          <w:u w:val="single"/>
+        </w:rPr>
+      </w:pPr>
+      <w:r>
+        <w:rPr>
+          <w:b/>
+          <w:sz w:val="24"/>
+          <w:szCs w:val="24"/>
+          <w:u w:val="single"/>
+        </w:rPr>
+        <w:t xml:space="preserve">Diagrama de Arquitectura </w:t>
+      </w:r>
+    </w:p>
+    <w:p>
+      <w:r>
+        <w:rPr>
+          <w:noProof/>
+          <w:lang w:val="en-US"/>
+        </w:rPr>
+        <w:lastRenderedPageBreak/>
+        <w:drawing>
+          <wp:inline distT="0" distB="0" distL="0" distR="0" wp14:anchorId="68825CAF" wp14:editId="386374C8">
+            <wp:extent cx="3162300" cy="3486150"/>
+            <wp:effectExtent l="0" t="0" r="0" b="0"/>
+            <wp:docPr id="4" name="Imagen 4"/>
+            <wp:cNvGraphicFramePr>
+              <a:graphicFrameLocks xmlns:a="http://schemas.openxmlformats.org/drawingml/2006/main" noChangeAspect="1"/>
+            </wp:cNvGraphicFramePr>
+            <a:graphic xmlns:a="http://schemas.openxmlformats.org/drawingml/2006/main">
+              <a:graphicData uri="http://schemas.openxmlformats.org/drawingml/2006/picture">
+                <pic:pic xmlns:pic="http://schemas.openxmlformats.org/drawingml/2006/picture">
+                  <pic:nvPicPr>
+                    <pic:cNvPr id="1" name=""/>
+                    <pic:cNvPicPr/>
+                  </pic:nvPicPr>
+                  <pic:blipFill>
+                    <a:blip r:embed="rId11"/>
+                    <a:stretch>
+                      <a:fillRect/>
+                    </a:stretch>
+                  </pic:blipFill>
+                  <pic:spPr>
+                    <a:xfrm>
+                      <a:off x="0" y="0"/>
+                      <a:ext cx="3162300" cy="3486150"/>
+                    </a:xfrm>
+                    <a:prstGeom prst="rect">
+                      <a:avLst/>
+                    </a:prstGeom>
+                  </pic:spPr>
+                </pic:pic>
+              </a:graphicData>
+            </a:graphic>
+          </wp:inline>
+        </w:drawing>
+      </w:r>
+    </w:p>
+    <w:p/>
+    <w:p/>
+    <w:p>
+      <w:pPr>
+        <w:rPr>
+          <w:b/>
+          <w:sz w:val="24"/>
+          <w:szCs w:val="24"/>
+          <w:u w:val="single"/>
+        </w:rPr>
+      </w:pPr>
+    </w:p>
+    <w:p>
+      <w:pPr>
+        <w:rPr>
+          <w:b/>
+          <w:sz w:val="24"/>
+          <w:szCs w:val="24"/>
+          <w:u w:val="single"/>
+        </w:rPr>
+      </w:pPr>
+    </w:p>
+    <w:p>
+      <w:pPr>
+        <w:rPr>
+          <w:b/>
+          <w:sz w:val="24"/>
+          <w:szCs w:val="24"/>
+          <w:u w:val="single"/>
+        </w:rPr>
+      </w:pPr>
+    </w:p>
+    <w:p>
+      <w:pPr>
+        <w:rPr>
+          <w:b/>
+          <w:sz w:val="24"/>
+          <w:szCs w:val="24"/>
+          <w:u w:val="single"/>
+        </w:rPr>
+      </w:pPr>
+    </w:p>
+    <w:p>
+      <w:pPr>
+        <w:rPr>
+          <w:b/>
+          <w:sz w:val="24"/>
+          <w:szCs w:val="24"/>
+          <w:u w:val="single"/>
+        </w:rPr>
+      </w:pPr>
+    </w:p>
+    <w:p>
+      <w:pPr>
+        <w:rPr>
+          <w:b/>
+          <w:sz w:val="24"/>
+          <w:szCs w:val="24"/>
+          <w:u w:val="single"/>
+        </w:rPr>
+      </w:pPr>
+    </w:p>
+    <w:p>
+      <w:pPr>
+        <w:rPr>
+          <w:b/>
+          <w:sz w:val="24"/>
+          <w:szCs w:val="24"/>
+          <w:u w:val="single"/>
+        </w:rPr>
+      </w:pPr>
+    </w:p>
+    <w:p>
+      <w:pPr>
+        <w:rPr>
+          <w:b/>
+          <w:sz w:val="24"/>
+          <w:szCs w:val="24"/>
+          <w:u w:val="single"/>
+        </w:rPr>
+      </w:pPr>
+    </w:p>
+    <w:p>
+      <w:pPr>
+        <w:rPr>
+          <w:b/>
+          <w:sz w:val="24"/>
+          <w:szCs w:val="24"/>
+          <w:u w:val="single"/>
+        </w:rPr>
+      </w:pPr>
+    </w:p>
+    <w:p>
+      <w:pPr>
+        <w:rPr>
+          <w:b/>
+          <w:sz w:val="24"/>
+          <w:szCs w:val="24"/>
+          <w:u w:val="single"/>
+        </w:rPr>
+      </w:pPr>
+    </w:p>
+    <w:p>
+      <w:pPr>
+        <w:rPr>
+          <w:b/>
+          <w:sz w:val="24"/>
+          <w:szCs w:val="24"/>
+          <w:u w:val="single"/>
+        </w:rPr>
+      </w:pPr>
+    </w:p>
+    <w:p>
+      <w:pPr>
+        <w:rPr>
+          <w:b/>
+          <w:sz w:val="24"/>
+          <w:szCs w:val="24"/>
+          <w:u w:val="single"/>
+        </w:rPr>
+      </w:pPr>
+    </w:p>
+    <w:p>
+      <w:pPr>
+        <w:rPr>
+          <w:b/>
+          <w:sz w:val="24"/>
+          <w:szCs w:val="24"/>
+          <w:u w:val="single"/>
+        </w:rPr>
+      </w:pPr>
+    </w:p>
+    <w:p>
+      <w:pPr>
+        <w:rPr>
+          <w:b/>
+          <w:sz w:val="24"/>
+          <w:szCs w:val="24"/>
+          <w:u w:val="single"/>
+        </w:rPr>
+      </w:pPr>
+    </w:p>
+    <w:p>
+      <w:pPr>
+        <w:rPr>
+          <w:b/>
+          <w:sz w:val="24"/>
+          <w:szCs w:val="24"/>
+          <w:u w:val="single"/>
+        </w:rPr>
+      </w:pPr>
+    </w:p>
+    <w:p>
+      <w:pPr>
+        <w:rPr>
+          <w:b/>
+          <w:sz w:val="24"/>
+          <w:szCs w:val="24"/>
+          <w:u w:val="single"/>
+        </w:rPr>
+      </w:pPr>
+    </w:p>
+    <w:p>
+      <w:pPr>
+        <w:rPr>
+          <w:b/>
+          <w:sz w:val="24"/>
+          <w:szCs w:val="24"/>
+          <w:u w:val="single"/>
+        </w:rPr>
+      </w:pPr>
+    </w:p>
+    <w:p>
+      <w:pPr>
+        <w:rPr>
+          <w:b/>
+          <w:sz w:val="24"/>
+          <w:szCs w:val="24"/>
+          <w:u w:val="single"/>
+        </w:rPr>
+      </w:pPr>
+    </w:p>
+    <w:p>
+      <w:pPr>
+        <w:rPr>
+          <w:b/>
+          <w:sz w:val="24"/>
+          <w:szCs w:val="24"/>
+          <w:u w:val="single"/>
+        </w:rPr>
+      </w:pPr>
+    </w:p>
+    <w:p>
+      <w:pPr>
+        <w:rPr>
+          <w:b/>
+          <w:sz w:val="24"/>
+          <w:szCs w:val="24"/>
+          <w:u w:val="single"/>
+        </w:rPr>
+      </w:pPr>
+    </w:p>
+    <w:p>
+      <w:pPr>
+        <w:rPr>
+          <w:b/>
+          <w:sz w:val="24"/>
+          <w:szCs w:val="24"/>
+          <w:u w:val="single"/>
+        </w:rPr>
+      </w:pPr>
+    </w:p>
+    <w:p>
+      <w:pPr>
+        <w:rPr>
+          <w:b/>
+          <w:sz w:val="24"/>
+          <w:szCs w:val="24"/>
+          <w:u w:val="single"/>
+        </w:rPr>
+      </w:pPr>
+    </w:p>
+    <w:p>
+      <w:pPr>
+        <w:rPr>
+          <w:b/>
+          <w:sz w:val="24"/>
+          <w:szCs w:val="24"/>
+          <w:u w:val="single"/>
+        </w:rPr>
+      </w:pPr>
+    </w:p>
+    <w:p>
+      <w:pPr>
+        <w:rPr>
+          <w:b/>
+          <w:sz w:val="24"/>
+          <w:szCs w:val="24"/>
+          <w:u w:val="single"/>
+        </w:rPr>
+      </w:pPr>
+    </w:p>
+    <w:p>
+      <w:pPr>
+        <w:rPr>
+          <w:b/>
+          <w:sz w:val="24"/>
+          <w:szCs w:val="24"/>
+          <w:u w:val="single"/>
+        </w:rPr>
+      </w:pPr>
+      <w:r>
+        <w:rPr>
+          <w:b/>
+          <w:sz w:val="24"/>
+          <w:szCs w:val="24"/>
+          <w:u w:val="single"/>
+        </w:rPr>
+        <w:lastRenderedPageBreak/>
+        <w:t>Diagrama de Clase:</w:t>
+      </w:r>
+    </w:p>
+    <w:p>
+      <w:pPr>
+        <w:rPr>
+          <w:b/>
+          <w:sz w:val="24"/>
+          <w:szCs w:val="24"/>
+          <w:u w:val="single"/>
+        </w:rPr>
+      </w:pPr>
+    </w:p>
+    <w:p>
+      <w:r>
+        <w:rPr>
+          <w:noProof/>
+          <w:lang w:val="en-US"/>
+        </w:rPr>
+        <w:drawing>
+          <wp:inline distT="0" distB="0" distL="0" distR="0" wp14:anchorId="7493473F" wp14:editId="0E3C5BC9">
+            <wp:extent cx="5733415" cy="5372735"/>
+            <wp:effectExtent l="0" t="0" r="635" b="0"/>
+            <wp:docPr id="5" name="Imagen 5"/>
+            <wp:cNvGraphicFramePr>
+              <a:graphicFrameLocks xmlns:a="http://schemas.openxmlformats.org/drawingml/2006/main" noChangeAspect="1"/>
+            </wp:cNvGraphicFramePr>
+            <a:graphic xmlns:a="http://schemas.openxmlformats.org/drawingml/2006/main">
+              <a:graphicData uri="http://schemas.openxmlformats.org/drawingml/2006/picture">
+                <pic:pic xmlns:pic="http://schemas.openxmlformats.org/drawingml/2006/picture">
+                  <pic:nvPicPr>
+                    <pic:cNvPr id="1" name=""/>
+                    <pic:cNvPicPr/>
+                  </pic:nvPicPr>
+                  <pic:blipFill>
+                    <a:blip r:embed="rId12"/>
+                    <a:stretch>
+                      <a:fillRect/>
+                    </a:stretch>
+                  </pic:blipFill>
+                  <pic:spPr>
+                    <a:xfrm>
+                      <a:off x="0" y="0"/>
                       <a:ext cx="5733415" cy="5372735"/>
                     </a:xfrm>
                     <a:prstGeom prst="rect">
@@ -2791,7 +3212,10 @@
         </w:drawing>
       </w:r>
     </w:p>
-    <w:p/>
+    <w:p>
+      <w:bookmarkStart w:id="6" w:name="_GoBack"/>
+      <w:bookmarkEnd w:id="6"/>
+    </w:p>
     <w:p>
       <w:pPr>
         <w:rPr>
@@ -3063,6 +3487,7 @@
       </w:pPr>
     </w:p>
     <w:sectPr>
+      <w:footerReference w:type="default" r:id="rId13"/>
       <w:pgSz w:w="11909" w:h="16834"/>
       <w:pgMar w:top="1440" w:right="1440" w:bottom="1440" w:left="1440" w:header="0" w:footer="720" w:gutter="0"/>
       <w:pgNumType w:start="1"/>
@@ -3070,6 +3495,71 @@
     </w:sectPr>
   </w:body>
 </w:document>
+</file>
+
+<file path=word/endnotes.xml><?xml version="1.0" encoding="utf-8"?>
+<w:endnotes xmlns:wpc="http://schemas.microsoft.com/office/word/2010/wordprocessingCanvas" xmlns:cx="http://schemas.microsoft.com/office/drawing/2014/chartex" xmlns:mc="http://schemas.openxmlformats.org/markup-compatibility/2006" xmlns:o="urn:schemas-microsoft-com:office:office" xmlns:r="http://schemas.openxmlformats.org/officeDocument/2006/relationships" xmlns:m="http://schemas.openxmlformats.org/officeDocument/2006/math" xmlns:v="urn:schemas-microsoft-com:vml" xmlns:wp14="http://schemas.microsoft.com/office/word/2010/wordprocessingDrawing" xmlns:wp="http://schemas.openxmlformats.org/drawingml/2006/wordprocessingDrawing" xmlns:w10="urn:schemas-microsoft-com:office:word" xmlns:w="http://schemas.openxmlformats.org/wordprocessingml/2006/main" xmlns:w14="http://schemas.microsoft.com/office/word/2010/wordml" xmlns:w15="http://schemas.microsoft.com/office/word/2012/wordml" xmlns:w16se="http://schemas.microsoft.com/office/word/2015/wordml/symex" xmlns:wpg="http://schemas.microsoft.com/office/word/2010/wordprocessingGroup" xmlns:wpi="http://schemas.microsoft.com/office/word/2010/wordprocessingInk" xmlns:wne="http://schemas.microsoft.com/office/word/2006/wordml" xmlns:wps="http://schemas.microsoft.com/office/word/2010/wordprocessingShape" mc:Ignorable="w14 w15 w16se wp14">
+  <w:endnote w:type="separator" w:id="-1">
+    <w:p>
+      <w:pPr>
+        <w:spacing w:line="240" w:lineRule="auto"/>
+      </w:pPr>
+      <w:r>
+        <w:separator/>
+      </w:r>
+    </w:p>
+  </w:endnote>
+  <w:endnote w:type="continuationSeparator" w:id="0">
+    <w:p>
+      <w:pPr>
+        <w:spacing w:line="240" w:lineRule="auto"/>
+      </w:pPr>
+      <w:r>
+        <w:continuationSeparator/>
+      </w:r>
+    </w:p>
+  </w:endnote>
+</w:endnotes>
+</file>
+
+<file path=word/footer1.xml><?xml version="1.0" encoding="utf-8"?>
+<w:ftr xmlns:wpc="http://schemas.microsoft.com/office/word/2010/wordprocessingCanvas" xmlns:cx="http://schemas.microsoft.com/office/drawing/2014/chartex" xmlns:mc="http://schemas.openxmlformats.org/markup-compatibility/2006" xmlns:o="urn:schemas-microsoft-com:office:office" xmlns:r="http://schemas.openxmlformats.org/officeDocument/2006/relationships" xmlns:m="http://schemas.openxmlformats.org/officeDocument/2006/math" xmlns:v="urn:schemas-microsoft-com:vml" xmlns:wp14="http://schemas.microsoft.com/office/word/2010/wordprocessingDrawing" xmlns:wp="http://schemas.openxmlformats.org/drawingml/2006/wordprocessingDrawing" xmlns:w10="urn:schemas-microsoft-com:office:word" xmlns:w="http://schemas.openxmlformats.org/wordprocessingml/2006/main" xmlns:w14="http://schemas.microsoft.com/office/word/2010/wordml" xmlns:w15="http://schemas.microsoft.com/office/word/2012/wordml" xmlns:w16se="http://schemas.microsoft.com/office/word/2015/wordml/symex" xmlns:wpg="http://schemas.microsoft.com/office/word/2010/wordprocessingGroup" xmlns:wpi="http://schemas.microsoft.com/office/word/2010/wordprocessingInk" xmlns:wne="http://schemas.microsoft.com/office/word/2006/wordml" xmlns:wps="http://schemas.microsoft.com/office/word/2010/wordprocessingShape" mc:Ignorable="w14 w15 w16se wp14">
+  <w:p>
+    <w:pPr>
+      <w:pStyle w:val="Piedepgina"/>
+    </w:pPr>
+  </w:p>
+  <w:p>
+    <w:pPr>
+      <w:pStyle w:val="Piedepgina"/>
+    </w:pPr>
+  </w:p>
+</w:ftr>
+</file>
+
+<file path=word/footnotes.xml><?xml version="1.0" encoding="utf-8"?>
+<w:footnotes xmlns:wpc="http://schemas.microsoft.com/office/word/2010/wordprocessingCanvas" xmlns:cx="http://schemas.microsoft.com/office/drawing/2014/chartex" xmlns:mc="http://schemas.openxmlformats.org/markup-compatibility/2006" xmlns:o="urn:schemas-microsoft-com:office:office" xmlns:r="http://schemas.openxmlformats.org/officeDocument/2006/relationships" xmlns:m="http://schemas.openxmlformats.org/officeDocument/2006/math" xmlns:v="urn:schemas-microsoft-com:vml" xmlns:wp14="http://schemas.microsoft.com/office/word/2010/wordprocessingDrawing" xmlns:wp="http://schemas.openxmlformats.org/drawingml/2006/wordprocessingDrawing" xmlns:w10="urn:schemas-microsoft-com:office:word" xmlns:w="http://schemas.openxmlformats.org/wordprocessingml/2006/main" xmlns:w14="http://schemas.microsoft.com/office/word/2010/wordml" xmlns:w15="http://schemas.microsoft.com/office/word/2012/wordml" xmlns:w16se="http://schemas.microsoft.com/office/word/2015/wordml/symex" xmlns:wpg="http://schemas.microsoft.com/office/word/2010/wordprocessingGroup" xmlns:wpi="http://schemas.microsoft.com/office/word/2010/wordprocessingInk" xmlns:wne="http://schemas.microsoft.com/office/word/2006/wordml" xmlns:wps="http://schemas.microsoft.com/office/word/2010/wordprocessingShape" mc:Ignorable="w14 w15 w16se wp14">
+  <w:footnote w:type="separator" w:id="-1">
+    <w:p>
+      <w:pPr>
+        <w:spacing w:line="240" w:lineRule="auto"/>
+      </w:pPr>
+      <w:r>
+        <w:separator/>
+      </w:r>
+    </w:p>
+  </w:footnote>
+  <w:footnote w:type="continuationSeparator" w:id="0">
+    <w:p>
+      <w:pPr>
+        <w:spacing w:line="240" w:lineRule="auto"/>
+      </w:pPr>
+      <w:r>
+        <w:continuationSeparator/>
+      </w:r>
+    </w:p>
+  </w:footnote>
+</w:footnotes>
 </file>
 
 <file path=word/numbering.xml><?xml version="1.0" encoding="utf-8"?>
@@ -4531,6 +5021,50 @@
       <w:contextualSpacing/>
     </w:pPr>
   </w:style>
+  <w:style w:type="paragraph" w:styleId="Encabezado">
+    <w:name w:val="header"/>
+    <w:basedOn w:val="Normal"/>
+    <w:link w:val="EncabezadoCar"/>
+    <w:uiPriority w:val="99"/>
+    <w:unhideWhenUsed/>
+    <w:rsid w:val="002B147A"/>
+    <w:pPr>
+      <w:tabs>
+        <w:tab w:val="center" w:pos="4680"/>
+        <w:tab w:val="right" w:pos="9360"/>
+      </w:tabs>
+      <w:spacing w:line="240" w:lineRule="auto"/>
+    </w:pPr>
+  </w:style>
+  <w:style w:type="character" w:customStyle="1" w:styleId="EncabezadoCar">
+    <w:name w:val="Encabezado Car"/>
+    <w:basedOn w:val="Fuentedeprrafopredeter"/>
+    <w:link w:val="Encabezado"/>
+    <w:uiPriority w:val="99"/>
+    <w:rsid w:val="002B147A"/>
+  </w:style>
+  <w:style w:type="paragraph" w:styleId="Piedepgina">
+    <w:name w:val="footer"/>
+    <w:basedOn w:val="Normal"/>
+    <w:link w:val="PiedepginaCar"/>
+    <w:uiPriority w:val="99"/>
+    <w:unhideWhenUsed/>
+    <w:rsid w:val="002B147A"/>
+    <w:pPr>
+      <w:tabs>
+        <w:tab w:val="center" w:pos="4680"/>
+        <w:tab w:val="right" w:pos="9360"/>
+      </w:tabs>
+      <w:spacing w:line="240" w:lineRule="auto"/>
+    </w:pPr>
+  </w:style>
+  <w:style w:type="character" w:customStyle="1" w:styleId="PiedepginaCar">
+    <w:name w:val="Pie de página Car"/>
+    <w:basedOn w:val="Fuentedeprrafopredeter"/>
+    <w:link w:val="Piedepgina"/>
+    <w:uiPriority w:val="99"/>
+    <w:rsid w:val="002B147A"/>
+  </w:style>
 </w:styles>
 </file>
 

--- a/Doc/Plantilla Entregas TP.docx
+++ b/Doc/Plantilla Entregas TP.docx
@@ -25,7 +25,7 @@
                     <pic:cNvPicPr preferRelativeResize="0"/>
                   </pic:nvPicPr>
                   <pic:blipFill>
-                    <a:blip r:embed="rId7"/>
+                    <a:blip r:embed="rId8"/>
                     <a:srcRect/>
                     <a:stretch>
                       <a:fillRect/>
@@ -422,7 +422,7 @@
         </w:rPr>
         <w:t xml:space="preserve">: </w:t>
       </w:r>
-      <w:hyperlink r:id="rId8" w:tgtFrame="_blank" w:history="1">
+      <w:hyperlink r:id="rId9" w:tgtFrame="_blank" w:history="1">
         <w:r>
           <w:rPr>
             <w:rStyle w:val="Hipervnculo"/>
@@ -763,7 +763,7 @@
                     <pic:cNvPicPr/>
                   </pic:nvPicPr>
                   <pic:blipFill>
-                    <a:blip r:embed="rId9"/>
+                    <a:blip r:embed="rId10"/>
                     <a:stretch>
                       <a:fillRect/>
                     </a:stretch>
@@ -2671,7 +2671,7 @@
                     <pic:cNvPicPr/>
                   </pic:nvPicPr>
                   <pic:blipFill>
-                    <a:blip r:embed="rId10">
+                    <a:blip r:embed="rId11">
                       <a:extLst>
                         <a:ext uri="{28A0092B-C50C-407E-A947-70E740481C1C}">
                           <a14:useLocalDpi xmlns:a14="http://schemas.microsoft.com/office/drawing/2010/main" val="0"/>
@@ -2876,7 +2876,7 @@
                     <pic:cNvPicPr/>
                   </pic:nvPicPr>
                   <pic:blipFill>
-                    <a:blip r:embed="rId11"/>
+                    <a:blip r:embed="rId12"/>
                     <a:stretch>
                       <a:fillRect/>
                     </a:stretch>
@@ -3169,51 +3169,36 @@
         </w:rPr>
       </w:pPr>
     </w:p>
-    <w:p>
-      <w:r>
-        <w:rPr>
-          <w:noProof/>
-          <w:lang w:val="en-US"/>
-        </w:rPr>
-        <w:drawing>
-          <wp:inline distT="0" distB="0" distL="0" distR="0" wp14:anchorId="7493473F" wp14:editId="0E3C5BC9">
-            <wp:extent cx="5733415" cy="5372735"/>
-            <wp:effectExtent l="0" t="0" r="635" b="0"/>
-            <wp:docPr id="5" name="Imagen 5"/>
-            <wp:cNvGraphicFramePr>
-              <a:graphicFrameLocks xmlns:a="http://schemas.openxmlformats.org/drawingml/2006/main" noChangeAspect="1"/>
-            </wp:cNvGraphicFramePr>
-            <a:graphic xmlns:a="http://schemas.openxmlformats.org/drawingml/2006/main">
-              <a:graphicData uri="http://schemas.openxmlformats.org/drawingml/2006/picture">
-                <pic:pic xmlns:pic="http://schemas.openxmlformats.org/drawingml/2006/picture">
-                  <pic:nvPicPr>
-                    <pic:cNvPr id="1" name=""/>
-                    <pic:cNvPicPr/>
-                  </pic:nvPicPr>
-                  <pic:blipFill>
-                    <a:blip r:embed="rId12"/>
-                    <a:stretch>
-                      <a:fillRect/>
-                    </a:stretch>
-                  </pic:blipFill>
-                  <pic:spPr>
-                    <a:xfrm>
-                      <a:off x="0" y="0"/>
-                      <a:ext cx="5733415" cy="5372735"/>
-                    </a:xfrm>
-                    <a:prstGeom prst="rect">
-                      <a:avLst/>
-                    </a:prstGeom>
-                  </pic:spPr>
-                </pic:pic>
-              </a:graphicData>
-            </a:graphic>
-          </wp:inline>
-        </w:drawing>
-      </w:r>
-    </w:p>
-    <w:p>
-      <w:bookmarkStart w:id="6" w:name="_GoBack"/>
+    <w:p/>
+    <w:bookmarkStart w:id="6" w:name="_GoBack"/>
+    <w:p>
+      <w:r>
+        <w:object w:dxaOrig="2190" w:dyaOrig="810">
+          <v:shapetype id="_x0000_t75" coordsize="21600,21600" o:spt="75" o:preferrelative="t" path="m@4@5l@4@11@9@11@9@5xe" filled="f" stroked="f">
+            <v:stroke joinstyle="miter"/>
+            <v:formulas>
+              <v:f eqn="if lineDrawn pixelLineWidth 0"/>
+              <v:f eqn="sum @0 1 0"/>
+              <v:f eqn="sum 0 0 @1"/>
+              <v:f eqn="prod @2 1 2"/>
+              <v:f eqn="prod @3 21600 pixelWidth"/>
+              <v:f eqn="prod @3 21600 pixelHeight"/>
+              <v:f eqn="sum @0 0 1"/>
+              <v:f eqn="prod @6 1 2"/>
+              <v:f eqn="prod @7 21600 pixelWidth"/>
+              <v:f eqn="sum @8 21600 0"/>
+              <v:f eqn="prod @7 21600 pixelHeight"/>
+              <v:f eqn="sum @10 21600 0"/>
+            </v:formulas>
+            <v:path o:extrusionok="f" gradientshapeok="t" o:connecttype="rect"/>
+            <o:lock v:ext="edit" aspectratio="t"/>
+          </v:shapetype>
+          <v:shape id="_x0000_i1027" type="#_x0000_t75" style="width:109.5pt;height:40.5pt" o:ole="">
+            <v:imagedata r:id="rId13" o:title=""/>
+          </v:shape>
+          <o:OLEObject Type="Embed" ProgID="Package" ShapeID="_x0000_i1027" DrawAspect="Content" ObjectID="_1588351414" r:id="rId14"/>
+        </w:object>
+      </w:r>
       <w:bookmarkEnd w:id="6"/>
     </w:p>
     <w:p>
@@ -3487,7 +3472,7 @@
       </w:pPr>
     </w:p>
     <w:sectPr>
-      <w:footerReference w:type="default" r:id="rId13"/>
+      <w:footerReference w:type="default" r:id="rId15"/>
       <w:pgSz w:w="11909" w:h="16834"/>
       <w:pgMar w:top="1440" w:right="1440" w:bottom="1440" w:left="1440" w:header="0" w:footer="720" w:gutter="0"/>
       <w:pgNumType w:start="1"/>
@@ -5386,4 +5371,16 @@
   </a:objectDefaults>
   <a:extraClrSchemeLst/>
 </a:theme>
+</file>
+
+<file path=customXml/item1.xml><?xml version="1.0" encoding="utf-8"?>
+<b:Sources xmlns:b="http://schemas.openxmlformats.org/officeDocument/2006/bibliography" xmlns="http://schemas.openxmlformats.org/officeDocument/2006/bibliography" SelectedStyle="\APASixthEditionOfficeOnline.xsl" StyleName="APA" Version="6"/>
+</file>
+
+<file path=customXml/itemProps1.xml><?xml version="1.0" encoding="utf-8"?>
+<ds:datastoreItem xmlns:ds="http://schemas.openxmlformats.org/officeDocument/2006/customXml" ds:itemID="{7164A751-E547-4D44-A2C8-715A6153D8D1}">
+  <ds:schemaRefs>
+    <ds:schemaRef ds:uri="http://schemas.openxmlformats.org/officeDocument/2006/bibliography"/>
+  </ds:schemaRefs>
+</ds:datastoreItem>
 </file>
--- a/Doc/Plantilla Entregas TP.docx
+++ b/Doc/Plantilla Entregas TP.docx
@@ -3169,11 +3169,13 @@
         </w:rPr>
       </w:pPr>
     </w:p>
-    <w:p/>
-    <w:bookmarkStart w:id="6" w:name="_GoBack"/>
-    <w:p>
-      <w:r>
-        <w:object w:dxaOrig="2190" w:dyaOrig="810">
+    <w:p>
+      <w:bookmarkStart w:id="6" w:name="_GoBack"/>
+      <w:bookmarkEnd w:id="6"/>
+    </w:p>
+    <w:p>
+      <w:r>
+        <w:object w:dxaOrig="2206" w:dyaOrig="811">
           <v:shapetype id="_x0000_t75" coordsize="21600,21600" o:spt="75" o:preferrelative="t" path="m@4@5l@4@11@9@11@9@5xe" filled="f" stroked="f">
             <v:stroke joinstyle="miter"/>
             <v:formulas>
@@ -3193,13 +3195,12 @@
             <v:path o:extrusionok="f" gradientshapeok="t" o:connecttype="rect"/>
             <o:lock v:ext="edit" aspectratio="t"/>
           </v:shapetype>
-          <v:shape id="_x0000_i1027" type="#_x0000_t75" style="width:109.5pt;height:40.5pt" o:ole="">
+          <v:shape id="_x0000_i1027" type="#_x0000_t75" style="width:110.5pt;height:40.5pt" o:ole="">
             <v:imagedata r:id="rId13" o:title=""/>
           </v:shape>
-          <o:OLEObject Type="Embed" ProgID="Package" ShapeID="_x0000_i1027" DrawAspect="Content" ObjectID="_1588351414" r:id="rId14"/>
+          <o:OLEObject Type="Embed" ProgID="Package" ShapeID="_x0000_i1027" DrawAspect="Content" ObjectID="_1588375355" r:id="rId14"/>
         </w:object>
       </w:r>
-      <w:bookmarkEnd w:id="6"/>
     </w:p>
     <w:p>
       <w:pPr>
@@ -5378,7 +5379,7 @@
 </file>
 
 <file path=customXml/itemProps1.xml><?xml version="1.0" encoding="utf-8"?>
-<ds:datastoreItem xmlns:ds="http://schemas.openxmlformats.org/officeDocument/2006/customXml" ds:itemID="{7164A751-E547-4D44-A2C8-715A6153D8D1}">
+<ds:datastoreItem xmlns:ds="http://schemas.openxmlformats.org/officeDocument/2006/customXml" ds:itemID="{22250D12-960D-402F-97D5-11D65F98F3C6}">
   <ds:schemaRefs>
     <ds:schemaRef ds:uri="http://schemas.openxmlformats.org/officeDocument/2006/bibliography"/>
   </ds:schemaRefs>

--- a/Doc/Plantilla Entregas TP.docx
+++ b/Doc/Plantilla Entregas TP.docx
@@ -187,7 +187,7 @@
           <w:sz w:val="28"/>
           <w:szCs w:val="28"/>
         </w:rPr>
-        <w:t>Kenji</w:t>
+        <w:t>Sebastian</w:t>
       </w:r>
       <w:proofErr w:type="spellEnd"/>
       <w:r>
@@ -195,8 +195,17 @@
           <w:sz w:val="28"/>
           <w:szCs w:val="28"/>
         </w:rPr>
-        <w:t xml:space="preserve"> Isa</w:t>
-      </w:r>
+        <w:t xml:space="preserve"> </w:t>
+      </w:r>
+      <w:proofErr w:type="spellStart"/>
+      <w:r>
+        <w:rPr>
+          <w:sz w:val="28"/>
+          <w:szCs w:val="28"/>
+        </w:rPr>
+        <w:t>Cairola</w:t>
+      </w:r>
+      <w:proofErr w:type="spellEnd"/>
     </w:p>
     <w:p>
       <w:pPr>
@@ -210,95 +219,57 @@
           <w:szCs w:val="28"/>
         </w:rPr>
       </w:pPr>
-      <w:proofErr w:type="spellStart"/>
       <w:r>
         <w:rPr>
           <w:sz w:val="28"/>
           <w:szCs w:val="28"/>
         </w:rPr>
-        <w:t>Sebastian</w:t>
-      </w:r>
-      <w:proofErr w:type="spellEnd"/>
-      <w:r>
+        <w:t>Tomas Villa</w:t>
+      </w:r>
+    </w:p>
+    <w:p>
+      <w:pPr>
         <w:rPr>
           <w:sz w:val="28"/>
           <w:szCs w:val="28"/>
         </w:rPr>
-        <w:t xml:space="preserve"> </w:t>
-      </w:r>
-      <w:proofErr w:type="spellStart"/>
-      <w:r>
-        <w:rPr>
+      </w:pPr>
+      <w:r>
+        <w:rPr>
+          <w:b/>
           <w:sz w:val="28"/>
           <w:szCs w:val="28"/>
-        </w:rPr>
-        <w:t>Cairola</w:t>
-      </w:r>
-      <w:proofErr w:type="spellEnd"/>
-    </w:p>
-    <w:p>
-      <w:pPr>
-        <w:numPr>
-          <w:ilvl w:val="0"/>
-          <w:numId w:val="1"/>
-        </w:numPr>
-        <w:contextualSpacing/>
+          <w:u w:val="single"/>
+        </w:rPr>
+        <w:t>Fecha de entrega</w:t>
+      </w:r>
+      <w:r>
         <w:rPr>
           <w:sz w:val="28"/>
           <w:szCs w:val="28"/>
         </w:rPr>
-      </w:pPr>
+        <w:t xml:space="preserve">: </w:t>
+      </w:r>
       <w:r>
         <w:rPr>
           <w:sz w:val="28"/>
           <w:szCs w:val="28"/>
         </w:rPr>
-        <w:t>Tomas Villa</w:t>
-      </w:r>
-    </w:p>
-    <w:p>
-      <w:pPr>
+        <w:t>22</w:t>
+      </w:r>
+      <w:r>
         <w:rPr>
           <w:sz w:val="28"/>
           <w:szCs w:val="28"/>
         </w:rPr>
-      </w:pPr>
-      <w:r>
-        <w:rPr>
-          <w:b/>
+        <w:t>/</w:t>
+      </w:r>
+      <w:r>
+        <w:rPr>
           <w:sz w:val="28"/>
           <w:szCs w:val="28"/>
-          <w:u w:val="single"/>
-        </w:rPr>
-        <w:t>Fecha de entrega</w:t>
-      </w:r>
-      <w:r>
-        <w:rPr>
-          <w:sz w:val="28"/>
-          <w:szCs w:val="28"/>
-        </w:rPr>
-        <w:t xml:space="preserve">: </w:t>
-      </w:r>
-      <w:r>
-        <w:rPr>
-          <w:sz w:val="28"/>
-          <w:szCs w:val="28"/>
-        </w:rPr>
-        <w:t>24</w:t>
-      </w:r>
-      <w:r>
-        <w:rPr>
-          <w:sz w:val="28"/>
-          <w:szCs w:val="28"/>
-        </w:rPr>
-        <w:t>/</w:t>
-      </w:r>
-      <w:r>
-        <w:rPr>
-          <w:sz w:val="28"/>
-          <w:szCs w:val="28"/>
-        </w:rPr>
-        <w:t>04</w:t>
+        </w:rPr>
+        <w:t>05</w:t>
       </w:r>
       <w:r>
         <w:rPr>
@@ -3175,7 +3146,7 @@
     </w:p>
     <w:p>
       <w:r>
-        <w:object w:dxaOrig="2206" w:dyaOrig="811">
+        <w:object w:dxaOrig="2250" w:dyaOrig="811">
           <v:shapetype id="_x0000_t75" coordsize="21600,21600" o:spt="75" o:preferrelative="t" path="m@4@5l@4@11@9@11@9@5xe" filled="f" stroked="f">
             <v:stroke joinstyle="miter"/>
             <v:formulas>
@@ -3195,10 +3166,10 @@
             <v:path o:extrusionok="f" gradientshapeok="t" o:connecttype="rect"/>
             <o:lock v:ext="edit" aspectratio="t"/>
           </v:shapetype>
-          <v:shape id="_x0000_i1027" type="#_x0000_t75" style="width:110.5pt;height:40.5pt" o:ole="">
+          <v:shape id="_x0000_i1027" type="#_x0000_t75" style="width:112.5pt;height:40.5pt" o:ole="">
             <v:imagedata r:id="rId13" o:title=""/>
           </v:shape>
-          <o:OLEObject Type="Embed" ProgID="Package" ShapeID="_x0000_i1027" DrawAspect="Content" ObjectID="_1588375355" r:id="rId14"/>
+          <o:OLEObject Type="Embed" ProgID="Package" ShapeID="_x0000_i1027" DrawAspect="Content" ObjectID="_1588459765" r:id="rId14"/>
         </w:object>
       </w:r>
     </w:p>
@@ -3341,40 +3312,6 @@
           <w:lang w:val="es-AR"/>
         </w:rPr>
         <w:t>El tiempo de aprendizaje del sistema por un usuario deberá ser menor a 4 horas.</w:t>
-      </w:r>
-    </w:p>
-    <w:p>
-      <w:pPr>
-        <w:numPr>
-          <w:ilvl w:val="0"/>
-          <w:numId w:val="4"/>
-        </w:numPr>
-        <w:pBdr>
-          <w:top w:val="none" w:sz="0" w:space="0" w:color="auto"/>
-          <w:left w:val="none" w:sz="0" w:space="0" w:color="auto"/>
-          <w:bottom w:val="none" w:sz="0" w:space="0" w:color="auto"/>
-          <w:right w:val="none" w:sz="0" w:space="0" w:color="auto"/>
-          <w:between w:val="none" w:sz="0" w:space="0" w:color="auto"/>
-        </w:pBdr>
-        <w:shd w:val="clear" w:color="auto" w:fill="FFFFFF"/>
-        <w:spacing w:after="60" w:line="240" w:lineRule="auto"/>
-        <w:rPr>
-          <w:rFonts w:eastAsia="Times New Roman"/>
-          <w:color w:val="222222"/>
-          <w:sz w:val="20"/>
-          <w:szCs w:val="20"/>
-          <w:lang w:val="es-AR"/>
-        </w:rPr>
-      </w:pPr>
-      <w:r>
-        <w:rPr>
-          <w:rFonts w:eastAsia="Times New Roman"/>
-          <w:color w:val="222222"/>
-          <w:sz w:val="20"/>
-          <w:szCs w:val="20"/>
-          <w:lang w:val="es-AR"/>
-        </w:rPr>
-        <w:t>El sistema debe proporcionar mensajes de error que sean informativos y orientados a usuario final.</w:t>
       </w:r>
     </w:p>
     <w:p>
@@ -5379,7 +5316,7 @@
 </file>
 
 <file path=customXml/itemProps1.xml><?xml version="1.0" encoding="utf-8"?>
-<ds:datastoreItem xmlns:ds="http://schemas.openxmlformats.org/officeDocument/2006/customXml" ds:itemID="{22250D12-960D-402F-97D5-11D65F98F3C6}">
+<ds:datastoreItem xmlns:ds="http://schemas.openxmlformats.org/officeDocument/2006/customXml" ds:itemID="{7F1A1B49-B868-4830-AEB1-2700233BCC5E}">
   <ds:schemaRefs>
     <ds:schemaRef ds:uri="http://schemas.openxmlformats.org/officeDocument/2006/bibliography"/>
   </ds:schemaRefs>

--- a/Doc/Plantilla Entregas TP.docx
+++ b/Doc/Plantilla Entregas TP.docx
@@ -1,6 +1,6 @@
 
 <file path=word/document.xml><?xml version="1.0" encoding="utf-8"?>
-<w:document xmlns:wpc="http://schemas.microsoft.com/office/word/2010/wordprocessingCanvas" xmlns:cx="http://schemas.microsoft.com/office/drawing/2014/chartex" xmlns:mc="http://schemas.openxmlformats.org/markup-compatibility/2006" xmlns:o="urn:schemas-microsoft-com:office:office" xmlns:r="http://schemas.openxmlformats.org/officeDocument/2006/relationships" xmlns:m="http://schemas.openxmlformats.org/officeDocument/2006/math" xmlns:v="urn:schemas-microsoft-com:vml" xmlns:wp14="http://schemas.microsoft.com/office/word/2010/wordprocessingDrawing" xmlns:wp="http://schemas.openxmlformats.org/drawingml/2006/wordprocessingDrawing" xmlns:w10="urn:schemas-microsoft-com:office:word" xmlns:w="http://schemas.openxmlformats.org/wordprocessingml/2006/main" xmlns:w14="http://schemas.microsoft.com/office/word/2010/wordml" xmlns:w15="http://schemas.microsoft.com/office/word/2012/wordml" xmlns:w16se="http://schemas.microsoft.com/office/word/2015/wordml/symex" xmlns:wpg="http://schemas.microsoft.com/office/word/2010/wordprocessingGroup" xmlns:wpi="http://schemas.microsoft.com/office/word/2010/wordprocessingInk" xmlns:wne="http://schemas.microsoft.com/office/word/2006/wordml" xmlns:wps="http://schemas.microsoft.com/office/word/2010/wordprocessingShape" mc:Ignorable="w14 w15 w16se wp14">
+<w:document xmlns:wpc="http://schemas.microsoft.com/office/word/2010/wordprocessingCanvas" xmlns:mc="http://schemas.openxmlformats.org/markup-compatibility/2006" xmlns:o="urn:schemas-microsoft-com:office:office" xmlns:r="http://schemas.openxmlformats.org/officeDocument/2006/relationships" xmlns:m="http://schemas.openxmlformats.org/officeDocument/2006/math" xmlns:v="urn:schemas-microsoft-com:vml" xmlns:wp14="http://schemas.microsoft.com/office/word/2010/wordprocessingDrawing" xmlns:wp="http://schemas.openxmlformats.org/drawingml/2006/wordprocessingDrawing" xmlns:w10="urn:schemas-microsoft-com:office:word" xmlns:w="http://schemas.openxmlformats.org/wordprocessingml/2006/main" xmlns:w14="http://schemas.microsoft.com/office/word/2010/wordml" xmlns:w15="http://schemas.microsoft.com/office/word/2012/wordml" xmlns:wpg="http://schemas.microsoft.com/office/word/2010/wordprocessingGroup" xmlns:wpi="http://schemas.microsoft.com/office/word/2010/wordprocessingInk" xmlns:wne="http://schemas.microsoft.com/office/word/2006/wordml" xmlns:wps="http://schemas.microsoft.com/office/word/2010/wordprocessingShape" mc:Ignorable="w14 w15 wp14">
   <w:body>
     <w:p>
       <w:pPr>
@@ -9,7 +9,7 @@
       <w:r>
         <w:rPr>
           <w:noProof/>
-          <w:lang w:val="en-US"/>
+          <w:lang w:val="es-AR" w:eastAsia="es-AR"/>
         </w:rPr>
         <w:drawing>
           <wp:inline distT="114300" distB="114300" distL="114300" distR="114300">
@@ -72,7 +72,7 @@
     </w:p>
     <w:p>
       <w:pPr>
-        <w:pStyle w:val="Ttulo"/>
+        <w:pStyle w:val="Puesto"/>
         <w:jc w:val="center"/>
       </w:pPr>
       <w:bookmarkStart w:id="1" w:name="_tyig4q7zxhae" w:colFirst="0" w:colLast="0"/>
@@ -83,7 +83,7 @@
     </w:p>
     <w:p>
       <w:pPr>
-        <w:pStyle w:val="Ttulo"/>
+        <w:pStyle w:val="Puesto"/>
         <w:jc w:val="center"/>
       </w:pPr>
       <w:bookmarkStart w:id="2" w:name="_ot32qubv2nhy" w:colFirst="0" w:colLast="0"/>
@@ -181,21 +181,19 @@
           <w:szCs w:val="28"/>
         </w:rPr>
       </w:pPr>
-      <w:proofErr w:type="spellStart"/>
       <w:r>
         <w:rPr>
           <w:sz w:val="28"/>
           <w:szCs w:val="28"/>
         </w:rPr>
-        <w:t>Sebastian</w:t>
-      </w:r>
-      <w:proofErr w:type="spellEnd"/>
+        <w:t>Sebastiá</w:t>
+      </w:r>
       <w:r>
         <w:rPr>
           <w:sz w:val="28"/>
           <w:szCs w:val="28"/>
         </w:rPr>
-        <w:t xml:space="preserve"> </w:t>
+        <w:t xml:space="preserve">n </w:t>
       </w:r>
       <w:proofErr w:type="spellStart"/>
       <w:r>
@@ -226,6 +224,16 @@
         </w:rPr>
         <w:t>Tomas Villa</w:t>
       </w:r>
+    </w:p>
+    <w:p>
+      <w:pPr>
+        <w:ind w:left="360"/>
+        <w:contextualSpacing/>
+        <w:rPr>
+          <w:sz w:val="28"/>
+          <w:szCs w:val="28"/>
+        </w:rPr>
+      </w:pPr>
     </w:p>
     <w:p>
       <w:pPr>
@@ -523,14 +531,16 @@
         </w:rPr>
         <w:br w:type="page"/>
       </w:r>
-    </w:p>
-    <w:p>
-      <w:pPr>
-        <w:pStyle w:val="Ttulo"/>
+      <w:bookmarkStart w:id="3" w:name="_GoBack"/>
+      <w:bookmarkEnd w:id="3"/>
+    </w:p>
+    <w:p>
+      <w:pPr>
+        <w:pStyle w:val="Puesto"/>
         <w:jc w:val="center"/>
       </w:pPr>
-      <w:bookmarkStart w:id="3" w:name="_crp8hw70lf4y" w:colFirst="0" w:colLast="0"/>
-      <w:bookmarkEnd w:id="3"/>
+      <w:bookmarkStart w:id="4" w:name="_crp8hw70lf4y" w:colFirst="0" w:colLast="0"/>
+      <w:bookmarkEnd w:id="4"/>
       <w:r>
         <w:lastRenderedPageBreak/>
         <w:t>Trabajo Práctico Anual</w:t>
@@ -538,11 +548,11 @@
     </w:p>
     <w:p>
       <w:pPr>
-        <w:pStyle w:val="Ttulo"/>
+        <w:pStyle w:val="Puesto"/>
         <w:jc w:val="center"/>
       </w:pPr>
-      <w:bookmarkStart w:id="4" w:name="_1w4pu2jap9g" w:colFirst="0" w:colLast="0"/>
-      <w:bookmarkEnd w:id="4"/>
+      <w:bookmarkStart w:id="5" w:name="_1w4pu2jap9g" w:colFirst="0" w:colLast="0"/>
+      <w:bookmarkEnd w:id="5"/>
       <w:r>
         <w:t>“Sistema de Gestión Energética”</w:t>
       </w:r>
@@ -555,8 +565,8 @@
           <w:b/>
         </w:rPr>
       </w:pPr>
-      <w:bookmarkStart w:id="5" w:name="_toff70914ibc" w:colFirst="0" w:colLast="0"/>
-      <w:bookmarkEnd w:id="5"/>
+      <w:bookmarkStart w:id="6" w:name="_toff70914ibc" w:colFirst="0" w:colLast="0"/>
+      <w:bookmarkEnd w:id="6"/>
       <w:r>
         <w:rPr>
           <w:b/>
@@ -716,7 +726,7 @@
       <w:r>
         <w:rPr>
           <w:noProof/>
-          <w:lang w:val="en-US"/>
+          <w:lang w:val="es-AR" w:eastAsia="es-AR"/>
         </w:rPr>
         <w:drawing>
           <wp:inline distT="0" distB="0" distL="0" distR="0" wp14:anchorId="438EA65F" wp14:editId="2E7EA579">
@@ -2616,7 +2626,7 @@
       <w:r>
         <w:rPr>
           <w:noProof/>
-          <w:lang w:val="en-US"/>
+          <w:lang w:val="es-AR" w:eastAsia="es-AR"/>
         </w:rPr>
         <w:drawing>
           <wp:anchor distT="0" distB="0" distL="114300" distR="114300" simplePos="0" relativeHeight="251658240" behindDoc="0" locked="0" layoutInCell="1" allowOverlap="1" wp14:anchorId="620CDBA7" wp14:editId="22538EE8">
@@ -2824,15 +2834,88 @@
         <w:t xml:space="preserve">Diagrama de Arquitectura </w:t>
       </w:r>
     </w:p>
-    <w:p>
+    <w:p/>
+    <w:p/>
+    <w:p/>
+    <w:p>
+      <w:pPr>
+        <w:rPr>
+          <w:b/>
+          <w:sz w:val="24"/>
+          <w:szCs w:val="24"/>
+          <w:u w:val="single"/>
+        </w:rPr>
+      </w:pPr>
+    </w:p>
+    <w:p>
+      <w:pPr>
+        <w:rPr>
+          <w:b/>
+          <w:sz w:val="24"/>
+          <w:szCs w:val="24"/>
+          <w:u w:val="single"/>
+        </w:rPr>
+      </w:pPr>
+      <w:r>
+        <w:rPr>
+          <w:b/>
+          <w:sz w:val="24"/>
+          <w:szCs w:val="24"/>
+          <w:u w:val="single"/>
+        </w:rPr>
+        <w:lastRenderedPageBreak/>
+        <w:t>Diagrama de Arquitectura</w:t>
+      </w:r>
+    </w:p>
+    <w:p>
+      <w:pPr>
+        <w:rPr>
+          <w:b/>
+          <w:sz w:val="24"/>
+          <w:szCs w:val="24"/>
+          <w:u w:val="single"/>
+        </w:rPr>
+      </w:pPr>
+    </w:p>
+    <w:p>
+      <w:r>
+        <w:t xml:space="preserve">Este diagrama refleja la arquitectura de la aplicación web a alto nivel. </w:t>
+      </w:r>
+    </w:p>
+    <w:p>
+      <w:r>
+        <w:t xml:space="preserve">En la capa de Presentación, los usuarios finales interactúan con el sistema a través del navegador web. La capa Lógica administra los requerimientos del usuario </w:t>
+      </w:r>
+      <w:r>
+        <w:t>y se comunica con el Servidor de Base de Datos para la persistencia de la información.</w:t>
+      </w:r>
+    </w:p>
+    <w:p>
+      <w:pPr>
+        <w:rPr>
+          <w:b/>
+          <w:sz w:val="24"/>
+          <w:szCs w:val="24"/>
+          <w:u w:val="single"/>
+        </w:rPr>
+      </w:pPr>
+    </w:p>
+    <w:p>
+      <w:pPr>
+        <w:rPr>
+          <w:b/>
+          <w:sz w:val="24"/>
+          <w:szCs w:val="24"/>
+          <w:u w:val="single"/>
+        </w:rPr>
+      </w:pPr>
       <w:r>
         <w:rPr>
           <w:noProof/>
-          <w:lang w:val="en-US"/>
-        </w:rPr>
-        <w:lastRenderedPageBreak/>
+          <w:lang w:val="es-AR" w:eastAsia="es-AR"/>
+        </w:rPr>
         <w:drawing>
-          <wp:inline distT="0" distB="0" distL="0" distR="0" wp14:anchorId="68825CAF" wp14:editId="386374C8">
+          <wp:inline distT="0" distB="0" distL="0" distR="0" wp14:anchorId="23BD46C2" wp14:editId="2F503933">
             <wp:extent cx="3162300" cy="3486150"/>
             <wp:effectExtent l="0" t="0" r="0" b="0"/>
             <wp:docPr id="4" name="Imagen 4"/>
@@ -2868,8 +2951,6 @@
         </w:drawing>
       </w:r>
     </w:p>
-    <w:p/>
-    <w:p/>
     <w:p>
       <w:pPr>
         <w:rPr>
@@ -2909,16 +2990,15 @@
           <w:u w:val="single"/>
         </w:rPr>
       </w:pPr>
-    </w:p>
-    <w:p>
-      <w:pPr>
+      <w:r>
         <w:rPr>
           <w:b/>
           <w:sz w:val="24"/>
           <w:szCs w:val="24"/>
           <w:u w:val="single"/>
         </w:rPr>
-      </w:pPr>
+        <w:t>Diagrama de Clase:</w:t>
+      </w:r>
     </w:p>
     <w:p>
       <w:pPr>
@@ -2930,220 +3010,7 @@
         </w:rPr>
       </w:pPr>
     </w:p>
-    <w:p>
-      <w:pPr>
-        <w:rPr>
-          <w:b/>
-          <w:sz w:val="24"/>
-          <w:szCs w:val="24"/>
-          <w:u w:val="single"/>
-        </w:rPr>
-      </w:pPr>
-    </w:p>
-    <w:p>
-      <w:pPr>
-        <w:rPr>
-          <w:b/>
-          <w:sz w:val="24"/>
-          <w:szCs w:val="24"/>
-          <w:u w:val="single"/>
-        </w:rPr>
-      </w:pPr>
-    </w:p>
-    <w:p>
-      <w:pPr>
-        <w:rPr>
-          <w:b/>
-          <w:sz w:val="24"/>
-          <w:szCs w:val="24"/>
-          <w:u w:val="single"/>
-        </w:rPr>
-      </w:pPr>
-    </w:p>
-    <w:p>
-      <w:pPr>
-        <w:rPr>
-          <w:b/>
-          <w:sz w:val="24"/>
-          <w:szCs w:val="24"/>
-          <w:u w:val="single"/>
-        </w:rPr>
-      </w:pPr>
-    </w:p>
-    <w:p>
-      <w:pPr>
-        <w:rPr>
-          <w:b/>
-          <w:sz w:val="24"/>
-          <w:szCs w:val="24"/>
-          <w:u w:val="single"/>
-        </w:rPr>
-      </w:pPr>
-    </w:p>
-    <w:p>
-      <w:pPr>
-        <w:rPr>
-          <w:b/>
-          <w:sz w:val="24"/>
-          <w:szCs w:val="24"/>
-          <w:u w:val="single"/>
-        </w:rPr>
-      </w:pPr>
-    </w:p>
-    <w:p>
-      <w:pPr>
-        <w:rPr>
-          <w:b/>
-          <w:sz w:val="24"/>
-          <w:szCs w:val="24"/>
-          <w:u w:val="single"/>
-        </w:rPr>
-      </w:pPr>
-    </w:p>
-    <w:p>
-      <w:pPr>
-        <w:rPr>
-          <w:b/>
-          <w:sz w:val="24"/>
-          <w:szCs w:val="24"/>
-          <w:u w:val="single"/>
-        </w:rPr>
-      </w:pPr>
-    </w:p>
-    <w:p>
-      <w:pPr>
-        <w:rPr>
-          <w:b/>
-          <w:sz w:val="24"/>
-          <w:szCs w:val="24"/>
-          <w:u w:val="single"/>
-        </w:rPr>
-      </w:pPr>
-    </w:p>
-    <w:p>
-      <w:pPr>
-        <w:rPr>
-          <w:b/>
-          <w:sz w:val="24"/>
-          <w:szCs w:val="24"/>
-          <w:u w:val="single"/>
-        </w:rPr>
-      </w:pPr>
-    </w:p>
-    <w:p>
-      <w:pPr>
-        <w:rPr>
-          <w:b/>
-          <w:sz w:val="24"/>
-          <w:szCs w:val="24"/>
-          <w:u w:val="single"/>
-        </w:rPr>
-      </w:pPr>
-    </w:p>
-    <w:p>
-      <w:pPr>
-        <w:rPr>
-          <w:b/>
-          <w:sz w:val="24"/>
-          <w:szCs w:val="24"/>
-          <w:u w:val="single"/>
-        </w:rPr>
-      </w:pPr>
-    </w:p>
-    <w:p>
-      <w:pPr>
-        <w:rPr>
-          <w:b/>
-          <w:sz w:val="24"/>
-          <w:szCs w:val="24"/>
-          <w:u w:val="single"/>
-        </w:rPr>
-      </w:pPr>
-    </w:p>
-    <w:p>
-      <w:pPr>
-        <w:rPr>
-          <w:b/>
-          <w:sz w:val="24"/>
-          <w:szCs w:val="24"/>
-          <w:u w:val="single"/>
-        </w:rPr>
-      </w:pPr>
-    </w:p>
-    <w:p>
-      <w:pPr>
-        <w:rPr>
-          <w:b/>
-          <w:sz w:val="24"/>
-          <w:szCs w:val="24"/>
-          <w:u w:val="single"/>
-        </w:rPr>
-      </w:pPr>
-    </w:p>
-    <w:p>
-      <w:pPr>
-        <w:rPr>
-          <w:b/>
-          <w:sz w:val="24"/>
-          <w:szCs w:val="24"/>
-          <w:u w:val="single"/>
-        </w:rPr>
-      </w:pPr>
-    </w:p>
-    <w:p>
-      <w:pPr>
-        <w:rPr>
-          <w:b/>
-          <w:sz w:val="24"/>
-          <w:szCs w:val="24"/>
-          <w:u w:val="single"/>
-        </w:rPr>
-      </w:pPr>
-    </w:p>
-    <w:p>
-      <w:pPr>
-        <w:rPr>
-          <w:b/>
-          <w:sz w:val="24"/>
-          <w:szCs w:val="24"/>
-          <w:u w:val="single"/>
-        </w:rPr>
-      </w:pPr>
-    </w:p>
-    <w:p>
-      <w:pPr>
-        <w:rPr>
-          <w:b/>
-          <w:sz w:val="24"/>
-          <w:szCs w:val="24"/>
-          <w:u w:val="single"/>
-        </w:rPr>
-      </w:pPr>
-      <w:r>
-        <w:rPr>
-          <w:b/>
-          <w:sz w:val="24"/>
-          <w:szCs w:val="24"/>
-          <w:u w:val="single"/>
-        </w:rPr>
-        <w:lastRenderedPageBreak/>
-        <w:t>Diagrama de Clase:</w:t>
-      </w:r>
-    </w:p>
-    <w:p>
-      <w:pPr>
-        <w:rPr>
-          <w:b/>
-          <w:sz w:val="24"/>
-          <w:szCs w:val="24"/>
-          <w:u w:val="single"/>
-        </w:rPr>
-      </w:pPr>
-    </w:p>
-    <w:p>
-      <w:bookmarkStart w:id="6" w:name="_GoBack"/>
-      <w:bookmarkEnd w:id="6"/>
-    </w:p>
+    <w:p/>
     <w:p>
       <w:r>
         <w:object w:dxaOrig="2250" w:dyaOrig="811">
@@ -3166,10 +3033,10 @@
             <v:path o:extrusionok="f" gradientshapeok="t" o:connecttype="rect"/>
             <o:lock v:ext="edit" aspectratio="t"/>
           </v:shapetype>
-          <v:shape id="_x0000_i1027" type="#_x0000_t75" style="width:112.5pt;height:40.5pt" o:ole="">
+          <v:shape id="_x0000_i1025" type="#_x0000_t75" style="width:112.5pt;height:40.5pt" o:ole="">
             <v:imagedata r:id="rId13" o:title=""/>
           </v:shape>
-          <o:OLEObject Type="Embed" ProgID="Package" ShapeID="_x0000_i1027" DrawAspect="Content" ObjectID="_1588459765" r:id="rId14"/>
+          <o:OLEObject Type="Embed" ProgID="Package" ShapeID="_x0000_i1025" DrawAspect="Content" ObjectID="_1588514761" r:id="rId14"/>
         </w:object>
       </w:r>
     </w:p>
@@ -3384,31 +3251,6 @@
         <w:t>El sistema deberá estar disponible 24 x 7.</w:t>
       </w:r>
     </w:p>
-    <w:p>
-      <w:pPr>
-        <w:pBdr>
-          <w:top w:val="none" w:sz="0" w:space="0" w:color="auto"/>
-          <w:left w:val="none" w:sz="0" w:space="0" w:color="auto"/>
-          <w:bottom w:val="none" w:sz="0" w:space="0" w:color="auto"/>
-          <w:right w:val="none" w:sz="0" w:space="0" w:color="auto"/>
-          <w:between w:val="none" w:sz="0" w:space="0" w:color="auto"/>
-        </w:pBdr>
-        <w:shd w:val="clear" w:color="auto" w:fill="FFFFFF"/>
-        <w:spacing w:after="60" w:line="240" w:lineRule="auto"/>
-        <w:rPr>
-          <w:rFonts w:eastAsia="Times New Roman"/>
-          <w:color w:val="222222"/>
-          <w:sz w:val="20"/>
-          <w:szCs w:val="20"/>
-          <w:lang w:val="es-AR"/>
-        </w:rPr>
-      </w:pPr>
-    </w:p>
-    <w:p>
-      <w:pPr>
-        <w:pStyle w:val="Prrafodelista"/>
-      </w:pPr>
-    </w:p>
     <w:sectPr>
       <w:footerReference w:type="default" r:id="rId15"/>
       <w:pgSz w:w="11909" w:h="16834"/>
@@ -3421,7 +3263,7 @@
 </file>
 
 <file path=word/endnotes.xml><?xml version="1.0" encoding="utf-8"?>
-<w:endnotes xmlns:wpc="http://schemas.microsoft.com/office/word/2010/wordprocessingCanvas" xmlns:cx="http://schemas.microsoft.com/office/drawing/2014/chartex" xmlns:mc="http://schemas.openxmlformats.org/markup-compatibility/2006" xmlns:o="urn:schemas-microsoft-com:office:office" xmlns:r="http://schemas.openxmlformats.org/officeDocument/2006/relationships" xmlns:m="http://schemas.openxmlformats.org/officeDocument/2006/math" xmlns:v="urn:schemas-microsoft-com:vml" xmlns:wp14="http://schemas.microsoft.com/office/word/2010/wordprocessingDrawing" xmlns:wp="http://schemas.openxmlformats.org/drawingml/2006/wordprocessingDrawing" xmlns:w10="urn:schemas-microsoft-com:office:word" xmlns:w="http://schemas.openxmlformats.org/wordprocessingml/2006/main" xmlns:w14="http://schemas.microsoft.com/office/word/2010/wordml" xmlns:w15="http://schemas.microsoft.com/office/word/2012/wordml" xmlns:w16se="http://schemas.microsoft.com/office/word/2015/wordml/symex" xmlns:wpg="http://schemas.microsoft.com/office/word/2010/wordprocessingGroup" xmlns:wpi="http://schemas.microsoft.com/office/word/2010/wordprocessingInk" xmlns:wne="http://schemas.microsoft.com/office/word/2006/wordml" xmlns:wps="http://schemas.microsoft.com/office/word/2010/wordprocessingShape" mc:Ignorable="w14 w15 w16se wp14">
+<w:endnotes xmlns:wpc="http://schemas.microsoft.com/office/word/2010/wordprocessingCanvas" xmlns:mc="http://schemas.openxmlformats.org/markup-compatibility/2006" xmlns:o="urn:schemas-microsoft-com:office:office" xmlns:r="http://schemas.openxmlformats.org/officeDocument/2006/relationships" xmlns:m="http://schemas.openxmlformats.org/officeDocument/2006/math" xmlns:v="urn:schemas-microsoft-com:vml" xmlns:wp14="http://schemas.microsoft.com/office/word/2010/wordprocessingDrawing" xmlns:wp="http://schemas.openxmlformats.org/drawingml/2006/wordprocessingDrawing" xmlns:w10="urn:schemas-microsoft-com:office:word" xmlns:w="http://schemas.openxmlformats.org/wordprocessingml/2006/main" xmlns:w14="http://schemas.microsoft.com/office/word/2010/wordml" xmlns:w15="http://schemas.microsoft.com/office/word/2012/wordml" xmlns:wpg="http://schemas.microsoft.com/office/word/2010/wordprocessingGroup" xmlns:wpi="http://schemas.microsoft.com/office/word/2010/wordprocessingInk" xmlns:wne="http://schemas.microsoft.com/office/word/2006/wordml" xmlns:wps="http://schemas.microsoft.com/office/word/2010/wordprocessingShape" mc:Ignorable="w14 w15 wp14">
   <w:endnote w:type="separator" w:id="-1">
     <w:p>
       <w:pPr>
@@ -3446,7 +3288,7 @@
 </file>
 
 <file path=word/footer1.xml><?xml version="1.0" encoding="utf-8"?>
-<w:ftr xmlns:wpc="http://schemas.microsoft.com/office/word/2010/wordprocessingCanvas" xmlns:cx="http://schemas.microsoft.com/office/drawing/2014/chartex" xmlns:mc="http://schemas.openxmlformats.org/markup-compatibility/2006" xmlns:o="urn:schemas-microsoft-com:office:office" xmlns:r="http://schemas.openxmlformats.org/officeDocument/2006/relationships" xmlns:m="http://schemas.openxmlformats.org/officeDocument/2006/math" xmlns:v="urn:schemas-microsoft-com:vml" xmlns:wp14="http://schemas.microsoft.com/office/word/2010/wordprocessingDrawing" xmlns:wp="http://schemas.openxmlformats.org/drawingml/2006/wordprocessingDrawing" xmlns:w10="urn:schemas-microsoft-com:office:word" xmlns:w="http://schemas.openxmlformats.org/wordprocessingml/2006/main" xmlns:w14="http://schemas.microsoft.com/office/word/2010/wordml" xmlns:w15="http://schemas.microsoft.com/office/word/2012/wordml" xmlns:w16se="http://schemas.microsoft.com/office/word/2015/wordml/symex" xmlns:wpg="http://schemas.microsoft.com/office/word/2010/wordprocessingGroup" xmlns:wpi="http://schemas.microsoft.com/office/word/2010/wordprocessingInk" xmlns:wne="http://schemas.microsoft.com/office/word/2006/wordml" xmlns:wps="http://schemas.microsoft.com/office/word/2010/wordprocessingShape" mc:Ignorable="w14 w15 w16se wp14">
+<w:ftr xmlns:wpc="http://schemas.microsoft.com/office/word/2010/wordprocessingCanvas" xmlns:mc="http://schemas.openxmlformats.org/markup-compatibility/2006" xmlns:o="urn:schemas-microsoft-com:office:office" xmlns:r="http://schemas.openxmlformats.org/officeDocument/2006/relationships" xmlns:m="http://schemas.openxmlformats.org/officeDocument/2006/math" xmlns:v="urn:schemas-microsoft-com:vml" xmlns:wp14="http://schemas.microsoft.com/office/word/2010/wordprocessingDrawing" xmlns:wp="http://schemas.openxmlformats.org/drawingml/2006/wordprocessingDrawing" xmlns:w10="urn:schemas-microsoft-com:office:word" xmlns:w="http://schemas.openxmlformats.org/wordprocessingml/2006/main" xmlns:w14="http://schemas.microsoft.com/office/word/2010/wordml" xmlns:w15="http://schemas.microsoft.com/office/word/2012/wordml" xmlns:wpg="http://schemas.microsoft.com/office/word/2010/wordprocessingGroup" xmlns:wpi="http://schemas.microsoft.com/office/word/2010/wordprocessingInk" xmlns:wne="http://schemas.microsoft.com/office/word/2006/wordml" xmlns:wps="http://schemas.microsoft.com/office/word/2010/wordprocessingShape" mc:Ignorable="w14 w15 wp14">
   <w:p>
     <w:pPr>
       <w:pStyle w:val="Piedepgina"/>
@@ -3461,7 +3303,7 @@
 </file>
 
 <file path=word/footnotes.xml><?xml version="1.0" encoding="utf-8"?>
-<w:footnotes xmlns:wpc="http://schemas.microsoft.com/office/word/2010/wordprocessingCanvas" xmlns:cx="http://schemas.microsoft.com/office/drawing/2014/chartex" xmlns:mc="http://schemas.openxmlformats.org/markup-compatibility/2006" xmlns:o="urn:schemas-microsoft-com:office:office" xmlns:r="http://schemas.openxmlformats.org/officeDocument/2006/relationships" xmlns:m="http://schemas.openxmlformats.org/officeDocument/2006/math" xmlns:v="urn:schemas-microsoft-com:vml" xmlns:wp14="http://schemas.microsoft.com/office/word/2010/wordprocessingDrawing" xmlns:wp="http://schemas.openxmlformats.org/drawingml/2006/wordprocessingDrawing" xmlns:w10="urn:schemas-microsoft-com:office:word" xmlns:w="http://schemas.openxmlformats.org/wordprocessingml/2006/main" xmlns:w14="http://schemas.microsoft.com/office/word/2010/wordml" xmlns:w15="http://schemas.microsoft.com/office/word/2012/wordml" xmlns:w16se="http://schemas.microsoft.com/office/word/2015/wordml/symex" xmlns:wpg="http://schemas.microsoft.com/office/word/2010/wordprocessingGroup" xmlns:wpi="http://schemas.microsoft.com/office/word/2010/wordprocessingInk" xmlns:wne="http://schemas.microsoft.com/office/word/2006/wordml" xmlns:wps="http://schemas.microsoft.com/office/word/2010/wordprocessingShape" mc:Ignorable="w14 w15 w16se wp14">
+<w:footnotes xmlns:wpc="http://schemas.microsoft.com/office/word/2010/wordprocessingCanvas" xmlns:mc="http://schemas.openxmlformats.org/markup-compatibility/2006" xmlns:o="urn:schemas-microsoft-com:office:office" xmlns:r="http://schemas.openxmlformats.org/officeDocument/2006/relationships" xmlns:m="http://schemas.openxmlformats.org/officeDocument/2006/math" xmlns:v="urn:schemas-microsoft-com:vml" xmlns:wp14="http://schemas.microsoft.com/office/word/2010/wordprocessingDrawing" xmlns:wp="http://schemas.openxmlformats.org/drawingml/2006/wordprocessingDrawing" xmlns:w10="urn:schemas-microsoft-com:office:word" xmlns:w="http://schemas.openxmlformats.org/wordprocessingml/2006/main" xmlns:w14="http://schemas.microsoft.com/office/word/2010/wordml" xmlns:w15="http://schemas.microsoft.com/office/word/2012/wordml" xmlns:wpg="http://schemas.microsoft.com/office/word/2010/wordprocessingGroup" xmlns:wpi="http://schemas.microsoft.com/office/word/2010/wordprocessingInk" xmlns:wne="http://schemas.microsoft.com/office/word/2006/wordml" xmlns:wps="http://schemas.microsoft.com/office/word/2010/wordprocessingShape" mc:Ignorable="w14 w15 wp14">
   <w:footnote w:type="separator" w:id="-1">
     <w:p>
       <w:pPr>
@@ -3486,7 +3328,7 @@
 </file>
 
 <file path=word/numbering.xml><?xml version="1.0" encoding="utf-8"?>
-<w:numbering xmlns:wpc="http://schemas.microsoft.com/office/word/2010/wordprocessingCanvas" xmlns:cx="http://schemas.microsoft.com/office/drawing/2014/chartex" xmlns:mc="http://schemas.openxmlformats.org/markup-compatibility/2006" xmlns:o="urn:schemas-microsoft-com:office:office" xmlns:r="http://schemas.openxmlformats.org/officeDocument/2006/relationships" xmlns:m="http://schemas.openxmlformats.org/officeDocument/2006/math" xmlns:v="urn:schemas-microsoft-com:vml" xmlns:wp14="http://schemas.microsoft.com/office/word/2010/wordprocessingDrawing" xmlns:wp="http://schemas.openxmlformats.org/drawingml/2006/wordprocessingDrawing" xmlns:w10="urn:schemas-microsoft-com:office:word" xmlns:w="http://schemas.openxmlformats.org/wordprocessingml/2006/main" xmlns:w14="http://schemas.microsoft.com/office/word/2010/wordml" xmlns:w15="http://schemas.microsoft.com/office/word/2012/wordml" xmlns:w16se="http://schemas.microsoft.com/office/word/2015/wordml/symex" xmlns:wpg="http://schemas.microsoft.com/office/word/2010/wordprocessingGroup" xmlns:wpi="http://schemas.microsoft.com/office/word/2010/wordprocessingInk" xmlns:wne="http://schemas.microsoft.com/office/word/2006/wordml" xmlns:wps="http://schemas.microsoft.com/office/word/2010/wordprocessingShape" mc:Ignorable="w14 w15 w16se wp14">
+<w:numbering xmlns:wpc="http://schemas.microsoft.com/office/word/2010/wordprocessingCanvas" xmlns:mc="http://schemas.openxmlformats.org/markup-compatibility/2006" xmlns:o="urn:schemas-microsoft-com:office:office" xmlns:r="http://schemas.openxmlformats.org/officeDocument/2006/relationships" xmlns:m="http://schemas.openxmlformats.org/officeDocument/2006/math" xmlns:v="urn:schemas-microsoft-com:vml" xmlns:wp14="http://schemas.microsoft.com/office/word/2010/wordprocessingDrawing" xmlns:wp="http://schemas.openxmlformats.org/drawingml/2006/wordprocessingDrawing" xmlns:w10="urn:schemas-microsoft-com:office:word" xmlns:w="http://schemas.openxmlformats.org/wordprocessingml/2006/main" xmlns:w14="http://schemas.microsoft.com/office/word/2010/wordml" xmlns:w15="http://schemas.microsoft.com/office/word/2012/wordml" xmlns:wpg="http://schemas.microsoft.com/office/word/2010/wordprocessingGroup" xmlns:wpi="http://schemas.microsoft.com/office/word/2010/wordprocessingInk" xmlns:wne="http://schemas.microsoft.com/office/word/2006/wordml" xmlns:wps="http://schemas.microsoft.com/office/word/2010/wordprocessingShape" mc:Ignorable="w14 w15 wp14">
   <w:abstractNum w:abstractNumId="0" w15:restartNumberingAfterBreak="0">
     <w:nsid w:val="0274517C"/>
     <w:multiLevelType w:val="multilevel"/>
@@ -4331,7 +4173,7 @@
 </file>
 
 <file path=word/styles.xml><?xml version="1.0" encoding="utf-8"?>
-<w:styles xmlns:mc="http://schemas.openxmlformats.org/markup-compatibility/2006" xmlns:r="http://schemas.openxmlformats.org/officeDocument/2006/relationships" xmlns:w="http://schemas.openxmlformats.org/wordprocessingml/2006/main" xmlns:w14="http://schemas.microsoft.com/office/word/2010/wordml" xmlns:w15="http://schemas.microsoft.com/office/word/2012/wordml" xmlns:w16se="http://schemas.microsoft.com/office/word/2015/wordml/symex" mc:Ignorable="w14 w15 w16se">
+<w:styles xmlns:mc="http://schemas.openxmlformats.org/markup-compatibility/2006" xmlns:r="http://schemas.openxmlformats.org/officeDocument/2006/relationships" xmlns:w="http://schemas.openxmlformats.org/wordprocessingml/2006/main" xmlns:w14="http://schemas.microsoft.com/office/word/2010/wordml" xmlns:w15="http://schemas.microsoft.com/office/word/2012/wordml" mc:Ignorable="w14 w15">
   <w:docDefaults>
     <w:rPrDefault>
       <w:rPr>
@@ -4860,7 +4702,7 @@
       </w:tblCellMar>
     </w:tblPr>
   </w:style>
-  <w:style w:type="paragraph" w:styleId="Ttulo">
+  <w:style w:type="paragraph" w:styleId="Puesto">
     <w:name w:val="Title"/>
     <w:basedOn w:val="Normal"/>
     <w:next w:val="Normal"/>
@@ -5316,7 +5158,7 @@
 </file>
 
 <file path=customXml/itemProps1.xml><?xml version="1.0" encoding="utf-8"?>
-<ds:datastoreItem xmlns:ds="http://schemas.openxmlformats.org/officeDocument/2006/customXml" ds:itemID="{7F1A1B49-B868-4830-AEB1-2700233BCC5E}">
+<ds:datastoreItem xmlns:ds="http://schemas.openxmlformats.org/officeDocument/2006/customXml" ds:itemID="{53643166-FC3E-478E-8CB1-717700A44E7C}">
   <ds:schemaRefs>
     <ds:schemaRef ds:uri="http://schemas.openxmlformats.org/officeDocument/2006/bibliography"/>
   </ds:schemaRefs>

--- a/Doc/Plantilla Entregas TP.docx
+++ b/Doc/Plantilla Entregas TP.docx
@@ -1,6 +1,6 @@
 
 <file path=word/document.xml><?xml version="1.0" encoding="utf-8"?>
-<w:document xmlns:wpc="http://schemas.microsoft.com/office/word/2010/wordprocessingCanvas" xmlns:mc="http://schemas.openxmlformats.org/markup-compatibility/2006" xmlns:o="urn:schemas-microsoft-com:office:office" xmlns:r="http://schemas.openxmlformats.org/officeDocument/2006/relationships" xmlns:m="http://schemas.openxmlformats.org/officeDocument/2006/math" xmlns:v="urn:schemas-microsoft-com:vml" xmlns:wp14="http://schemas.microsoft.com/office/word/2010/wordprocessingDrawing" xmlns:wp="http://schemas.openxmlformats.org/drawingml/2006/wordprocessingDrawing" xmlns:w10="urn:schemas-microsoft-com:office:word" xmlns:w="http://schemas.openxmlformats.org/wordprocessingml/2006/main" xmlns:w14="http://schemas.microsoft.com/office/word/2010/wordml" xmlns:w15="http://schemas.microsoft.com/office/word/2012/wordml" xmlns:wpg="http://schemas.microsoft.com/office/word/2010/wordprocessingGroup" xmlns:wpi="http://schemas.microsoft.com/office/word/2010/wordprocessingInk" xmlns:wne="http://schemas.microsoft.com/office/word/2006/wordml" xmlns:wps="http://schemas.microsoft.com/office/word/2010/wordprocessingShape" mc:Ignorable="w14 w15 wp14">
+<w:document xmlns:wpc="http://schemas.microsoft.com/office/word/2010/wordprocessingCanvas" xmlns:cx="http://schemas.microsoft.com/office/drawing/2014/chartex" xmlns:mc="http://schemas.openxmlformats.org/markup-compatibility/2006" xmlns:o="urn:schemas-microsoft-com:office:office" xmlns:r="http://schemas.openxmlformats.org/officeDocument/2006/relationships" xmlns:m="http://schemas.openxmlformats.org/officeDocument/2006/math" xmlns:v="urn:schemas-microsoft-com:vml" xmlns:wp14="http://schemas.microsoft.com/office/word/2010/wordprocessingDrawing" xmlns:wp="http://schemas.openxmlformats.org/drawingml/2006/wordprocessingDrawing" xmlns:w10="urn:schemas-microsoft-com:office:word" xmlns:w="http://schemas.openxmlformats.org/wordprocessingml/2006/main" xmlns:w14="http://schemas.microsoft.com/office/word/2010/wordml" xmlns:w15="http://schemas.microsoft.com/office/word/2012/wordml" xmlns:w16se="http://schemas.microsoft.com/office/word/2015/wordml/symex" xmlns:wpg="http://schemas.microsoft.com/office/word/2010/wordprocessingGroup" xmlns:wpi="http://schemas.microsoft.com/office/word/2010/wordprocessingInk" xmlns:wne="http://schemas.microsoft.com/office/word/2006/wordml" xmlns:wps="http://schemas.microsoft.com/office/word/2010/wordprocessingShape" mc:Ignorable="w14 w15 w16se wp14">
   <w:body>
     <w:p>
       <w:pPr>
@@ -9,7 +9,7 @@
       <w:r>
         <w:rPr>
           <w:noProof/>
-          <w:lang w:val="es-AR" w:eastAsia="es-AR"/>
+          <w:lang w:val="en-US"/>
         </w:rPr>
         <w:drawing>
           <wp:inline distT="114300" distB="114300" distL="114300" distR="114300">
@@ -72,7 +72,7 @@
     </w:p>
     <w:p>
       <w:pPr>
-        <w:pStyle w:val="Puesto"/>
+        <w:pStyle w:val="Ttulo"/>
         <w:jc w:val="center"/>
       </w:pPr>
       <w:bookmarkStart w:id="1" w:name="_tyig4q7zxhae" w:colFirst="0" w:colLast="0"/>
@@ -83,7 +83,7 @@
     </w:p>
     <w:p>
       <w:pPr>
-        <w:pStyle w:val="Puesto"/>
+        <w:pStyle w:val="Ttulo"/>
         <w:jc w:val="center"/>
       </w:pPr>
       <w:bookmarkStart w:id="2" w:name="_ot32qubv2nhy" w:colFirst="0" w:colLast="0"/>
@@ -531,16 +531,14 @@
         </w:rPr>
         <w:br w:type="page"/>
       </w:r>
-      <w:bookmarkStart w:id="3" w:name="_GoBack"/>
+    </w:p>
+    <w:p>
+      <w:pPr>
+        <w:pStyle w:val="Ttulo"/>
+        <w:jc w:val="center"/>
+      </w:pPr>
+      <w:bookmarkStart w:id="3" w:name="_crp8hw70lf4y" w:colFirst="0" w:colLast="0"/>
       <w:bookmarkEnd w:id="3"/>
-    </w:p>
-    <w:p>
-      <w:pPr>
-        <w:pStyle w:val="Puesto"/>
-        <w:jc w:val="center"/>
-      </w:pPr>
-      <w:bookmarkStart w:id="4" w:name="_crp8hw70lf4y" w:colFirst="0" w:colLast="0"/>
-      <w:bookmarkEnd w:id="4"/>
       <w:r>
         <w:lastRenderedPageBreak/>
         <w:t>Trabajo Práctico Anual</w:t>
@@ -548,25 +546,25 @@
     </w:p>
     <w:p>
       <w:pPr>
-        <w:pStyle w:val="Puesto"/>
+        <w:pStyle w:val="Ttulo"/>
         <w:jc w:val="center"/>
       </w:pPr>
-      <w:bookmarkStart w:id="5" w:name="_1w4pu2jap9g" w:colFirst="0" w:colLast="0"/>
+      <w:bookmarkStart w:id="4" w:name="_1w4pu2jap9g" w:colFirst="0" w:colLast="0"/>
+      <w:bookmarkEnd w:id="4"/>
+      <w:r>
+        <w:t>“Sistema de Gestión Energética”</w:t>
+      </w:r>
+    </w:p>
+    <w:p/>
+    <w:p>
+      <w:pPr>
+        <w:pStyle w:val="Ttulo3"/>
+        <w:rPr>
+          <w:b/>
+        </w:rPr>
+      </w:pPr>
+      <w:bookmarkStart w:id="5" w:name="_toff70914ibc" w:colFirst="0" w:colLast="0"/>
       <w:bookmarkEnd w:id="5"/>
-      <w:r>
-        <w:t>“Sistema de Gestión Energética”</w:t>
-      </w:r>
-    </w:p>
-    <w:p/>
-    <w:p>
-      <w:pPr>
-        <w:pStyle w:val="Ttulo3"/>
-        <w:rPr>
-          <w:b/>
-        </w:rPr>
-      </w:pPr>
-      <w:bookmarkStart w:id="6" w:name="_toff70914ibc" w:colFirst="0" w:colLast="0"/>
-      <w:bookmarkEnd w:id="6"/>
       <w:r>
         <w:rPr>
           <w:b/>
@@ -726,7 +724,7 @@
       <w:r>
         <w:rPr>
           <w:noProof/>
-          <w:lang w:val="es-AR" w:eastAsia="es-AR"/>
+          <w:lang w:val="en-US"/>
         </w:rPr>
         <w:drawing>
           <wp:inline distT="0" distB="0" distL="0" distR="0" wp14:anchorId="438EA65F" wp14:editId="2E7EA579">
@@ -2623,24 +2621,67 @@
           <w:u w:val="single"/>
         </w:rPr>
       </w:pPr>
-      <w:r>
+    </w:p>
+    <w:p>
+      <w:pPr>
         <w:rPr>
           <w:noProof/>
-          <w:lang w:val="es-AR" w:eastAsia="es-AR"/>
+          <w:lang w:val="es-AR"/>
+        </w:rPr>
+      </w:pPr>
+      <w:r>
+        <w:rPr>
+          <w:noProof/>
+          <w:lang w:val="es-AR"/>
+        </w:rPr>
+        <w:t>Se</w:t>
+      </w:r>
+      <w:r>
+        <w:rPr>
+          <w:noProof/>
+          <w:lang w:val="es-AR"/>
+        </w:rPr>
+        <w:t xml:space="preserve"> modelan los casos de u</w:t>
+      </w:r>
+      <w:r>
+        <w:rPr>
+          <w:noProof/>
+          <w:lang w:val="es-AR"/>
+        </w:rPr>
+        <w:t xml:space="preserve">so </w:t>
+      </w:r>
+      <w:r>
+        <w:rPr>
+          <w:noProof/>
+          <w:lang w:val="es-AR"/>
+        </w:rPr>
+        <w:t>Cu.1 y Cu.2</w:t>
+      </w:r>
+    </w:p>
+    <w:p>
+      <w:pPr>
+        <w:rPr>
+          <w:lang w:val="es-AR"/>
+        </w:rPr>
+      </w:pPr>
+      <w:r>
+        <w:rPr>
+          <w:noProof/>
+          <w:lang w:val="en-US"/>
         </w:rPr>
         <w:drawing>
-          <wp:anchor distT="0" distB="0" distL="114300" distR="114300" simplePos="0" relativeHeight="251658240" behindDoc="0" locked="0" layoutInCell="1" allowOverlap="1" wp14:anchorId="620CDBA7" wp14:editId="22538EE8">
+          <wp:anchor distT="0" distB="0" distL="114300" distR="114300" simplePos="0" relativeHeight="251658240" behindDoc="1" locked="0" layoutInCell="1" allowOverlap="1" wp14:anchorId="60A43826" wp14:editId="170AF81A">
             <wp:simplePos x="0" y="0"/>
             <wp:positionH relativeFrom="column">
-              <wp:posOffset>-44450</wp:posOffset>
+              <wp:posOffset>31750</wp:posOffset>
             </wp:positionH>
             <wp:positionV relativeFrom="paragraph">
-              <wp:posOffset>61595</wp:posOffset>
+              <wp:posOffset>155575</wp:posOffset>
             </wp:positionV>
-            <wp:extent cx="4381500" cy="3476625"/>
-            <wp:effectExtent l="0" t="0" r="0" b="9525"/>
+            <wp:extent cx="4667250" cy="3695700"/>
+            <wp:effectExtent l="0" t="0" r="0" b="0"/>
             <wp:wrapNone/>
-            <wp:docPr id="8" name="Imagen 8"/>
+            <wp:docPr id="3" name="Imagen 3"/>
             <wp:cNvGraphicFramePr>
               <a:graphicFrameLocks xmlns:a="http://schemas.openxmlformats.org/drawingml/2006/main" noChangeAspect="1"/>
             </wp:cNvGraphicFramePr>
@@ -2666,7 +2707,7 @@
                   <pic:spPr>
                     <a:xfrm>
                       <a:off x="0" y="0"/>
-                      <a:ext cx="4381500" cy="3476625"/>
+                      <a:ext cx="4667250" cy="3695700"/>
                     </a:xfrm>
                     <a:prstGeom prst="rect">
                       <a:avLst/>
@@ -2688,6 +2729,105 @@
     <w:p>
       <w:pPr>
         <w:rPr>
+          <w:lang w:val="es-AR"/>
+        </w:rPr>
+      </w:pPr>
+    </w:p>
+    <w:p>
+      <w:pPr>
+        <w:rPr>
+          <w:lang w:val="es-AR"/>
+        </w:rPr>
+      </w:pPr>
+    </w:p>
+    <w:p>
+      <w:pPr>
+        <w:rPr>
+          <w:lang w:val="es-AR"/>
+        </w:rPr>
+      </w:pPr>
+    </w:p>
+    <w:p>
+      <w:pPr>
+        <w:rPr>
+          <w:lang w:val="es-AR"/>
+        </w:rPr>
+      </w:pPr>
+    </w:p>
+    <w:p>
+      <w:pPr>
+        <w:rPr>
+          <w:lang w:val="es-AR"/>
+        </w:rPr>
+      </w:pPr>
+    </w:p>
+    <w:p>
+      <w:pPr>
+        <w:rPr>
+          <w:lang w:val="es-AR"/>
+        </w:rPr>
+      </w:pPr>
+    </w:p>
+    <w:p>
+      <w:pPr>
+        <w:rPr>
+          <w:lang w:val="es-AR"/>
+        </w:rPr>
+      </w:pPr>
+    </w:p>
+    <w:p>
+      <w:pPr>
+        <w:rPr>
+          <w:lang w:val="es-AR"/>
+        </w:rPr>
+      </w:pPr>
+    </w:p>
+    <w:p>
+      <w:pPr>
+        <w:rPr>
+          <w:lang w:val="es-AR"/>
+        </w:rPr>
+      </w:pPr>
+    </w:p>
+    <w:p>
+      <w:pPr>
+        <w:rPr>
+          <w:lang w:val="es-AR"/>
+        </w:rPr>
+      </w:pPr>
+    </w:p>
+    <w:p>
+      <w:pPr>
+        <w:rPr>
+          <w:lang w:val="es-AR"/>
+        </w:rPr>
+      </w:pPr>
+    </w:p>
+    <w:p>
+      <w:pPr>
+        <w:rPr>
+          <w:lang w:val="es-AR"/>
+        </w:rPr>
+      </w:pPr>
+    </w:p>
+    <w:p>
+      <w:pPr>
+        <w:rPr>
+          <w:lang w:val="es-AR"/>
+        </w:rPr>
+      </w:pPr>
+    </w:p>
+    <w:p>
+      <w:pPr>
+        <w:jc w:val="center"/>
+        <w:rPr>
+          <w:lang w:val="es-AR"/>
+        </w:rPr>
+      </w:pPr>
+    </w:p>
+    <w:p>
+      <w:pPr>
+        <w:rPr>
           <w:b/>
           <w:sz w:val="24"/>
           <w:szCs w:val="24"/>
@@ -2715,6 +2855,8 @@
         </w:rPr>
       </w:pPr>
     </w:p>
+    <w:p/>
+    <w:p/>
     <w:p>
       <w:pPr>
         <w:rPr>
@@ -2734,16 +2876,15 @@
           <w:u w:val="single"/>
         </w:rPr>
       </w:pPr>
-    </w:p>
-    <w:p>
-      <w:pPr>
+      <w:r>
         <w:rPr>
           <w:b/>
           <w:sz w:val="24"/>
           <w:szCs w:val="24"/>
           <w:u w:val="single"/>
         </w:rPr>
-      </w:pPr>
+        <w:t>Diagrama de Arquitectura</w:t>
+      </w:r>
     </w:p>
     <w:p>
       <w:pPr>
@@ -2756,6 +2897,19 @@
       </w:pPr>
     </w:p>
     <w:p>
+      <w:r>
+        <w:t xml:space="preserve">Este diagrama refleja la arquitectura de la aplicación web a alto nivel. </w:t>
+      </w:r>
+    </w:p>
+    <w:p>
+      <w:r>
+        <w:t xml:space="preserve">En la capa de Presentación, los usuarios finales interactúan con el sistema a través del navegador web. La capa Lógica administra los requerimientos del usuario </w:t>
+      </w:r>
+      <w:r>
+        <w:t>y se comunica con el Servidor de Base de Datos para la persistencia de la información.</w:t>
+      </w:r>
+    </w:p>
+    <w:p>
       <w:pPr>
         <w:rPr>
           <w:b/>
@@ -2774,145 +2928,10 @@
           <w:u w:val="single"/>
         </w:rPr>
       </w:pPr>
-    </w:p>
-    <w:p>
-      <w:pPr>
-        <w:rPr>
-          <w:b/>
-          <w:sz w:val="24"/>
-          <w:szCs w:val="24"/>
-          <w:u w:val="single"/>
-        </w:rPr>
-      </w:pPr>
-    </w:p>
-    <w:p>
-      <w:pPr>
-        <w:rPr>
-          <w:b/>
-          <w:sz w:val="24"/>
-          <w:szCs w:val="24"/>
-          <w:u w:val="single"/>
-        </w:rPr>
-      </w:pPr>
-    </w:p>
-    <w:p>
-      <w:pPr>
-        <w:rPr>
-          <w:b/>
-          <w:sz w:val="24"/>
-          <w:szCs w:val="24"/>
-          <w:u w:val="single"/>
-        </w:rPr>
-      </w:pPr>
-    </w:p>
-    <w:p>
-      <w:pPr>
-        <w:rPr>
-          <w:b/>
-          <w:sz w:val="24"/>
-          <w:szCs w:val="24"/>
-          <w:u w:val="single"/>
-        </w:rPr>
-      </w:pPr>
-    </w:p>
-    <w:p>
-      <w:pPr>
-        <w:rPr>
-          <w:b/>
-          <w:sz w:val="24"/>
-          <w:szCs w:val="24"/>
-          <w:u w:val="single"/>
-        </w:rPr>
-      </w:pPr>
-      <w:r>
-        <w:rPr>
-          <w:b/>
-          <w:sz w:val="24"/>
-          <w:szCs w:val="24"/>
-          <w:u w:val="single"/>
-        </w:rPr>
-        <w:t xml:space="preserve">Diagrama de Arquitectura </w:t>
-      </w:r>
-    </w:p>
-    <w:p/>
-    <w:p/>
-    <w:p/>
-    <w:p>
-      <w:pPr>
-        <w:rPr>
-          <w:b/>
-          <w:sz w:val="24"/>
-          <w:szCs w:val="24"/>
-          <w:u w:val="single"/>
-        </w:rPr>
-      </w:pPr>
-    </w:p>
-    <w:p>
-      <w:pPr>
-        <w:rPr>
-          <w:b/>
-          <w:sz w:val="24"/>
-          <w:szCs w:val="24"/>
-          <w:u w:val="single"/>
-        </w:rPr>
-      </w:pPr>
-      <w:r>
-        <w:rPr>
-          <w:b/>
-          <w:sz w:val="24"/>
-          <w:szCs w:val="24"/>
-          <w:u w:val="single"/>
-        </w:rPr>
-        <w:lastRenderedPageBreak/>
-        <w:t>Diagrama de Arquitectura</w:t>
-      </w:r>
-    </w:p>
-    <w:p>
-      <w:pPr>
-        <w:rPr>
-          <w:b/>
-          <w:sz w:val="24"/>
-          <w:szCs w:val="24"/>
-          <w:u w:val="single"/>
-        </w:rPr>
-      </w:pPr>
-    </w:p>
-    <w:p>
-      <w:r>
-        <w:t xml:space="preserve">Este diagrama refleja la arquitectura de la aplicación web a alto nivel. </w:t>
-      </w:r>
-    </w:p>
-    <w:p>
-      <w:r>
-        <w:t xml:space="preserve">En la capa de Presentación, los usuarios finales interactúan con el sistema a través del navegador web. La capa Lógica administra los requerimientos del usuario </w:t>
-      </w:r>
-      <w:r>
-        <w:t>y se comunica con el Servidor de Base de Datos para la persistencia de la información.</w:t>
-      </w:r>
-    </w:p>
-    <w:p>
-      <w:pPr>
-        <w:rPr>
-          <w:b/>
-          <w:sz w:val="24"/>
-          <w:szCs w:val="24"/>
-          <w:u w:val="single"/>
-        </w:rPr>
-      </w:pPr>
-    </w:p>
-    <w:p>
-      <w:pPr>
-        <w:rPr>
-          <w:b/>
-          <w:sz w:val="24"/>
-          <w:szCs w:val="24"/>
-          <w:u w:val="single"/>
-        </w:rPr>
-      </w:pPr>
       <w:r>
         <w:rPr>
           <w:noProof/>
-          <w:lang w:val="es-AR" w:eastAsia="es-AR"/>
+          <w:lang w:val="en-US"/>
         </w:rPr>
         <w:drawing>
           <wp:inline distT="0" distB="0" distL="0" distR="0" wp14:anchorId="23BD46C2" wp14:editId="2F503933">
@@ -3033,10 +3052,10 @@
             <v:path o:extrusionok="f" gradientshapeok="t" o:connecttype="rect"/>
             <o:lock v:ext="edit" aspectratio="t"/>
           </v:shapetype>
-          <v:shape id="_x0000_i1025" type="#_x0000_t75" style="width:112.5pt;height:40.5pt" o:ole="">
+          <v:shape id="_x0000_i1028" type="#_x0000_t75" style="width:112.5pt;height:40.5pt" o:ole="">
             <v:imagedata r:id="rId13" o:title=""/>
           </v:shape>
-          <o:OLEObject Type="Embed" ProgID="Package" ShapeID="_x0000_i1025" DrawAspect="Content" ObjectID="_1588514761" r:id="rId14"/>
+          <o:OLEObject Type="Embed" ProgID="Package" ShapeID="_x0000_i1028" DrawAspect="Content" ObjectID="_1588516567" r:id="rId14"/>
         </w:object>
       </w:r>
     </w:p>
@@ -3251,8 +3270,387 @@
         <w:t>El sistema deberá estar disponible 24 x 7.</w:t>
       </w:r>
     </w:p>
+    <w:p>
+      <w:pPr>
+        <w:pBdr>
+          <w:top w:val="none" w:sz="0" w:space="0" w:color="auto"/>
+          <w:left w:val="none" w:sz="0" w:space="0" w:color="auto"/>
+          <w:bottom w:val="none" w:sz="0" w:space="0" w:color="auto"/>
+          <w:right w:val="none" w:sz="0" w:space="0" w:color="auto"/>
+          <w:between w:val="none" w:sz="0" w:space="0" w:color="auto"/>
+        </w:pBdr>
+        <w:shd w:val="clear" w:color="auto" w:fill="FFFFFF"/>
+        <w:spacing w:after="60" w:line="240" w:lineRule="auto"/>
+        <w:rPr>
+          <w:rFonts w:eastAsia="Times New Roman"/>
+          <w:color w:val="222222"/>
+          <w:sz w:val="20"/>
+          <w:szCs w:val="20"/>
+          <w:lang w:val="es-AR"/>
+        </w:rPr>
+      </w:pPr>
+    </w:p>
+    <w:p>
+      <w:pPr>
+        <w:pBdr>
+          <w:top w:val="none" w:sz="0" w:space="0" w:color="auto"/>
+          <w:left w:val="none" w:sz="0" w:space="0" w:color="auto"/>
+          <w:bottom w:val="none" w:sz="0" w:space="0" w:color="auto"/>
+          <w:right w:val="none" w:sz="0" w:space="0" w:color="auto"/>
+          <w:between w:val="none" w:sz="0" w:space="0" w:color="auto"/>
+        </w:pBdr>
+        <w:shd w:val="clear" w:color="auto" w:fill="FFFFFF"/>
+        <w:spacing w:after="60" w:line="240" w:lineRule="auto"/>
+        <w:rPr>
+          <w:rFonts w:eastAsia="Times New Roman"/>
+          <w:color w:val="222222"/>
+          <w:sz w:val="20"/>
+          <w:szCs w:val="20"/>
+          <w:lang w:val="es-AR"/>
+        </w:rPr>
+      </w:pPr>
+    </w:p>
+    <w:p>
+      <w:pPr>
+        <w:pBdr>
+          <w:top w:val="none" w:sz="0" w:space="0" w:color="auto"/>
+          <w:left w:val="none" w:sz="0" w:space="0" w:color="auto"/>
+          <w:bottom w:val="none" w:sz="0" w:space="0" w:color="auto"/>
+          <w:right w:val="none" w:sz="0" w:space="0" w:color="auto"/>
+          <w:between w:val="none" w:sz="0" w:space="0" w:color="auto"/>
+        </w:pBdr>
+        <w:shd w:val="clear" w:color="auto" w:fill="FFFFFF"/>
+        <w:spacing w:after="60" w:line="240" w:lineRule="auto"/>
+        <w:rPr>
+          <w:rFonts w:eastAsia="Times New Roman"/>
+          <w:color w:val="222222"/>
+          <w:sz w:val="20"/>
+          <w:szCs w:val="20"/>
+          <w:lang w:val="es-AR"/>
+        </w:rPr>
+      </w:pPr>
+    </w:p>
+    <w:p>
+      <w:pPr>
+        <w:rPr>
+          <w:b/>
+          <w:u w:val="single"/>
+        </w:rPr>
+      </w:pPr>
+      <w:r>
+        <w:rPr>
+          <w:b/>
+          <w:u w:val="single"/>
+        </w:rPr>
+        <w:t>Comunicación Dispositivos – Sistema:</w:t>
+      </w:r>
+    </w:p>
+    <w:p>
+      <w:pPr>
+        <w:pBdr>
+          <w:top w:val="none" w:sz="0" w:space="0" w:color="auto"/>
+          <w:left w:val="none" w:sz="0" w:space="0" w:color="auto"/>
+          <w:bottom w:val="none" w:sz="0" w:space="0" w:color="auto"/>
+          <w:right w:val="none" w:sz="0" w:space="0" w:color="auto"/>
+          <w:between w:val="none" w:sz="0" w:space="0" w:color="auto"/>
+        </w:pBdr>
+        <w:shd w:val="clear" w:color="auto" w:fill="FFFFFF"/>
+        <w:spacing w:after="60" w:line="240" w:lineRule="auto"/>
+        <w:rPr>
+          <w:rFonts w:eastAsia="Times New Roman"/>
+          <w:color w:val="222222"/>
+          <w:sz w:val="20"/>
+          <w:szCs w:val="20"/>
+          <w:lang w:val="es-AR"/>
+        </w:rPr>
+      </w:pPr>
+    </w:p>
+    <w:p>
+      <w:pPr>
+        <w:rPr>
+          <w:lang w:val="es-ES"/>
+        </w:rPr>
+      </w:pPr>
+      <w:r>
+        <w:rPr>
+          <w:b/>
+          <w:noProof/>
+          <w:lang w:val="en-US"/>
+        </w:rPr>
+        <w:drawing>
+          <wp:inline distT="0" distB="0" distL="0" distR="0" wp14:anchorId="47A4016C" wp14:editId="79D7609A">
+            <wp:extent cx="2190750" cy="2083571"/>
+            <wp:effectExtent l="0" t="0" r="0" b="0"/>
+            <wp:docPr id="5" name="Imagen 5"/>
+            <wp:cNvGraphicFramePr>
+              <a:graphicFrameLocks xmlns:a="http://schemas.openxmlformats.org/drawingml/2006/main" noChangeAspect="1"/>
+            </wp:cNvGraphicFramePr>
+            <a:graphic xmlns:a="http://schemas.openxmlformats.org/drawingml/2006/main">
+              <a:graphicData uri="http://schemas.openxmlformats.org/drawingml/2006/picture">
+                <pic:pic xmlns:pic="http://schemas.openxmlformats.org/drawingml/2006/picture">
+                  <pic:nvPicPr>
+                    <pic:cNvPr id="0" name="Picture 5"/>
+                    <pic:cNvPicPr>
+                      <a:picLocks noChangeAspect="1" noChangeArrowheads="1"/>
+                    </pic:cNvPicPr>
+                  </pic:nvPicPr>
+                  <pic:blipFill>
+                    <a:blip r:embed="rId15">
+                      <a:extLst>
+                        <a:ext uri="{28A0092B-C50C-407E-A947-70E740481C1C}">
+                          <a14:useLocalDpi xmlns:a14="http://schemas.microsoft.com/office/drawing/2010/main" val="0"/>
+                        </a:ext>
+                      </a:extLst>
+                    </a:blip>
+                    <a:srcRect/>
+                    <a:stretch>
+                      <a:fillRect/>
+                    </a:stretch>
+                  </pic:blipFill>
+                  <pic:spPr bwMode="auto">
+                    <a:xfrm>
+                      <a:off x="0" y="0"/>
+                      <a:ext cx="2204200" cy="2096363"/>
+                    </a:xfrm>
+                    <a:prstGeom prst="rect">
+                      <a:avLst/>
+                    </a:prstGeom>
+                    <a:noFill/>
+                    <a:ln>
+                      <a:noFill/>
+                    </a:ln>
+                  </pic:spPr>
+                </pic:pic>
+              </a:graphicData>
+            </a:graphic>
+          </wp:inline>
+        </w:drawing>
+      </w:r>
+      <w:r>
+        <w:rPr>
+          <w:noProof/>
+          <w:lang w:val="en-US"/>
+        </w:rPr>
+        <w:drawing>
+          <wp:inline distT="0" distB="0" distL="0" distR="0">
+            <wp:extent cx="4638112" cy="2000250"/>
+            <wp:effectExtent l="0" t="0" r="0" b="0"/>
+            <wp:docPr id="2" name="Imagen 2"/>
+            <wp:cNvGraphicFramePr>
+              <a:graphicFrameLocks xmlns:a="http://schemas.openxmlformats.org/drawingml/2006/main" noChangeAspect="1"/>
+            </wp:cNvGraphicFramePr>
+            <a:graphic xmlns:a="http://schemas.openxmlformats.org/drawingml/2006/main">
+              <a:graphicData uri="http://schemas.openxmlformats.org/drawingml/2006/picture">
+                <pic:pic xmlns:pic="http://schemas.openxmlformats.org/drawingml/2006/picture">
+                  <pic:nvPicPr>
+                    <pic:cNvPr id="0" name="Picture 2"/>
+                    <pic:cNvPicPr>
+                      <a:picLocks noChangeAspect="1" noChangeArrowheads="1"/>
+                    </pic:cNvPicPr>
+                  </pic:nvPicPr>
+                  <pic:blipFill>
+                    <a:blip r:embed="rId16">
+                      <a:extLst>
+                        <a:ext uri="{28A0092B-C50C-407E-A947-70E740481C1C}">
+                          <a14:useLocalDpi xmlns:a14="http://schemas.microsoft.com/office/drawing/2010/main" val="0"/>
+                        </a:ext>
+                      </a:extLst>
+                    </a:blip>
+                    <a:srcRect/>
+                    <a:stretch>
+                      <a:fillRect/>
+                    </a:stretch>
+                  </pic:blipFill>
+                  <pic:spPr bwMode="auto">
+                    <a:xfrm>
+                      <a:off x="0" y="0"/>
+                      <a:ext cx="4649778" cy="2005281"/>
+                    </a:xfrm>
+                    <a:prstGeom prst="rect">
+                      <a:avLst/>
+                    </a:prstGeom>
+                    <a:noFill/>
+                    <a:ln>
+                      <a:noFill/>
+                    </a:ln>
+                  </pic:spPr>
+                </pic:pic>
+              </a:graphicData>
+            </a:graphic>
+          </wp:inline>
+        </w:drawing>
+      </w:r>
+    </w:p>
+    <w:p>
+      <w:pPr>
+        <w:rPr>
+          <w:sz w:val="20"/>
+          <w:szCs w:val="20"/>
+          <w:lang w:val="es-ES"/>
+        </w:rPr>
+      </w:pPr>
+      <w:r>
+        <w:rPr>
+          <w:sz w:val="20"/>
+          <w:szCs w:val="20"/>
+          <w:lang w:val="es-ES"/>
+        </w:rPr>
+        <w:t>Se dispondrá de 3 pantallas tipo ABM que gestionaran:</w:t>
+      </w:r>
+    </w:p>
+    <w:p>
+      <w:pPr>
+        <w:rPr>
+          <w:sz w:val="20"/>
+          <w:szCs w:val="20"/>
+          <w:lang w:val="es-ES"/>
+        </w:rPr>
+      </w:pPr>
+      <w:r>
+        <w:rPr>
+          <w:sz w:val="20"/>
+          <w:szCs w:val="20"/>
+          <w:lang w:val="es-ES"/>
+        </w:rPr>
+        <w:t>La primera será una pantalla en la cual se puede registrar un dispositivo y /o asociarlo a un Adaptador.</w:t>
+      </w:r>
+    </w:p>
+    <w:p>
+      <w:pPr>
+        <w:rPr>
+          <w:sz w:val="20"/>
+          <w:szCs w:val="20"/>
+          <w:lang w:val="es-ES"/>
+        </w:rPr>
+      </w:pPr>
+      <w:r>
+        <w:rPr>
+          <w:sz w:val="20"/>
+          <w:szCs w:val="20"/>
+          <w:lang w:val="es-ES"/>
+        </w:rPr>
+        <w:t xml:space="preserve">En la segunda pantalla se visualizar un </w:t>
+      </w:r>
+      <w:proofErr w:type="spellStart"/>
+      <w:r>
+        <w:rPr>
+          <w:sz w:val="20"/>
+          <w:szCs w:val="20"/>
+          <w:lang w:val="es-ES"/>
+        </w:rPr>
+        <w:t>dashboard</w:t>
+      </w:r>
+      <w:proofErr w:type="spellEnd"/>
+      <w:r>
+        <w:rPr>
+          <w:sz w:val="20"/>
+          <w:szCs w:val="20"/>
+          <w:lang w:val="es-ES"/>
+        </w:rPr>
+        <w:t xml:space="preserve"> con los dispo</w:t>
+      </w:r>
+      <w:r>
+        <w:rPr>
+          <w:sz w:val="20"/>
+          <w:szCs w:val="20"/>
+          <w:lang w:val="es-ES"/>
+        </w:rPr>
+        <w:t xml:space="preserve">sitivos que el usuario disponga, haciendo </w:t>
+      </w:r>
+      <w:proofErr w:type="spellStart"/>
+      <w:r>
+        <w:rPr>
+          <w:sz w:val="20"/>
+          <w:szCs w:val="20"/>
+          <w:lang w:val="es-ES"/>
+        </w:rPr>
+        <w:t>click</w:t>
+      </w:r>
+      <w:proofErr w:type="spellEnd"/>
+      <w:r>
+        <w:rPr>
+          <w:sz w:val="20"/>
+          <w:szCs w:val="20"/>
+          <w:lang w:val="es-ES"/>
+        </w:rPr>
+        <w:t xml:space="preserve"> sobre alguno de ello se pasará al 3er </w:t>
+      </w:r>
+      <w:r>
+        <w:rPr>
+          <w:sz w:val="20"/>
+          <w:szCs w:val="20"/>
+          <w:lang w:val="es-ES"/>
+        </w:rPr>
+        <w:t>ABM</w:t>
+      </w:r>
+      <w:r>
+        <w:rPr>
+          <w:sz w:val="20"/>
+          <w:szCs w:val="20"/>
+          <w:lang w:val="es-ES"/>
+        </w:rPr>
+        <w:t xml:space="preserve"> donde se visualizará la información del mismo y a su vez se le pondrá enviar órdenes.</w:t>
+      </w:r>
+    </w:p>
+    <w:p>
+      <w:pPr>
+        <w:rPr>
+          <w:sz w:val="20"/>
+          <w:szCs w:val="20"/>
+          <w:lang w:val="es-ES"/>
+        </w:rPr>
+      </w:pPr>
+      <w:r>
+        <w:rPr>
+          <w:sz w:val="20"/>
+          <w:szCs w:val="20"/>
+          <w:lang w:val="es-ES"/>
+        </w:rPr>
+        <w:t xml:space="preserve">A su vez en el </w:t>
+      </w:r>
+      <w:proofErr w:type="spellStart"/>
+      <w:r>
+        <w:rPr>
+          <w:sz w:val="20"/>
+          <w:szCs w:val="20"/>
+          <w:lang w:val="es-ES"/>
+        </w:rPr>
+        <w:t>dashboar</w:t>
+      </w:r>
+      <w:proofErr w:type="spellEnd"/>
+      <w:r>
+        <w:rPr>
+          <w:sz w:val="20"/>
+          <w:szCs w:val="20"/>
+          <w:lang w:val="es-ES"/>
+        </w:rPr>
+        <w:t xml:space="preserve"> será posible eliminar un dispositivo. </w:t>
+      </w:r>
+    </w:p>
+    <w:p>
+      <w:pPr>
+        <w:pBdr>
+          <w:top w:val="none" w:sz="0" w:space="0" w:color="auto"/>
+          <w:left w:val="none" w:sz="0" w:space="0" w:color="auto"/>
+          <w:bottom w:val="none" w:sz="0" w:space="0" w:color="auto"/>
+          <w:right w:val="none" w:sz="0" w:space="0" w:color="auto"/>
+          <w:between w:val="none" w:sz="0" w:space="0" w:color="auto"/>
+        </w:pBdr>
+        <w:shd w:val="clear" w:color="auto" w:fill="FFFFFF"/>
+        <w:spacing w:after="60" w:line="240" w:lineRule="auto"/>
+        <w:rPr>
+          <w:rFonts w:eastAsia="Times New Roman"/>
+          <w:color w:val="222222"/>
+          <w:sz w:val="20"/>
+          <w:szCs w:val="20"/>
+          <w:lang w:val="es-ES"/>
+        </w:rPr>
+      </w:pPr>
+      <w:bookmarkStart w:id="6" w:name="_GoBack"/>
+      <w:bookmarkEnd w:id="6"/>
+    </w:p>
     <w:sectPr>
-      <w:footerReference w:type="default" r:id="rId15"/>
+      <w:footerReference w:type="default" r:id="rId17"/>
       <w:pgSz w:w="11909" w:h="16834"/>
       <w:pgMar w:top="1440" w:right="1440" w:bottom="1440" w:left="1440" w:header="0" w:footer="720" w:gutter="0"/>
       <w:pgNumType w:start="1"/>
@@ -3263,7 +3661,7 @@
 </file>
 
 <file path=word/endnotes.xml><?xml version="1.0" encoding="utf-8"?>
-<w:endnotes xmlns:wpc="http://schemas.microsoft.com/office/word/2010/wordprocessingCanvas" xmlns:mc="http://schemas.openxmlformats.org/markup-compatibility/2006" xmlns:o="urn:schemas-microsoft-com:office:office" xmlns:r="http://schemas.openxmlformats.org/officeDocument/2006/relationships" xmlns:m="http://schemas.openxmlformats.org/officeDocument/2006/math" xmlns:v="urn:schemas-microsoft-com:vml" xmlns:wp14="http://schemas.microsoft.com/office/word/2010/wordprocessingDrawing" xmlns:wp="http://schemas.openxmlformats.org/drawingml/2006/wordprocessingDrawing" xmlns:w10="urn:schemas-microsoft-com:office:word" xmlns:w="http://schemas.openxmlformats.org/wordprocessingml/2006/main" xmlns:w14="http://schemas.microsoft.com/office/word/2010/wordml" xmlns:w15="http://schemas.microsoft.com/office/word/2012/wordml" xmlns:wpg="http://schemas.microsoft.com/office/word/2010/wordprocessingGroup" xmlns:wpi="http://schemas.microsoft.com/office/word/2010/wordprocessingInk" xmlns:wne="http://schemas.microsoft.com/office/word/2006/wordml" xmlns:wps="http://schemas.microsoft.com/office/word/2010/wordprocessingShape" mc:Ignorable="w14 w15 wp14">
+<w:endnotes xmlns:wpc="http://schemas.microsoft.com/office/word/2010/wordprocessingCanvas" xmlns:cx="http://schemas.microsoft.com/office/drawing/2014/chartex" xmlns:mc="http://schemas.openxmlformats.org/markup-compatibility/2006" xmlns:o="urn:schemas-microsoft-com:office:office" xmlns:r="http://schemas.openxmlformats.org/officeDocument/2006/relationships" xmlns:m="http://schemas.openxmlformats.org/officeDocument/2006/math" xmlns:v="urn:schemas-microsoft-com:vml" xmlns:wp14="http://schemas.microsoft.com/office/word/2010/wordprocessingDrawing" xmlns:wp="http://schemas.openxmlformats.org/drawingml/2006/wordprocessingDrawing" xmlns:w10="urn:schemas-microsoft-com:office:word" xmlns:w="http://schemas.openxmlformats.org/wordprocessingml/2006/main" xmlns:w14="http://schemas.microsoft.com/office/word/2010/wordml" xmlns:w15="http://schemas.microsoft.com/office/word/2012/wordml" xmlns:w16se="http://schemas.microsoft.com/office/word/2015/wordml/symex" xmlns:wpg="http://schemas.microsoft.com/office/word/2010/wordprocessingGroup" xmlns:wpi="http://schemas.microsoft.com/office/word/2010/wordprocessingInk" xmlns:wne="http://schemas.microsoft.com/office/word/2006/wordml" xmlns:wps="http://schemas.microsoft.com/office/word/2010/wordprocessingShape" mc:Ignorable="w14 w15 w16se wp14">
   <w:endnote w:type="separator" w:id="-1">
     <w:p>
       <w:pPr>
@@ -3288,7 +3686,7 @@
 </file>
 
 <file path=word/footer1.xml><?xml version="1.0" encoding="utf-8"?>
-<w:ftr xmlns:wpc="http://schemas.microsoft.com/office/word/2010/wordprocessingCanvas" xmlns:mc="http://schemas.openxmlformats.org/markup-compatibility/2006" xmlns:o="urn:schemas-microsoft-com:office:office" xmlns:r="http://schemas.openxmlformats.org/officeDocument/2006/relationships" xmlns:m="http://schemas.openxmlformats.org/officeDocument/2006/math" xmlns:v="urn:schemas-microsoft-com:vml" xmlns:wp14="http://schemas.microsoft.com/office/word/2010/wordprocessingDrawing" xmlns:wp="http://schemas.openxmlformats.org/drawingml/2006/wordprocessingDrawing" xmlns:w10="urn:schemas-microsoft-com:office:word" xmlns:w="http://schemas.openxmlformats.org/wordprocessingml/2006/main" xmlns:w14="http://schemas.microsoft.com/office/word/2010/wordml" xmlns:w15="http://schemas.microsoft.com/office/word/2012/wordml" xmlns:wpg="http://schemas.microsoft.com/office/word/2010/wordprocessingGroup" xmlns:wpi="http://schemas.microsoft.com/office/word/2010/wordprocessingInk" xmlns:wne="http://schemas.microsoft.com/office/word/2006/wordml" xmlns:wps="http://schemas.microsoft.com/office/word/2010/wordprocessingShape" mc:Ignorable="w14 w15 wp14">
+<w:ftr xmlns:wpc="http://schemas.microsoft.com/office/word/2010/wordprocessingCanvas" xmlns:cx="http://schemas.microsoft.com/office/drawing/2014/chartex" xmlns:mc="http://schemas.openxmlformats.org/markup-compatibility/2006" xmlns:o="urn:schemas-microsoft-com:office:office" xmlns:r="http://schemas.openxmlformats.org/officeDocument/2006/relationships" xmlns:m="http://schemas.openxmlformats.org/officeDocument/2006/math" xmlns:v="urn:schemas-microsoft-com:vml" xmlns:wp14="http://schemas.microsoft.com/office/word/2010/wordprocessingDrawing" xmlns:wp="http://schemas.openxmlformats.org/drawingml/2006/wordprocessingDrawing" xmlns:w10="urn:schemas-microsoft-com:office:word" xmlns:w="http://schemas.openxmlformats.org/wordprocessingml/2006/main" xmlns:w14="http://schemas.microsoft.com/office/word/2010/wordml" xmlns:w15="http://schemas.microsoft.com/office/word/2012/wordml" xmlns:w16se="http://schemas.microsoft.com/office/word/2015/wordml/symex" xmlns:wpg="http://schemas.microsoft.com/office/word/2010/wordprocessingGroup" xmlns:wpi="http://schemas.microsoft.com/office/word/2010/wordprocessingInk" xmlns:wne="http://schemas.microsoft.com/office/word/2006/wordml" xmlns:wps="http://schemas.microsoft.com/office/word/2010/wordprocessingShape" mc:Ignorable="w14 w15 w16se wp14">
   <w:p>
     <w:pPr>
       <w:pStyle w:val="Piedepgina"/>
@@ -3303,7 +3701,7 @@
 </file>
 
 <file path=word/footnotes.xml><?xml version="1.0" encoding="utf-8"?>
-<w:footnotes xmlns:wpc="http://schemas.microsoft.com/office/word/2010/wordprocessingCanvas" xmlns:mc="http://schemas.openxmlformats.org/markup-compatibility/2006" xmlns:o="urn:schemas-microsoft-com:office:office" xmlns:r="http://schemas.openxmlformats.org/officeDocument/2006/relationships" xmlns:m="http://schemas.openxmlformats.org/officeDocument/2006/math" xmlns:v="urn:schemas-microsoft-com:vml" xmlns:wp14="http://schemas.microsoft.com/office/word/2010/wordprocessingDrawing" xmlns:wp="http://schemas.openxmlformats.org/drawingml/2006/wordprocessingDrawing" xmlns:w10="urn:schemas-microsoft-com:office:word" xmlns:w="http://schemas.openxmlformats.org/wordprocessingml/2006/main" xmlns:w14="http://schemas.microsoft.com/office/word/2010/wordml" xmlns:w15="http://schemas.microsoft.com/office/word/2012/wordml" xmlns:wpg="http://schemas.microsoft.com/office/word/2010/wordprocessingGroup" xmlns:wpi="http://schemas.microsoft.com/office/word/2010/wordprocessingInk" xmlns:wne="http://schemas.microsoft.com/office/word/2006/wordml" xmlns:wps="http://schemas.microsoft.com/office/word/2010/wordprocessingShape" mc:Ignorable="w14 w15 wp14">
+<w:footnotes xmlns:wpc="http://schemas.microsoft.com/office/word/2010/wordprocessingCanvas" xmlns:cx="http://schemas.microsoft.com/office/drawing/2014/chartex" xmlns:mc="http://schemas.openxmlformats.org/markup-compatibility/2006" xmlns:o="urn:schemas-microsoft-com:office:office" xmlns:r="http://schemas.openxmlformats.org/officeDocument/2006/relationships" xmlns:m="http://schemas.openxmlformats.org/officeDocument/2006/math" xmlns:v="urn:schemas-microsoft-com:vml" xmlns:wp14="http://schemas.microsoft.com/office/word/2010/wordprocessingDrawing" xmlns:wp="http://schemas.openxmlformats.org/drawingml/2006/wordprocessingDrawing" xmlns:w10="urn:schemas-microsoft-com:office:word" xmlns:w="http://schemas.openxmlformats.org/wordprocessingml/2006/main" xmlns:w14="http://schemas.microsoft.com/office/word/2010/wordml" xmlns:w15="http://schemas.microsoft.com/office/word/2012/wordml" xmlns:w16se="http://schemas.microsoft.com/office/word/2015/wordml/symex" xmlns:wpg="http://schemas.microsoft.com/office/word/2010/wordprocessingGroup" xmlns:wpi="http://schemas.microsoft.com/office/word/2010/wordprocessingInk" xmlns:wne="http://schemas.microsoft.com/office/word/2006/wordml" xmlns:wps="http://schemas.microsoft.com/office/word/2010/wordprocessingShape" mc:Ignorable="w14 w15 w16se wp14">
   <w:footnote w:type="separator" w:id="-1">
     <w:p>
       <w:pPr>
@@ -3328,7 +3726,7 @@
 </file>
 
 <file path=word/numbering.xml><?xml version="1.0" encoding="utf-8"?>
-<w:numbering xmlns:wpc="http://schemas.microsoft.com/office/word/2010/wordprocessingCanvas" xmlns:mc="http://schemas.openxmlformats.org/markup-compatibility/2006" xmlns:o="urn:schemas-microsoft-com:office:office" xmlns:r="http://schemas.openxmlformats.org/officeDocument/2006/relationships" xmlns:m="http://schemas.openxmlformats.org/officeDocument/2006/math" xmlns:v="urn:schemas-microsoft-com:vml" xmlns:wp14="http://schemas.microsoft.com/office/word/2010/wordprocessingDrawing" xmlns:wp="http://schemas.openxmlformats.org/drawingml/2006/wordprocessingDrawing" xmlns:w10="urn:schemas-microsoft-com:office:word" xmlns:w="http://schemas.openxmlformats.org/wordprocessingml/2006/main" xmlns:w14="http://schemas.microsoft.com/office/word/2010/wordml" xmlns:w15="http://schemas.microsoft.com/office/word/2012/wordml" xmlns:wpg="http://schemas.microsoft.com/office/word/2010/wordprocessingGroup" xmlns:wpi="http://schemas.microsoft.com/office/word/2010/wordprocessingInk" xmlns:wne="http://schemas.microsoft.com/office/word/2006/wordml" xmlns:wps="http://schemas.microsoft.com/office/word/2010/wordprocessingShape" mc:Ignorable="w14 w15 wp14">
+<w:numbering xmlns:wpc="http://schemas.microsoft.com/office/word/2010/wordprocessingCanvas" xmlns:cx="http://schemas.microsoft.com/office/drawing/2014/chartex" xmlns:mc="http://schemas.openxmlformats.org/markup-compatibility/2006" xmlns:o="urn:schemas-microsoft-com:office:office" xmlns:r="http://schemas.openxmlformats.org/officeDocument/2006/relationships" xmlns:m="http://schemas.openxmlformats.org/officeDocument/2006/math" xmlns:v="urn:schemas-microsoft-com:vml" xmlns:wp14="http://schemas.microsoft.com/office/word/2010/wordprocessingDrawing" xmlns:wp="http://schemas.openxmlformats.org/drawingml/2006/wordprocessingDrawing" xmlns:w10="urn:schemas-microsoft-com:office:word" xmlns:w="http://schemas.openxmlformats.org/wordprocessingml/2006/main" xmlns:w14="http://schemas.microsoft.com/office/word/2010/wordml" xmlns:w15="http://schemas.microsoft.com/office/word/2012/wordml" xmlns:w16se="http://schemas.microsoft.com/office/word/2015/wordml/symex" xmlns:wpg="http://schemas.microsoft.com/office/word/2010/wordprocessingGroup" xmlns:wpi="http://schemas.microsoft.com/office/word/2010/wordprocessingInk" xmlns:wne="http://schemas.microsoft.com/office/word/2006/wordml" xmlns:wps="http://schemas.microsoft.com/office/word/2010/wordprocessingShape" mc:Ignorable="w14 w15 w16se wp14">
   <w:abstractNum w:abstractNumId="0" w15:restartNumberingAfterBreak="0">
     <w:nsid w:val="0274517C"/>
     <w:multiLevelType w:val="multilevel"/>
@@ -4173,7 +4571,7 @@
 </file>
 
 <file path=word/styles.xml><?xml version="1.0" encoding="utf-8"?>
-<w:styles xmlns:mc="http://schemas.openxmlformats.org/markup-compatibility/2006" xmlns:r="http://schemas.openxmlformats.org/officeDocument/2006/relationships" xmlns:w="http://schemas.openxmlformats.org/wordprocessingml/2006/main" xmlns:w14="http://schemas.microsoft.com/office/word/2010/wordml" xmlns:w15="http://schemas.microsoft.com/office/word/2012/wordml" mc:Ignorable="w14 w15">
+<w:styles xmlns:mc="http://schemas.openxmlformats.org/markup-compatibility/2006" xmlns:r="http://schemas.openxmlformats.org/officeDocument/2006/relationships" xmlns:w="http://schemas.openxmlformats.org/wordprocessingml/2006/main" xmlns:w14="http://schemas.microsoft.com/office/word/2010/wordml" xmlns:w15="http://schemas.microsoft.com/office/word/2012/wordml" xmlns:w16se="http://schemas.microsoft.com/office/word/2015/wordml/symex" mc:Ignorable="w14 w15 w16se">
   <w:docDefaults>
     <w:rPrDefault>
       <w:rPr>
@@ -4702,7 +5100,7 @@
       </w:tblCellMar>
     </w:tblPr>
   </w:style>
-  <w:style w:type="paragraph" w:styleId="Puesto">
+  <w:style w:type="paragraph" w:styleId="Ttulo">
     <w:name w:val="Title"/>
     <w:basedOn w:val="Normal"/>
     <w:next w:val="Normal"/>
@@ -5158,7 +5556,7 @@
 </file>
 
 <file path=customXml/itemProps1.xml><?xml version="1.0" encoding="utf-8"?>
-<ds:datastoreItem xmlns:ds="http://schemas.openxmlformats.org/officeDocument/2006/customXml" ds:itemID="{53643166-FC3E-478E-8CB1-717700A44E7C}">
+<ds:datastoreItem xmlns:ds="http://schemas.openxmlformats.org/officeDocument/2006/customXml" ds:itemID="{77E858AE-3E51-43BE-8DA2-1A8A8254981F}">
   <ds:schemaRefs>
     <ds:schemaRef ds:uri="http://schemas.openxmlformats.org/officeDocument/2006/bibliography"/>
   </ds:schemaRefs>

--- a/Doc/Plantilla Entregas TP.docx
+++ b/Doc/Plantilla Entregas TP.docx
@@ -2979,6 +2979,8 @@
           <w:u w:val="single"/>
         </w:rPr>
       </w:pPr>
+      <w:bookmarkStart w:id="6" w:name="_GoBack"/>
+      <w:bookmarkEnd w:id="6"/>
     </w:p>
     <w:p>
       <w:pPr>
@@ -3030,9 +3032,19 @@
       </w:pPr>
     </w:p>
     <w:p/>
-    <w:p>
-      <w:r>
-        <w:object w:dxaOrig="2250" w:dyaOrig="811">
+    <w:p/>
+    <w:p>
+      <w:pPr>
+        <w:rPr>
+          <w:b/>
+        </w:rPr>
+      </w:pPr>
+      <w:r>
+        <w:rPr>
+          <w:b/>
+          <w:noProof/>
+        </w:rPr>
+        <w:object w:dxaOrig="225" w:dyaOrig="225">
           <v:shapetype id="_x0000_t75" coordsize="21600,21600" o:spt="75" o:preferrelative="t" path="m@4@5l@4@11@9@11@9@5xe" filled="f" stroked="f">
             <v:stroke joinstyle="miter"/>
             <v:formulas>
@@ -3052,11 +3064,18 @@
             <v:path o:extrusionok="f" gradientshapeok="t" o:connecttype="rect"/>
             <o:lock v:ext="edit" aspectratio="t"/>
           </v:shapetype>
-          <v:shape id="_x0000_i1028" type="#_x0000_t75" style="width:112.5pt;height:40.5pt" o:ole="">
+          <v:shape id="_x0000_s1027" type="#_x0000_t75" style="position:absolute;margin-left:0;margin-top:0;width:114pt;height:40.5pt;z-index:251660288;mso-position-horizontal:left;mso-position-horizontal-relative:text;mso-position-vertical-relative:text">
             <v:imagedata r:id="rId13" o:title=""/>
+            <w10:wrap type="square" side="right"/>
           </v:shape>
-          <o:OLEObject Type="Embed" ProgID="Package" ShapeID="_x0000_i1028" DrawAspect="Content" ObjectID="_1588516567" r:id="rId14"/>
+          <o:OLEObject Type="Embed" ProgID="Package" ShapeID="_x0000_s1027" DrawAspect="Content" ObjectID="_1588871379" r:id="rId14"/>
         </w:object>
+      </w:r>
+      <w:r>
+        <w:rPr>
+          <w:b/>
+        </w:rPr>
+        <w:br w:type="textWrapping" w:clear="all"/>
       </w:r>
     </w:p>
     <w:p>
@@ -3267,6 +3286,7 @@
           <w:szCs w:val="20"/>
           <w:lang w:val="es-AR"/>
         </w:rPr>
+        <w:lastRenderedPageBreak/>
         <w:t>El sistema deberá estar disponible 24 x 7.</w:t>
       </w:r>
     </w:p>
@@ -3547,15 +3567,7 @@
           <w:szCs w:val="20"/>
           <w:lang w:val="es-ES"/>
         </w:rPr>
-        <w:t xml:space="preserve"> con los dispo</w:t>
-      </w:r>
-      <w:r>
-        <w:rPr>
-          <w:sz w:val="20"/>
-          <w:szCs w:val="20"/>
-          <w:lang w:val="es-ES"/>
-        </w:rPr>
-        <w:t xml:space="preserve">sitivos que el usuario disponga, haciendo </w:t>
+        <w:t xml:space="preserve"> con los dispositivos que el usuario disponga, haciendo </w:t>
       </w:r>
       <w:proofErr w:type="spellStart"/>
       <w:r>
@@ -3646,8 +3658,6 @@
           <w:lang w:val="es-ES"/>
         </w:rPr>
       </w:pPr>
-      <w:bookmarkStart w:id="6" w:name="_GoBack"/>
-      <w:bookmarkEnd w:id="6"/>
     </w:p>
     <w:sectPr>
       <w:footerReference w:type="default" r:id="rId17"/>
@@ -5556,7 +5566,7 @@
 </file>
 
 <file path=customXml/itemProps1.xml><?xml version="1.0" encoding="utf-8"?>
-<ds:datastoreItem xmlns:ds="http://schemas.openxmlformats.org/officeDocument/2006/customXml" ds:itemID="{77E858AE-3E51-43BE-8DA2-1A8A8254981F}">
+<ds:datastoreItem xmlns:ds="http://schemas.openxmlformats.org/officeDocument/2006/customXml" ds:itemID="{A87494EB-F384-4836-B9FE-A0F102979077}">
   <ds:schemaRefs>
     <ds:schemaRef ds:uri="http://schemas.openxmlformats.org/officeDocument/2006/bibliography"/>
   </ds:schemaRefs>
